--- a/U/A_Vocabulary_of_the_Shanghai_Dialect-images-143.docx
+++ b/U/A_Vocabulary_of_the_Shanghai_Dialect-images-143.docx
@@ -26,14 +26,14 @@
           <w:p>
             <w:pPr>
               <w:rPr>
-                <w:rFonts w:ascii="Times New Roman" w:hAnsi="Times New Roman" w:cs="Times New Roman"/>
+                <w:rFonts w:ascii="Times New Roman" w:eastAsia="SimSun" w:hAnsi="Times New Roman" w:cs="Times New Roman"/>
                 <w:sz w:val="24"/>
                 <w:szCs w:val="24"/>
               </w:rPr>
             </w:pPr>
             <w:r>
               <w:rPr>
-                <w:rFonts w:ascii="Times New Roman" w:hAnsi="Times New Roman" w:cs="Times New Roman"/>
+                <w:rFonts w:ascii="Times New Roman" w:eastAsia="SimSun" w:hAnsi="Times New Roman" w:cs="Times New Roman"/>
                 <w:sz w:val="24"/>
                 <w:szCs w:val="24"/>
               </w:rPr>
@@ -50,18 +50,150 @@
           <w:p>
             <w:pPr>
               <w:rPr>
-                <w:rFonts w:ascii="Times New Roman" w:hAnsi="Times New Roman" w:cs="Times New Roman"/>
+                <w:rFonts w:ascii="Times New Roman" w:eastAsia="SimSun" w:hAnsi="Times New Roman" w:cs="Times New Roman"/>
                 <w:sz w:val="24"/>
                 <w:szCs w:val="24"/>
               </w:rPr>
             </w:pPr>
-            <w:r>
-              <w:rPr>
-                <w:rFonts w:ascii="Times New Roman" w:hAnsi="Times New Roman" w:cs="Times New Roman"/>
-                <w:sz w:val="24"/>
-                <w:szCs w:val="24"/>
-              </w:rPr>
-              <w:t>Unhealthy, I-A sz ta veh</w:t>
+            <w:proofErr w:type="gramStart"/>
+            <w:r>
+              <w:rPr>
+                <w:rFonts w:ascii="Times New Roman" w:eastAsia="SimSun" w:hAnsi="Times New Roman" w:cs="Times New Roman"/>
+                <w:sz w:val="24"/>
+                <w:szCs w:val="24"/>
+              </w:rPr>
+              <w:t xml:space="preserve">Unhealthy, </w:t>
+            </w:r>
+            <w:r>
+              <w:rPr>
+                <w:rFonts w:ascii="Times New Roman" w:eastAsia="SimSun" w:hAnsi="Times New Roman" w:cs="Times New Roman"/>
+                <w:sz w:val="24"/>
+                <w:szCs w:val="24"/>
+              </w:rPr>
+              <w:t xml:space="preserve"> </w:t>
+            </w:r>
+            <w:r>
+              <w:rPr>
+                <w:rFonts w:ascii="Times New Roman" w:eastAsia="SimSun" w:hAnsi="Times New Roman" w:cs="Times New Roman"/>
+                <w:sz w:val="24"/>
+                <w:szCs w:val="24"/>
+                <w:lang w:eastAsia="zh-CN"/>
+              </w:rPr>
+              <w:t>水土勿好</w:t>
+            </w:r>
+            <w:proofErr w:type="gramEnd"/>
+            <w:r>
+              <w:rPr>
+                <w:rFonts w:ascii="Times New Roman" w:eastAsia="SimSun" w:hAnsi="Times New Roman" w:cs="Times New Roman"/>
+                <w:sz w:val="24"/>
+                <w:szCs w:val="24"/>
+                <w:lang w:eastAsia="zh-CN"/>
+              </w:rPr>
+              <w:t>,</w:t>
+            </w:r>
+            <w:r>
+              <w:rPr>
+                <w:rFonts w:ascii="Times New Roman" w:eastAsia="SimSun" w:hAnsi="Times New Roman" w:cs="Times New Roman"/>
+                <w:sz w:val="24"/>
+                <w:szCs w:val="24"/>
+              </w:rPr>
+              <w:t xml:space="preserve"> </w:t>
+            </w:r>
+            <w:r>
+              <w:rPr>
+                <w:rFonts w:ascii="Times New Roman" w:eastAsia="SimSun" w:hAnsi="Times New Roman" w:cs="Times New Roman"/>
+                <w:sz w:val="24"/>
+                <w:szCs w:val="24"/>
+              </w:rPr>
+              <w:t>‘</w:t>
+            </w:r>
+            <w:proofErr w:type="spellStart"/>
+            <w:r>
+              <w:rPr>
+                <w:rFonts w:ascii="Times New Roman" w:eastAsia="SimSun" w:hAnsi="Times New Roman" w:cs="Times New Roman"/>
+                <w:sz w:val="24"/>
+                <w:szCs w:val="24"/>
+              </w:rPr>
+              <w:t>sz</w:t>
+            </w:r>
+            <w:proofErr w:type="spellEnd"/>
+            <w:r>
+              <w:rPr>
+                <w:rFonts w:ascii="Times New Roman" w:eastAsia="SimSun" w:hAnsi="Times New Roman" w:cs="Times New Roman"/>
+                <w:sz w:val="24"/>
+                <w:szCs w:val="24"/>
+              </w:rPr>
+              <w:t xml:space="preserve"> </w:t>
+            </w:r>
+            <w:r>
+              <w:rPr>
+                <w:rFonts w:ascii="Times New Roman" w:eastAsia="SimSun" w:hAnsi="Times New Roman" w:cs="Times New Roman"/>
+                <w:sz w:val="24"/>
+                <w:szCs w:val="24"/>
+              </w:rPr>
+              <w:t>‘</w:t>
+            </w:r>
+            <w:proofErr w:type="spellStart"/>
+            <w:r>
+              <w:rPr>
+                <w:rFonts w:ascii="Times New Roman" w:eastAsia="SimSun" w:hAnsi="Times New Roman" w:cs="Times New Roman"/>
+                <w:sz w:val="24"/>
+                <w:szCs w:val="24"/>
+              </w:rPr>
+              <w:t>t</w:t>
+            </w:r>
+            <w:r>
+              <w:rPr>
+                <w:rFonts w:ascii="Times New Roman" w:eastAsia="SimSun" w:hAnsi="Times New Roman" w:cs="Times New Roman"/>
+                <w:sz w:val="24"/>
+                <w:szCs w:val="24"/>
+              </w:rPr>
+              <w:t>’ú</w:t>
+            </w:r>
+            <w:proofErr w:type="spellEnd"/>
+            <w:r>
+              <w:rPr>
+                <w:rFonts w:ascii="Times New Roman" w:eastAsia="SimSun" w:hAnsi="Times New Roman" w:cs="Times New Roman"/>
+                <w:sz w:val="24"/>
+                <w:szCs w:val="24"/>
+              </w:rPr>
+              <w:t xml:space="preserve"> </w:t>
+            </w:r>
+            <w:proofErr w:type="spellStart"/>
+            <w:r>
+              <w:rPr>
+                <w:rFonts w:ascii="Times New Roman" w:eastAsia="SimSun" w:hAnsi="Times New Roman" w:cs="Times New Roman"/>
+                <w:sz w:val="24"/>
+                <w:szCs w:val="24"/>
+              </w:rPr>
+              <w:t>veh</w:t>
+            </w:r>
+            <w:proofErr w:type="spellEnd"/>
+            <w:r>
+              <w:rPr>
+                <w:rFonts w:ascii="Times New Roman" w:eastAsia="SimSun" w:hAnsi="Times New Roman" w:cs="Times New Roman"/>
+                <w:sz w:val="24"/>
+                <w:szCs w:val="24"/>
+              </w:rPr>
+              <w:t xml:space="preserve"> ‘</w:t>
+            </w:r>
+            <w:proofErr w:type="spellStart"/>
+            <w:r>
+              <w:rPr>
+                <w:rFonts w:ascii="Times New Roman" w:eastAsia="SimSun" w:hAnsi="Times New Roman" w:cs="Times New Roman"/>
+                <w:sz w:val="24"/>
+                <w:szCs w:val="24"/>
+              </w:rPr>
+              <w:t>hau</w:t>
+            </w:r>
+            <w:proofErr w:type="spellEnd"/>
+            <w:r>
+              <w:rPr>
+                <w:rFonts w:ascii="Times New Roman" w:eastAsia="SimSun" w:hAnsi="Times New Roman" w:cs="Times New Roman"/>
+                <w:sz w:val="24"/>
+                <w:szCs w:val="24"/>
+              </w:rPr>
+              <w:t>.</w:t>
             </w:r>
           </w:p>
         </w:tc>
@@ -74,18 +206,117 @@
           <w:p>
             <w:pPr>
               <w:rPr>
-                <w:rFonts w:ascii="Times New Roman" w:hAnsi="Times New Roman" w:cs="Times New Roman"/>
+                <w:rFonts w:ascii="Times New Roman" w:eastAsia="SimSun" w:hAnsi="Times New Roman" w:cs="Times New Roman"/>
                 <w:sz w:val="24"/>
                 <w:szCs w:val="24"/>
               </w:rPr>
             </w:pPr>
-            <w:r>
-              <w:rPr>
-                <w:rFonts w:ascii="Times New Roman" w:hAnsi="Times New Roman" w:cs="Times New Roman"/>
-                <w:sz w:val="24"/>
-                <w:szCs w:val="24"/>
-              </w:rPr>
-              <w:t>Unhurt, ye ENE veh zung “zeu</w:t>
+            <w:proofErr w:type="gramStart"/>
+            <w:r>
+              <w:rPr>
+                <w:rFonts w:ascii="Times New Roman" w:eastAsia="SimSun" w:hAnsi="Times New Roman" w:cs="Times New Roman"/>
+                <w:sz w:val="24"/>
+                <w:szCs w:val="24"/>
+              </w:rPr>
+              <w:t xml:space="preserve">Unhurt, </w:t>
+            </w:r>
+            <w:r>
+              <w:rPr>
+                <w:rFonts w:ascii="Times New Roman" w:eastAsia="SimSun" w:hAnsi="Times New Roman" w:cs="Times New Roman"/>
+                <w:sz w:val="24"/>
+                <w:szCs w:val="24"/>
+                <w:lang w:eastAsia="zh-CN"/>
+              </w:rPr>
+              <w:t xml:space="preserve"> </w:t>
+            </w:r>
+            <w:r>
+              <w:rPr>
+                <w:rFonts w:ascii="Times New Roman" w:eastAsia="SimSun" w:hAnsi="Times New Roman" w:cs="Times New Roman"/>
+                <w:sz w:val="24"/>
+                <w:szCs w:val="24"/>
+                <w:lang w:eastAsia="zh-CN"/>
+              </w:rPr>
+              <w:t>勿曾受傷</w:t>
+            </w:r>
+            <w:proofErr w:type="gramEnd"/>
+            <w:r>
+              <w:rPr>
+                <w:rFonts w:ascii="Times New Roman" w:eastAsia="SimSun" w:hAnsi="Times New Roman" w:cs="Times New Roman"/>
+                <w:sz w:val="24"/>
+                <w:szCs w:val="24"/>
+                <w:lang w:eastAsia="zh-CN"/>
+              </w:rPr>
+              <w:t xml:space="preserve">, </w:t>
+            </w:r>
+            <w:r>
+              <w:rPr>
+                <w:rFonts w:ascii="Times New Roman" w:eastAsia="SimSun" w:hAnsi="Times New Roman" w:cs="Times New Roman"/>
+                <w:sz w:val="24"/>
+                <w:szCs w:val="24"/>
+              </w:rPr>
+              <w:t xml:space="preserve"> </w:t>
+            </w:r>
+            <w:proofErr w:type="spellStart"/>
+            <w:r>
+              <w:rPr>
+                <w:rFonts w:ascii="Times New Roman" w:eastAsia="SimSun" w:hAnsi="Times New Roman" w:cs="Times New Roman"/>
+                <w:sz w:val="24"/>
+                <w:szCs w:val="24"/>
+              </w:rPr>
+              <w:t>veh</w:t>
+            </w:r>
+            <w:proofErr w:type="spellEnd"/>
+            <w:r>
+              <w:rPr>
+                <w:rFonts w:ascii="Times New Roman" w:eastAsia="SimSun" w:hAnsi="Times New Roman" w:cs="Times New Roman"/>
+                <w:sz w:val="24"/>
+                <w:szCs w:val="24"/>
+              </w:rPr>
+              <w:t xml:space="preserve"> </w:t>
+            </w:r>
+            <w:proofErr w:type="spellStart"/>
+            <w:r>
+              <w:rPr>
+                <w:rFonts w:ascii="Times New Roman" w:eastAsia="SimSun" w:hAnsi="Times New Roman" w:cs="Times New Roman"/>
+                <w:sz w:val="24"/>
+                <w:szCs w:val="24"/>
+              </w:rPr>
+              <w:t>zung</w:t>
+            </w:r>
+            <w:proofErr w:type="spellEnd"/>
+            <w:r>
+              <w:rPr>
+                <w:rFonts w:ascii="Times New Roman" w:eastAsia="SimSun" w:hAnsi="Times New Roman" w:cs="Times New Roman"/>
+                <w:sz w:val="24"/>
+                <w:szCs w:val="24"/>
+              </w:rPr>
+              <w:t xml:space="preserve"> </w:t>
+            </w:r>
+            <w:r>
+              <w:rPr>
+                <w:rFonts w:ascii="Times New Roman" w:eastAsia="SimSun" w:hAnsi="Times New Roman" w:cs="Times New Roman"/>
+                <w:sz w:val="24"/>
+                <w:szCs w:val="24"/>
+              </w:rPr>
+              <w:t>‘</w:t>
+            </w:r>
+            <w:proofErr w:type="spellStart"/>
+            <w:r>
+              <w:rPr>
+                <w:rFonts w:ascii="Times New Roman" w:eastAsia="SimSun" w:hAnsi="Times New Roman" w:cs="Times New Roman"/>
+                <w:sz w:val="24"/>
+                <w:szCs w:val="24"/>
+              </w:rPr>
+              <w:t>zeu</w:t>
+            </w:r>
+            <w:proofErr w:type="spellEnd"/>
+            <w:r>
+              <w:rPr>
+                <w:rFonts w:ascii="Times New Roman" w:eastAsia="SimSun" w:hAnsi="Times New Roman" w:cs="Times New Roman"/>
+                <w:sz w:val="24"/>
+                <w:szCs w:val="24"/>
+              </w:rPr>
+              <w:t xml:space="preserve"> song.</w:t>
             </w:r>
           </w:p>
         </w:tc>
@@ -98,32 +329,138 @@
           <w:p>
             <w:pPr>
               <w:rPr>
-                <w:rFonts w:ascii="Times New Roman" w:hAnsi="Times New Roman" w:cs="Times New Roman"/>
+                <w:rFonts w:ascii="Times New Roman" w:eastAsia="SimSun" w:hAnsi="Times New Roman" w:cs="Times New Roman"/>
                 <w:sz w:val="24"/>
                 <w:szCs w:val="24"/>
               </w:rPr>
             </w:pPr>
-            <w:r>
-              <w:rPr>
-                <w:rFonts w:ascii="Times New Roman" w:hAnsi="Times New Roman" w:cs="Times New Roman"/>
-                <w:sz w:val="24"/>
-                <w:szCs w:val="24"/>
-              </w:rPr>
-              <w:t xml:space="preserve">Unicorn, #8) #4 BR déh koh </w:t>
-            </w:r>
             <w:proofErr w:type="gramStart"/>
             <w:r>
               <w:rPr>
-                <w:rFonts w:ascii="Times New Roman" w:hAnsi="Times New Roman" w:cs="Times New Roman"/>
-                <w:sz w:val="24"/>
-                <w:szCs w:val="24"/>
-              </w:rPr>
-              <w:t>séu‘</w:t>
+                <w:rFonts w:ascii="Times New Roman" w:eastAsia="SimSun" w:hAnsi="Times New Roman" w:cs="Times New Roman"/>
+                <w:sz w:val="24"/>
+                <w:szCs w:val="24"/>
+              </w:rPr>
+              <w:t xml:space="preserve">Unicorn, </w:t>
+            </w:r>
+            <w:r>
+              <w:rPr>
+                <w:rFonts w:ascii="Times New Roman" w:eastAsia="SimSun" w:hAnsi="Times New Roman" w:cs="Times New Roman"/>
+                <w:sz w:val="24"/>
+                <w:szCs w:val="24"/>
+                <w:lang w:eastAsia="zh-CN"/>
+              </w:rPr>
+              <w:t xml:space="preserve">  </w:t>
             </w:r>
             <w:proofErr w:type="gramEnd"/>
             <w:r>
               <w:rPr>
-                <w:rFonts w:ascii="Times New Roman" w:hAnsi="Times New Roman" w:cs="Times New Roman"/>
+                <w:rFonts w:ascii="Times New Roman" w:eastAsia="SimSun" w:hAnsi="Times New Roman" w:cs="Times New Roman"/>
+                <w:sz w:val="24"/>
+                <w:szCs w:val="24"/>
+                <w:lang w:eastAsia="zh-CN"/>
+              </w:rPr>
+              <w:t>獨角</w:t>
+            </w:r>
+            <w:r>
+              <w:rPr>
+                <w:rFonts w:ascii="Times New Roman" w:eastAsia="SimSun" w:hAnsi="Times New Roman" w:cs="Times New Roman"/>
+                <w:sz w:val="24"/>
+                <w:szCs w:val="24"/>
+                <w:lang w:eastAsia="zh-CN"/>
+              </w:rPr>
+              <w:t>獸</w:t>
+            </w:r>
+            <w:r>
+              <w:rPr>
+                <w:rFonts w:ascii="Times New Roman" w:eastAsia="SimSun" w:hAnsi="Times New Roman" w:cs="Times New Roman"/>
+                <w:sz w:val="24"/>
+                <w:szCs w:val="24"/>
+                <w:lang w:eastAsia="zh-CN"/>
+              </w:rPr>
+              <w:t xml:space="preserve">, </w:t>
+            </w:r>
+            <w:r>
+              <w:rPr>
+                <w:rFonts w:ascii="Times New Roman" w:eastAsia="SimSun" w:hAnsi="Times New Roman" w:cs="Times New Roman"/>
+                <w:sz w:val="24"/>
+                <w:szCs w:val="24"/>
+              </w:rPr>
+              <w:t xml:space="preserve"> </w:t>
+            </w:r>
+            <w:proofErr w:type="spellStart"/>
+            <w:r>
+              <w:rPr>
+                <w:rFonts w:ascii="Times New Roman" w:eastAsia="SimSun" w:hAnsi="Times New Roman" w:cs="Times New Roman"/>
+                <w:sz w:val="24"/>
+                <w:szCs w:val="24"/>
+              </w:rPr>
+              <w:t>d</w:t>
+            </w:r>
+            <w:r>
+              <w:rPr>
+                <w:rFonts w:ascii="Times New Roman" w:eastAsia="SimSun" w:hAnsi="Times New Roman" w:cs="Times New Roman"/>
+                <w:sz w:val="24"/>
+                <w:szCs w:val="24"/>
+              </w:rPr>
+              <w:t>ó</w:t>
+            </w:r>
+            <w:r>
+              <w:rPr>
+                <w:rFonts w:ascii="Times New Roman" w:eastAsia="SimSun" w:hAnsi="Times New Roman" w:cs="Times New Roman"/>
+                <w:sz w:val="24"/>
+                <w:szCs w:val="24"/>
+              </w:rPr>
+              <w:t>h</w:t>
+            </w:r>
+            <w:proofErr w:type="spellEnd"/>
+            <w:r>
+              <w:rPr>
+                <w:rFonts w:ascii="Times New Roman" w:eastAsia="SimSun" w:hAnsi="Times New Roman" w:cs="Times New Roman"/>
+                <w:sz w:val="24"/>
+                <w:szCs w:val="24"/>
+              </w:rPr>
+              <w:t xml:space="preserve"> </w:t>
+            </w:r>
+            <w:proofErr w:type="spellStart"/>
+            <w:r>
+              <w:rPr>
+                <w:rFonts w:ascii="Times New Roman" w:eastAsia="SimSun" w:hAnsi="Times New Roman" w:cs="Times New Roman"/>
+                <w:sz w:val="24"/>
+                <w:szCs w:val="24"/>
+              </w:rPr>
+              <w:t>koh</w:t>
+            </w:r>
+            <w:proofErr w:type="spellEnd"/>
+            <w:r>
+              <w:rPr>
+                <w:rFonts w:ascii="Times New Roman" w:eastAsia="SimSun" w:hAnsi="Times New Roman" w:cs="Times New Roman"/>
+                <w:sz w:val="24"/>
+                <w:szCs w:val="24"/>
+              </w:rPr>
+              <w:t xml:space="preserve"> </w:t>
+            </w:r>
+            <w:proofErr w:type="spellStart"/>
+            <w:r>
+              <w:rPr>
+                <w:rFonts w:ascii="Times New Roman" w:eastAsia="SimSun" w:hAnsi="Times New Roman" w:cs="Times New Roman"/>
+                <w:sz w:val="24"/>
+                <w:szCs w:val="24"/>
+              </w:rPr>
+              <w:t>séu</w:t>
+            </w:r>
+            <w:proofErr w:type="spellEnd"/>
+            <w:r>
+              <w:rPr>
+                <w:rFonts w:ascii="Times New Roman" w:eastAsia="SimSun" w:hAnsi="Times New Roman" w:cs="Times New Roman"/>
+                <w:sz w:val="24"/>
+                <w:szCs w:val="24"/>
+              </w:rPr>
+              <w:t>’</w:t>
+            </w:r>
+            <w:r>
+              <w:rPr>
+                <w:rFonts w:ascii="Times New Roman" w:eastAsia="SimSun" w:hAnsi="Times New Roman" w:cs="Times New Roman"/>
                 <w:sz w:val="24"/>
                 <w:szCs w:val="24"/>
               </w:rPr>
@@ -140,18 +477,143 @@
           <w:p>
             <w:pPr>
               <w:rPr>
-                <w:rFonts w:ascii="Times New Roman" w:hAnsi="Times New Roman" w:cs="Times New Roman"/>
+                <w:rFonts w:ascii="Times New Roman" w:eastAsia="SimSun" w:hAnsi="Times New Roman" w:cs="Times New Roman"/>
                 <w:sz w:val="24"/>
                 <w:szCs w:val="24"/>
               </w:rPr>
             </w:pPr>
-            <w:r>
-              <w:rPr>
-                <w:rFonts w:ascii="Times New Roman" w:hAnsi="Times New Roman" w:cs="Times New Roman"/>
-                <w:sz w:val="24"/>
-                <w:szCs w:val="24"/>
-              </w:rPr>
-              <w:t>Unidiomatic, WEEA 3H vun ‘li veh</w:t>
+            <w:proofErr w:type="gramStart"/>
+            <w:r>
+              <w:rPr>
+                <w:rFonts w:ascii="Times New Roman" w:eastAsia="SimSun" w:hAnsi="Times New Roman" w:cs="Times New Roman"/>
+                <w:sz w:val="24"/>
+                <w:szCs w:val="24"/>
+              </w:rPr>
+              <w:t>Unidiomatic,</w:t>
+            </w:r>
+            <w:r>
+              <w:rPr>
+                <w:rFonts w:ascii="Times New Roman" w:eastAsia="SimSun" w:hAnsi="Times New Roman" w:cs="Times New Roman"/>
+                <w:sz w:val="24"/>
+                <w:szCs w:val="24"/>
+              </w:rPr>
+              <w:t xml:space="preserve"> </w:t>
+            </w:r>
+            <w:r>
+              <w:rPr>
+                <w:rFonts w:ascii="Times New Roman" w:eastAsia="SimSun" w:hAnsi="Times New Roman" w:cs="Times New Roman"/>
+                <w:sz w:val="24"/>
+                <w:szCs w:val="24"/>
+                <w:lang w:eastAsia="zh-CN"/>
+              </w:rPr>
+              <w:t xml:space="preserve"> </w:t>
+            </w:r>
+            <w:r>
+              <w:rPr>
+                <w:rFonts w:ascii="Times New Roman" w:eastAsia="SimSun" w:hAnsi="Times New Roman" w:cs="Times New Roman"/>
+                <w:sz w:val="24"/>
+                <w:szCs w:val="24"/>
+                <w:lang w:eastAsia="zh-CN"/>
+              </w:rPr>
+              <w:t>文理勿通</w:t>
+            </w:r>
+            <w:proofErr w:type="gramEnd"/>
+            <w:r>
+              <w:rPr>
+                <w:rFonts w:ascii="Times New Roman" w:eastAsia="SimSun" w:hAnsi="Times New Roman" w:cs="Times New Roman"/>
+                <w:sz w:val="24"/>
+                <w:szCs w:val="24"/>
+                <w:lang w:eastAsia="zh-CN"/>
+              </w:rPr>
+              <w:t xml:space="preserve">, </w:t>
+            </w:r>
+            <w:r>
+              <w:rPr>
+                <w:rFonts w:ascii="Times New Roman" w:eastAsia="SimSun" w:hAnsi="Times New Roman" w:cs="Times New Roman"/>
+                <w:sz w:val="24"/>
+                <w:szCs w:val="24"/>
+              </w:rPr>
+              <w:t xml:space="preserve"> </w:t>
+            </w:r>
+            <w:proofErr w:type="spellStart"/>
+            <w:r>
+              <w:rPr>
+                <w:rFonts w:ascii="Times New Roman" w:eastAsia="SimSun" w:hAnsi="Times New Roman" w:cs="Times New Roman"/>
+                <w:sz w:val="24"/>
+                <w:szCs w:val="24"/>
+              </w:rPr>
+              <w:t>vun</w:t>
+            </w:r>
+            <w:proofErr w:type="spellEnd"/>
+            <w:r>
+              <w:rPr>
+                <w:rFonts w:ascii="Times New Roman" w:eastAsia="SimSun" w:hAnsi="Times New Roman" w:cs="Times New Roman"/>
+                <w:sz w:val="24"/>
+                <w:szCs w:val="24"/>
+              </w:rPr>
+              <w:t xml:space="preserve"> ‘</w:t>
+            </w:r>
+            <w:proofErr w:type="spellStart"/>
+            <w:r>
+              <w:rPr>
+                <w:rFonts w:ascii="Times New Roman" w:eastAsia="SimSun" w:hAnsi="Times New Roman" w:cs="Times New Roman"/>
+                <w:sz w:val="24"/>
+                <w:szCs w:val="24"/>
+              </w:rPr>
+              <w:t>l</w:t>
+            </w:r>
+            <w:r>
+              <w:rPr>
+                <w:rFonts w:ascii="Times New Roman" w:eastAsia="SimSun" w:hAnsi="Times New Roman" w:cs="Times New Roman"/>
+                <w:sz w:val="24"/>
+                <w:szCs w:val="24"/>
+              </w:rPr>
+              <w:t>í</w:t>
+            </w:r>
+            <w:proofErr w:type="spellEnd"/>
+            <w:r>
+              <w:rPr>
+                <w:rFonts w:ascii="Times New Roman" w:eastAsia="SimSun" w:hAnsi="Times New Roman" w:cs="Times New Roman"/>
+                <w:sz w:val="24"/>
+                <w:szCs w:val="24"/>
+              </w:rPr>
+              <w:t xml:space="preserve"> </w:t>
+            </w:r>
+            <w:proofErr w:type="spellStart"/>
+            <w:r>
+              <w:rPr>
+                <w:rFonts w:ascii="Times New Roman" w:eastAsia="SimSun" w:hAnsi="Times New Roman" w:cs="Times New Roman"/>
+                <w:sz w:val="24"/>
+                <w:szCs w:val="24"/>
+              </w:rPr>
+              <w:t>veh</w:t>
+            </w:r>
+            <w:proofErr w:type="spellEnd"/>
+            <w:r>
+              <w:rPr>
+                <w:rFonts w:ascii="Times New Roman" w:eastAsia="SimSun" w:hAnsi="Times New Roman" w:cs="Times New Roman"/>
+                <w:sz w:val="24"/>
+                <w:szCs w:val="24"/>
+              </w:rPr>
+              <w:t xml:space="preserve"> </w:t>
+            </w:r>
+            <w:proofErr w:type="spellStart"/>
+            <w:r>
+              <w:rPr>
+                <w:rFonts w:ascii="Times New Roman" w:eastAsia="SimSun" w:hAnsi="Times New Roman" w:cs="Times New Roman"/>
+                <w:sz w:val="24"/>
+                <w:szCs w:val="24"/>
+              </w:rPr>
+              <w:t>t’úng</w:t>
+            </w:r>
+            <w:proofErr w:type="spellEnd"/>
+            <w:r>
+              <w:rPr>
+                <w:rFonts w:ascii="Times New Roman" w:eastAsia="SimSun" w:hAnsi="Times New Roman" w:cs="Times New Roman"/>
+                <w:sz w:val="24"/>
+                <w:szCs w:val="24"/>
+              </w:rPr>
+              <w:t xml:space="preserve">. </w:t>
             </w:r>
           </w:p>
         </w:tc>
@@ -164,18 +626,141 @@
           <w:p>
             <w:pPr>
               <w:rPr>
-                <w:rFonts w:ascii="Times New Roman" w:hAnsi="Times New Roman" w:cs="Times New Roman"/>
+                <w:rFonts w:ascii="Times New Roman" w:eastAsia="SimSun" w:hAnsi="Times New Roman" w:cs="Times New Roman"/>
                 <w:sz w:val="24"/>
                 <w:szCs w:val="24"/>
               </w:rPr>
             </w:pPr>
             <w:r>
               <w:rPr>
-                <w:rFonts w:ascii="Times New Roman" w:hAnsi="Times New Roman" w:cs="Times New Roman"/>
-                <w:sz w:val="24"/>
-                <w:szCs w:val="24"/>
-              </w:rPr>
-              <w:t>Uniform, (they are) Ay Fh — FF dzine</w:t>
+                <w:rFonts w:ascii="Times New Roman" w:eastAsia="SimSun" w:hAnsi="Times New Roman" w:cs="Times New Roman"/>
+                <w:sz w:val="24"/>
+                <w:szCs w:val="24"/>
+              </w:rPr>
+              <w:t>Uniform, (they are</w:t>
+            </w:r>
+            <w:r>
+              <w:rPr>
+                <w:rFonts w:ascii="Times New Roman" w:eastAsia="SimSun" w:hAnsi="Times New Roman" w:cs="Times New Roman"/>
+                <w:sz w:val="24"/>
+                <w:szCs w:val="24"/>
+              </w:rPr>
+              <w:t>)</w:t>
+            </w:r>
+            <w:r>
+              <w:rPr>
+                <w:rFonts w:ascii="Times New Roman" w:eastAsia="SimSun" w:hAnsi="Times New Roman" w:cs="Times New Roman"/>
+                <w:sz w:val="24"/>
+                <w:szCs w:val="24"/>
+              </w:rPr>
+              <w:t xml:space="preserve"> </w:t>
+            </w:r>
+            <w:proofErr w:type="gramStart"/>
+            <w:r>
+              <w:rPr>
+                <w:rFonts w:ascii="Times New Roman" w:eastAsia="SimSun" w:hAnsi="Times New Roman" w:cs="Times New Roman"/>
+                <w:sz w:val="24"/>
+                <w:szCs w:val="24"/>
+                <w:lang w:eastAsia="zh-CN"/>
+              </w:rPr>
+              <w:t>全是一</w:t>
+            </w:r>
+            <w:r>
+              <w:rPr>
+                <w:rFonts w:ascii="Times New Roman" w:eastAsia="SimSun" w:hAnsi="Times New Roman" w:cs="Times New Roman"/>
+                <w:sz w:val="24"/>
+                <w:szCs w:val="24"/>
+                <w:lang w:eastAsia="zh-CN"/>
+              </w:rPr>
+              <w:t>樣</w:t>
+            </w:r>
+            <w:r>
+              <w:rPr>
+                <w:rFonts w:ascii="Times New Roman" w:eastAsia="SimSun" w:hAnsi="Times New Roman" w:cs="Times New Roman"/>
+                <w:sz w:val="24"/>
+                <w:szCs w:val="24"/>
+                <w:lang w:eastAsia="zh-CN"/>
+              </w:rPr>
+              <w:t>,</w:t>
+            </w:r>
+            <w:r>
+              <w:rPr>
+                <w:rFonts w:ascii="Times New Roman" w:eastAsia="SimSun" w:hAnsi="Times New Roman" w:cs="Times New Roman"/>
+                <w:sz w:val="24"/>
+                <w:szCs w:val="24"/>
+              </w:rPr>
+              <w:t xml:space="preserve"> </w:t>
+            </w:r>
+            <w:r>
+              <w:rPr>
+                <w:rFonts w:ascii="Times New Roman" w:eastAsia="SimSun" w:hAnsi="Times New Roman" w:cs="Times New Roman"/>
+                <w:sz w:val="24"/>
+                <w:szCs w:val="24"/>
+              </w:rPr>
+              <w:t xml:space="preserve"> </w:t>
+            </w:r>
+            <w:proofErr w:type="spellStart"/>
+            <w:r>
+              <w:rPr>
+                <w:rFonts w:ascii="Times New Roman" w:eastAsia="SimSun" w:hAnsi="Times New Roman" w:cs="Times New Roman"/>
+                <w:sz w:val="24"/>
+                <w:szCs w:val="24"/>
+              </w:rPr>
+              <w:t>dz</w:t>
+            </w:r>
+            <w:r>
+              <w:rPr>
+                <w:rFonts w:ascii="Times New Roman" w:eastAsia="SimSun" w:hAnsi="Times New Roman" w:cs="Times New Roman"/>
+                <w:sz w:val="24"/>
+                <w:szCs w:val="24"/>
+              </w:rPr>
+              <w:t>én</w:t>
+            </w:r>
+            <w:proofErr w:type="spellEnd"/>
+            <w:proofErr w:type="gramEnd"/>
+            <w:r>
+              <w:rPr>
+                <w:rFonts w:ascii="Times New Roman" w:eastAsia="SimSun" w:hAnsi="Times New Roman" w:cs="Times New Roman"/>
+                <w:sz w:val="24"/>
+                <w:szCs w:val="24"/>
+              </w:rPr>
+              <w:t xml:space="preserve"> ‘</w:t>
+            </w:r>
+            <w:proofErr w:type="spellStart"/>
+            <w:r>
+              <w:rPr>
+                <w:rFonts w:ascii="Times New Roman" w:eastAsia="SimSun" w:hAnsi="Times New Roman" w:cs="Times New Roman"/>
+                <w:sz w:val="24"/>
+                <w:szCs w:val="24"/>
+              </w:rPr>
+              <w:t>zz</w:t>
+            </w:r>
+            <w:proofErr w:type="spellEnd"/>
+            <w:r>
+              <w:rPr>
+                <w:rFonts w:ascii="Times New Roman" w:eastAsia="SimSun" w:hAnsi="Times New Roman" w:cs="Times New Roman"/>
+                <w:sz w:val="24"/>
+                <w:szCs w:val="24"/>
+              </w:rPr>
+              <w:t xml:space="preserve"> </w:t>
+            </w:r>
+            <w:proofErr w:type="spellStart"/>
+            <w:r>
+              <w:rPr>
+                <w:rFonts w:ascii="Times New Roman" w:eastAsia="SimSun" w:hAnsi="Times New Roman" w:cs="Times New Roman"/>
+                <w:sz w:val="24"/>
+                <w:szCs w:val="24"/>
+              </w:rPr>
+              <w:t>ih</w:t>
+            </w:r>
+            <w:proofErr w:type="spellEnd"/>
+            <w:r>
+              <w:rPr>
+                <w:rFonts w:ascii="Times New Roman" w:eastAsia="SimSun" w:hAnsi="Times New Roman" w:cs="Times New Roman"/>
+                <w:sz w:val="24"/>
+                <w:szCs w:val="24"/>
+              </w:rPr>
+              <w:t xml:space="preserve"> yang’. </w:t>
             </w:r>
           </w:p>
         </w:tc>
@@ -188,36 +773,197 @@
           <w:p>
             <w:pPr>
               <w:rPr>
-                <w:rFonts w:ascii="Times New Roman" w:hAnsi="Times New Roman" w:cs="Times New Roman"/>
+                <w:rFonts w:ascii="Times New Roman" w:eastAsia="SimSun" w:hAnsi="Times New Roman" w:cs="Times New Roman"/>
                 <w:sz w:val="24"/>
                 <w:szCs w:val="24"/>
               </w:rPr>
             </w:pPr>
             <w:r>
               <w:rPr>
-                <w:rFonts w:ascii="Times New Roman" w:hAnsi="Times New Roman" w:cs="Times New Roman"/>
-                <w:sz w:val="24"/>
-                <w:szCs w:val="24"/>
-              </w:rPr>
-              <w:t xml:space="preserve">Unimportant, Wy mgs Ee veh </w:t>
+                <w:rFonts w:ascii="Times New Roman" w:eastAsia="SimSun" w:hAnsi="Times New Roman" w:cs="Times New Roman"/>
+                <w:sz w:val="24"/>
+                <w:szCs w:val="24"/>
+              </w:rPr>
+              <w:t xml:space="preserve">Unimportant, </w:t>
             </w:r>
             <w:proofErr w:type="gramStart"/>
             <w:r>
               <w:rPr>
-                <w:rFonts w:ascii="Times New Roman" w:hAnsi="Times New Roman" w:cs="Times New Roman"/>
-                <w:sz w:val="24"/>
-                <w:szCs w:val="24"/>
-              </w:rPr>
-              <w:t>yau‘ ’</w:t>
-            </w:r>
+                <w:rFonts w:ascii="Times New Roman" w:eastAsia="SimSun" w:hAnsi="Times New Roman" w:cs="Times New Roman"/>
+                <w:sz w:val="24"/>
+                <w:szCs w:val="24"/>
+                <w:lang w:eastAsia="zh-CN"/>
+              </w:rPr>
+              <w:t>勿要緊</w:t>
+            </w:r>
+            <w:r>
+              <w:rPr>
+                <w:rFonts w:ascii="Times New Roman" w:eastAsia="SimSun" w:hAnsi="Times New Roman" w:cs="Times New Roman"/>
+                <w:sz w:val="24"/>
+                <w:szCs w:val="24"/>
+                <w:lang w:eastAsia="zh-CN"/>
+              </w:rPr>
+              <w:t xml:space="preserve">, </w:t>
+            </w:r>
+            <w:r>
+              <w:rPr>
+                <w:rFonts w:ascii="Times New Roman" w:eastAsia="SimSun" w:hAnsi="Times New Roman" w:cs="Times New Roman"/>
+                <w:sz w:val="24"/>
+                <w:szCs w:val="24"/>
+              </w:rPr>
+              <w:t xml:space="preserve"> </w:t>
+            </w:r>
+            <w:proofErr w:type="spellStart"/>
+            <w:r>
+              <w:rPr>
+                <w:rFonts w:ascii="Times New Roman" w:eastAsia="SimSun" w:hAnsi="Times New Roman" w:cs="Times New Roman"/>
+                <w:sz w:val="24"/>
+                <w:szCs w:val="24"/>
+              </w:rPr>
+              <w:t>veh</w:t>
+            </w:r>
+            <w:proofErr w:type="spellEnd"/>
             <w:proofErr w:type="gramEnd"/>
             <w:r>
               <w:rPr>
-                <w:rFonts w:ascii="Times New Roman" w:hAnsi="Times New Roman" w:cs="Times New Roman"/>
-                <w:sz w:val="24"/>
-                <w:szCs w:val="24"/>
-              </w:rPr>
-              <w:t>kiun,</w:t>
+                <w:rFonts w:ascii="Times New Roman" w:eastAsia="SimSun" w:hAnsi="Times New Roman" w:cs="Times New Roman"/>
+                <w:sz w:val="24"/>
+                <w:szCs w:val="24"/>
+              </w:rPr>
+              <w:t xml:space="preserve"> </w:t>
+            </w:r>
+            <w:proofErr w:type="spellStart"/>
+            <w:r>
+              <w:rPr>
+                <w:rFonts w:ascii="Times New Roman" w:eastAsia="SimSun" w:hAnsi="Times New Roman" w:cs="Times New Roman"/>
+                <w:sz w:val="24"/>
+                <w:szCs w:val="24"/>
+              </w:rPr>
+              <w:t>yau</w:t>
+            </w:r>
+            <w:proofErr w:type="spellEnd"/>
+            <w:r>
+              <w:rPr>
+                <w:rFonts w:ascii="Times New Roman" w:eastAsia="SimSun" w:hAnsi="Times New Roman" w:cs="Times New Roman"/>
+                <w:sz w:val="24"/>
+                <w:szCs w:val="24"/>
+              </w:rPr>
+              <w:t>’</w:t>
+            </w:r>
+            <w:r>
+              <w:rPr>
+                <w:rFonts w:ascii="Times New Roman" w:eastAsia="SimSun" w:hAnsi="Times New Roman" w:cs="Times New Roman"/>
+                <w:sz w:val="24"/>
+                <w:szCs w:val="24"/>
+              </w:rPr>
+              <w:t xml:space="preserve"> </w:t>
+            </w:r>
+            <w:r>
+              <w:rPr>
+                <w:rFonts w:ascii="Times New Roman" w:eastAsia="SimSun" w:hAnsi="Times New Roman" w:cs="Times New Roman"/>
+                <w:sz w:val="24"/>
+                <w:szCs w:val="24"/>
+              </w:rPr>
+              <w:t>‘</w:t>
+            </w:r>
+            <w:proofErr w:type="spellStart"/>
+            <w:r>
+              <w:rPr>
+                <w:rFonts w:ascii="Times New Roman" w:eastAsia="SimSun" w:hAnsi="Times New Roman" w:cs="Times New Roman"/>
+                <w:sz w:val="24"/>
+                <w:szCs w:val="24"/>
+              </w:rPr>
+              <w:t>kiun</w:t>
+            </w:r>
+            <w:proofErr w:type="spellEnd"/>
+            <w:r>
+              <w:rPr>
+                <w:rFonts w:ascii="Times New Roman" w:eastAsia="SimSun" w:hAnsi="Times New Roman" w:cs="Times New Roman"/>
+                <w:sz w:val="24"/>
+                <w:szCs w:val="24"/>
+              </w:rPr>
+              <w:t xml:space="preserve">, </w:t>
+            </w:r>
+            <w:r>
+              <w:rPr>
+                <w:rFonts w:ascii="Times New Roman" w:eastAsia="SimSun" w:hAnsi="Times New Roman" w:cs="Times New Roman"/>
+                <w:sz w:val="24"/>
+                <w:szCs w:val="24"/>
+                <w:lang w:eastAsia="zh-CN"/>
+              </w:rPr>
+              <w:t xml:space="preserve">  </w:t>
+            </w:r>
+            <w:r>
+              <w:rPr>
+                <w:rFonts w:ascii="Times New Roman" w:eastAsia="SimSun" w:hAnsi="Times New Roman" w:cs="Times New Roman"/>
+                <w:sz w:val="24"/>
+                <w:szCs w:val="24"/>
+                <w:lang w:eastAsia="zh-CN"/>
+              </w:rPr>
+              <w:t>勿相干</w:t>
+            </w:r>
+            <w:r>
+              <w:rPr>
+                <w:rFonts w:ascii="Times New Roman" w:eastAsia="SimSun" w:hAnsi="Times New Roman" w:cs="Times New Roman"/>
+                <w:sz w:val="24"/>
+                <w:szCs w:val="24"/>
+                <w:lang w:eastAsia="zh-CN"/>
+              </w:rPr>
+              <w:t xml:space="preserve">, </w:t>
+            </w:r>
+            <w:proofErr w:type="spellStart"/>
+            <w:r>
+              <w:rPr>
+                <w:rFonts w:ascii="Times New Roman" w:eastAsia="SimSun" w:hAnsi="Times New Roman" w:cs="Times New Roman"/>
+                <w:sz w:val="24"/>
+                <w:szCs w:val="24"/>
+              </w:rPr>
+              <w:t>veh</w:t>
+            </w:r>
+            <w:proofErr w:type="spellEnd"/>
+            <w:r>
+              <w:rPr>
+                <w:rFonts w:ascii="Times New Roman" w:eastAsia="SimSun" w:hAnsi="Times New Roman" w:cs="Times New Roman"/>
+                <w:sz w:val="24"/>
+                <w:szCs w:val="24"/>
+              </w:rPr>
+              <w:t xml:space="preserve"> </w:t>
+            </w:r>
+            <w:proofErr w:type="spellStart"/>
+            <w:r>
+              <w:rPr>
+                <w:rFonts w:ascii="Times New Roman" w:eastAsia="SimSun" w:hAnsi="Times New Roman" w:cs="Times New Roman"/>
+                <w:sz w:val="24"/>
+                <w:szCs w:val="24"/>
+              </w:rPr>
+              <w:t>siang</w:t>
+            </w:r>
+            <w:proofErr w:type="spellEnd"/>
+            <w:r>
+              <w:rPr>
+                <w:rFonts w:ascii="Times New Roman" w:eastAsia="SimSun" w:hAnsi="Times New Roman" w:cs="Times New Roman"/>
+                <w:sz w:val="24"/>
+                <w:szCs w:val="24"/>
+              </w:rPr>
+              <w:t xml:space="preserve"> </w:t>
+            </w:r>
+            <w:proofErr w:type="spellStart"/>
+            <w:r>
+              <w:rPr>
+                <w:rFonts w:ascii="Times New Roman" w:eastAsia="SimSun" w:hAnsi="Times New Roman" w:cs="Times New Roman"/>
+                <w:sz w:val="24"/>
+                <w:szCs w:val="24"/>
+              </w:rPr>
+              <w:t>kön</w:t>
+            </w:r>
+            <w:proofErr w:type="spellEnd"/>
+            <w:r>
+              <w:rPr>
+                <w:rFonts w:ascii="Times New Roman" w:eastAsia="SimSun" w:hAnsi="Times New Roman" w:cs="Times New Roman"/>
+                <w:sz w:val="24"/>
+                <w:szCs w:val="24"/>
+              </w:rPr>
+              <w:t xml:space="preserve">. </w:t>
             </w:r>
           </w:p>
         </w:tc>
@@ -230,18 +976,161 @@
           <w:p>
             <w:pPr>
               <w:rPr>
-                <w:rFonts w:ascii="Times New Roman" w:hAnsi="Times New Roman" w:cs="Times New Roman"/>
+                <w:rFonts w:ascii="Times New Roman" w:eastAsia="SimSun" w:hAnsi="Times New Roman" w:cs="Times New Roman"/>
                 <w:sz w:val="24"/>
                 <w:szCs w:val="24"/>
               </w:rPr>
             </w:pPr>
             <w:r>
               <w:rPr>
-                <w:rFonts w:ascii="Times New Roman" w:hAnsi="Times New Roman" w:cs="Times New Roman"/>
-                <w:sz w:val="24"/>
-                <w:szCs w:val="24"/>
-              </w:rPr>
-              <w:t>Uninhabited, (place) [UH J) TG fA he</w:t>
+                <w:rFonts w:ascii="Times New Roman" w:eastAsia="SimSun" w:hAnsi="Times New Roman" w:cs="Times New Roman"/>
+                <w:sz w:val="24"/>
+                <w:szCs w:val="24"/>
+              </w:rPr>
+              <w:t>Uninhabited, (</w:t>
+            </w:r>
+            <w:proofErr w:type="gramStart"/>
+            <w:r>
+              <w:rPr>
+                <w:rFonts w:ascii="Times New Roman" w:eastAsia="SimSun" w:hAnsi="Times New Roman" w:cs="Times New Roman"/>
+                <w:sz w:val="24"/>
+                <w:szCs w:val="24"/>
+              </w:rPr>
+              <w:t>pl</w:t>
+            </w:r>
+            <w:r>
+              <w:rPr>
+                <w:rFonts w:ascii="Times New Roman" w:eastAsia="SimSun" w:hAnsi="Times New Roman" w:cs="Times New Roman"/>
+                <w:sz w:val="24"/>
+                <w:szCs w:val="24"/>
+              </w:rPr>
+              <w:t>ace)</w:t>
+            </w:r>
+            <w:r>
+              <w:rPr>
+                <w:rFonts w:ascii="Times New Roman" w:eastAsia="SimSun" w:hAnsi="Times New Roman" w:cs="Times New Roman"/>
+                <w:sz w:val="24"/>
+                <w:szCs w:val="24"/>
+                <w:lang w:eastAsia="zh-CN"/>
+              </w:rPr>
+              <w:t xml:space="preserve">  </w:t>
+            </w:r>
+            <w:r>
+              <w:rPr>
+                <w:rFonts w:ascii="Times New Roman" w:eastAsia="SimSun" w:hAnsi="Times New Roman" w:cs="Times New Roman"/>
+                <w:sz w:val="24"/>
+                <w:szCs w:val="24"/>
+                <w:lang w:eastAsia="zh-CN"/>
+              </w:rPr>
+              <w:t>瞴人烟個地方</w:t>
+            </w:r>
+            <w:proofErr w:type="gramEnd"/>
+            <w:r>
+              <w:rPr>
+                <w:rFonts w:ascii="Times New Roman" w:eastAsia="SimSun" w:hAnsi="Times New Roman" w:cs="Times New Roman"/>
+                <w:sz w:val="24"/>
+                <w:szCs w:val="24"/>
+                <w:lang w:eastAsia="zh-CN"/>
+              </w:rPr>
+              <w:t xml:space="preserve">, </w:t>
+            </w:r>
+            <w:r>
+              <w:rPr>
+                <w:rFonts w:ascii="Times New Roman" w:eastAsia="SimSun" w:hAnsi="Times New Roman" w:cs="Times New Roman"/>
+                <w:sz w:val="24"/>
+                <w:szCs w:val="24"/>
+              </w:rPr>
+              <w:t xml:space="preserve"> m </w:t>
+            </w:r>
+            <w:proofErr w:type="spellStart"/>
+            <w:r>
+              <w:rPr>
+                <w:rFonts w:ascii="Times New Roman" w:eastAsia="SimSun" w:hAnsi="Times New Roman" w:cs="Times New Roman"/>
+                <w:sz w:val="24"/>
+                <w:szCs w:val="24"/>
+              </w:rPr>
+              <w:t>nium</w:t>
+            </w:r>
+            <w:proofErr w:type="spellEnd"/>
+            <w:r>
+              <w:rPr>
+                <w:rFonts w:ascii="Times New Roman" w:eastAsia="SimSun" w:hAnsi="Times New Roman" w:cs="Times New Roman"/>
+                <w:sz w:val="24"/>
+                <w:szCs w:val="24"/>
+              </w:rPr>
+              <w:t xml:space="preserve"> </w:t>
+            </w:r>
+            <w:proofErr w:type="spellStart"/>
+            <w:r>
+              <w:rPr>
+                <w:rFonts w:ascii="Times New Roman" w:eastAsia="SimSun" w:hAnsi="Times New Roman" w:cs="Times New Roman"/>
+                <w:sz w:val="24"/>
+                <w:szCs w:val="24"/>
+              </w:rPr>
+              <w:t>yien</w:t>
+            </w:r>
+            <w:proofErr w:type="spellEnd"/>
+            <w:r>
+              <w:rPr>
+                <w:rFonts w:ascii="Times New Roman" w:eastAsia="SimSun" w:hAnsi="Times New Roman" w:cs="Times New Roman"/>
+                <w:sz w:val="24"/>
+                <w:szCs w:val="24"/>
+              </w:rPr>
+              <w:t xml:space="preserve"> </w:t>
+            </w:r>
+            <w:proofErr w:type="spellStart"/>
+            <w:r>
+              <w:rPr>
+                <w:rFonts w:ascii="Times New Roman" w:eastAsia="SimSun" w:hAnsi="Times New Roman" w:cs="Times New Roman"/>
+                <w:sz w:val="24"/>
+                <w:szCs w:val="24"/>
+              </w:rPr>
+              <w:t>kú</w:t>
+            </w:r>
+            <w:proofErr w:type="spellEnd"/>
+            <w:r>
+              <w:rPr>
+                <w:rFonts w:ascii="Times New Roman" w:eastAsia="SimSun" w:hAnsi="Times New Roman" w:cs="Times New Roman"/>
+                <w:sz w:val="24"/>
+                <w:szCs w:val="24"/>
+              </w:rPr>
+              <w:t xml:space="preserve">’ </w:t>
+            </w:r>
+            <w:proofErr w:type="spellStart"/>
+            <w:r>
+              <w:rPr>
+                <w:rFonts w:ascii="Times New Roman" w:eastAsia="SimSun" w:hAnsi="Times New Roman" w:cs="Times New Roman"/>
+                <w:sz w:val="24"/>
+                <w:szCs w:val="24"/>
+              </w:rPr>
+              <w:t>dí</w:t>
+            </w:r>
+            <w:proofErr w:type="spellEnd"/>
+            <w:r>
+              <w:rPr>
+                <w:rFonts w:ascii="Times New Roman" w:eastAsia="SimSun" w:hAnsi="Times New Roman" w:cs="Times New Roman"/>
+                <w:sz w:val="24"/>
+                <w:szCs w:val="24"/>
+              </w:rPr>
+              <w:t xml:space="preserve">’ </w:t>
+            </w:r>
+            <w:proofErr w:type="spellStart"/>
+            <w:r>
+              <w:rPr>
+                <w:rFonts w:ascii="Times New Roman" w:eastAsia="SimSun" w:hAnsi="Times New Roman" w:cs="Times New Roman"/>
+                <w:sz w:val="24"/>
+                <w:szCs w:val="24"/>
+              </w:rPr>
+              <w:t>fong</w:t>
+            </w:r>
+            <w:proofErr w:type="spellEnd"/>
+            <w:r>
+              <w:rPr>
+                <w:rFonts w:ascii="Times New Roman" w:eastAsia="SimSun" w:hAnsi="Times New Roman" w:cs="Times New Roman"/>
+                <w:sz w:val="24"/>
+                <w:szCs w:val="24"/>
+              </w:rPr>
+              <w:t xml:space="preserve">. </w:t>
             </w:r>
           </w:p>
         </w:tc>
@@ -254,18 +1143,178 @@
           <w:p>
             <w:pPr>
               <w:rPr>
-                <w:rFonts w:ascii="Times New Roman" w:hAnsi="Times New Roman" w:cs="Times New Roman"/>
+                <w:rFonts w:ascii="Times New Roman" w:eastAsia="SimSun" w:hAnsi="Times New Roman" w:cs="Times New Roman"/>
                 <w:sz w:val="24"/>
                 <w:szCs w:val="24"/>
               </w:rPr>
             </w:pPr>
-            <w:r>
-              <w:rPr>
-                <w:rFonts w:ascii="Times New Roman" w:hAnsi="Times New Roman" w:cs="Times New Roman"/>
-                <w:sz w:val="24"/>
-                <w:szCs w:val="24"/>
-              </w:rPr>
-              <w:t>Uninstructed, 77 4 32 ZXBll veh zung</w:t>
+            <w:proofErr w:type="gramStart"/>
+            <w:r>
+              <w:rPr>
+                <w:rFonts w:ascii="Times New Roman" w:eastAsia="SimSun" w:hAnsi="Times New Roman" w:cs="Times New Roman"/>
+                <w:sz w:val="24"/>
+                <w:szCs w:val="24"/>
+              </w:rPr>
+              <w:t xml:space="preserve">Uninstructed, </w:t>
+            </w:r>
+            <w:r>
+              <w:rPr>
+                <w:rFonts w:ascii="Times New Roman" w:eastAsia="SimSun" w:hAnsi="Times New Roman" w:cs="Times New Roman"/>
+                <w:sz w:val="24"/>
+                <w:szCs w:val="24"/>
+              </w:rPr>
+              <w:t xml:space="preserve"> </w:t>
+            </w:r>
+            <w:r>
+              <w:rPr>
+                <w:rFonts w:ascii="Times New Roman" w:eastAsia="SimSun" w:hAnsi="Times New Roman" w:cs="Times New Roman"/>
+                <w:sz w:val="24"/>
+                <w:szCs w:val="24"/>
+              </w:rPr>
+              <w:t xml:space="preserve"> </w:t>
+            </w:r>
+            <w:proofErr w:type="gramEnd"/>
+            <w:r>
+              <w:rPr>
+                <w:rFonts w:ascii="Times New Roman" w:eastAsia="SimSun" w:hAnsi="Times New Roman" w:cs="Times New Roman"/>
+                <w:sz w:val="24"/>
+                <w:szCs w:val="24"/>
+                <w:lang w:eastAsia="zh-CN"/>
+              </w:rPr>
+              <w:t xml:space="preserve">  </w:t>
+            </w:r>
+            <w:r>
+              <w:rPr>
+                <w:rFonts w:ascii="Times New Roman" w:eastAsia="SimSun" w:hAnsi="Times New Roman" w:cs="Times New Roman"/>
+                <w:sz w:val="24"/>
+                <w:szCs w:val="24"/>
+                <w:lang w:eastAsia="zh-CN"/>
+              </w:rPr>
+              <w:t>勿曾受教</w:t>
+            </w:r>
+            <w:r>
+              <w:rPr>
+                <w:rFonts w:ascii="Times New Roman" w:eastAsia="SimSun" w:hAnsi="Times New Roman" w:cs="Times New Roman"/>
+                <w:sz w:val="24"/>
+                <w:szCs w:val="24"/>
+                <w:lang w:eastAsia="zh-CN"/>
+              </w:rPr>
+              <w:t>訓</w:t>
+            </w:r>
+            <w:r>
+              <w:rPr>
+                <w:rFonts w:ascii="Times New Roman" w:eastAsia="SimSun" w:hAnsi="Times New Roman" w:cs="Times New Roman"/>
+                <w:sz w:val="24"/>
+                <w:szCs w:val="24"/>
+                <w:lang w:eastAsia="zh-CN"/>
+              </w:rPr>
+              <w:t xml:space="preserve">, </w:t>
+            </w:r>
+            <w:proofErr w:type="spellStart"/>
+            <w:r>
+              <w:rPr>
+                <w:rFonts w:ascii="Times New Roman" w:eastAsia="SimSun" w:hAnsi="Times New Roman" w:cs="Times New Roman"/>
+                <w:sz w:val="24"/>
+                <w:szCs w:val="24"/>
+              </w:rPr>
+              <w:t>veh</w:t>
+            </w:r>
+            <w:proofErr w:type="spellEnd"/>
+            <w:r>
+              <w:rPr>
+                <w:rFonts w:ascii="Times New Roman" w:eastAsia="SimSun" w:hAnsi="Times New Roman" w:cs="Times New Roman"/>
+                <w:sz w:val="24"/>
+                <w:szCs w:val="24"/>
+              </w:rPr>
+              <w:t xml:space="preserve"> </w:t>
+            </w:r>
+            <w:proofErr w:type="spellStart"/>
+            <w:r>
+              <w:rPr>
+                <w:rFonts w:ascii="Times New Roman" w:eastAsia="SimSun" w:hAnsi="Times New Roman" w:cs="Times New Roman"/>
+                <w:sz w:val="24"/>
+                <w:szCs w:val="24"/>
+              </w:rPr>
+              <w:t>z</w:t>
+            </w:r>
+            <w:r>
+              <w:rPr>
+                <w:rFonts w:ascii="Times New Roman" w:eastAsia="SimSun" w:hAnsi="Times New Roman" w:cs="Times New Roman"/>
+                <w:sz w:val="24"/>
+                <w:szCs w:val="24"/>
+              </w:rPr>
+              <w:t>u</w:t>
+            </w:r>
+            <w:r>
+              <w:rPr>
+                <w:rFonts w:ascii="Times New Roman" w:eastAsia="SimSun" w:hAnsi="Times New Roman" w:cs="Times New Roman"/>
+                <w:sz w:val="24"/>
+                <w:szCs w:val="24"/>
+              </w:rPr>
+              <w:t>ng</w:t>
+            </w:r>
+            <w:proofErr w:type="spellEnd"/>
+            <w:r>
+              <w:rPr>
+                <w:rFonts w:ascii="Times New Roman" w:eastAsia="SimSun" w:hAnsi="Times New Roman" w:cs="Times New Roman"/>
+                <w:sz w:val="24"/>
+                <w:szCs w:val="24"/>
+              </w:rPr>
+              <w:t xml:space="preserve"> ‘</w:t>
+            </w:r>
+            <w:proofErr w:type="spellStart"/>
+            <w:r>
+              <w:rPr>
+                <w:rFonts w:ascii="Times New Roman" w:eastAsia="SimSun" w:hAnsi="Times New Roman" w:cs="Times New Roman"/>
+                <w:sz w:val="24"/>
+                <w:szCs w:val="24"/>
+              </w:rPr>
+              <w:t>zeu</w:t>
+            </w:r>
+            <w:proofErr w:type="spellEnd"/>
+            <w:r>
+              <w:rPr>
+                <w:rFonts w:ascii="Times New Roman" w:eastAsia="SimSun" w:hAnsi="Times New Roman" w:cs="Times New Roman"/>
+                <w:sz w:val="24"/>
+                <w:szCs w:val="24"/>
+              </w:rPr>
+              <w:t xml:space="preserve"> </w:t>
+            </w:r>
+            <w:proofErr w:type="spellStart"/>
+            <w:r>
+              <w:rPr>
+                <w:rFonts w:ascii="Times New Roman" w:eastAsia="SimSun" w:hAnsi="Times New Roman" w:cs="Times New Roman"/>
+                <w:sz w:val="24"/>
+                <w:szCs w:val="24"/>
+              </w:rPr>
+              <w:t>kiau</w:t>
+            </w:r>
+            <w:proofErr w:type="spellEnd"/>
+            <w:r>
+              <w:rPr>
+                <w:rFonts w:ascii="Times New Roman" w:eastAsia="SimSun" w:hAnsi="Times New Roman" w:cs="Times New Roman"/>
+                <w:sz w:val="24"/>
+                <w:szCs w:val="24"/>
+              </w:rPr>
+              <w:t xml:space="preserve">’ </w:t>
+            </w:r>
+            <w:proofErr w:type="spellStart"/>
+            <w:r>
+              <w:rPr>
+                <w:rFonts w:ascii="Times New Roman" w:eastAsia="SimSun" w:hAnsi="Times New Roman" w:cs="Times New Roman"/>
+                <w:sz w:val="24"/>
+                <w:szCs w:val="24"/>
+              </w:rPr>
+              <w:t>hiün</w:t>
+            </w:r>
+            <w:proofErr w:type="spellEnd"/>
+            <w:r>
+              <w:rPr>
+                <w:rFonts w:ascii="Times New Roman" w:eastAsia="SimSun" w:hAnsi="Times New Roman" w:cs="Times New Roman"/>
+                <w:sz w:val="24"/>
+                <w:szCs w:val="24"/>
+              </w:rPr>
+              <w:t xml:space="preserve">’. </w:t>
             </w:r>
           </w:p>
         </w:tc>
@@ -278,18 +1327,135 @@
           <w:p>
             <w:pPr>
               <w:rPr>
-                <w:rFonts w:ascii="Times New Roman" w:hAnsi="Times New Roman" w:cs="Times New Roman"/>
+                <w:rFonts w:ascii="Times New Roman" w:eastAsia="SimSun" w:hAnsi="Times New Roman" w:cs="Times New Roman"/>
                 <w:sz w:val="24"/>
                 <w:szCs w:val="24"/>
               </w:rPr>
             </w:pPr>
-            <w:r>
-              <w:rPr>
-                <w:rFonts w:ascii="Times New Roman" w:hAnsi="Times New Roman" w:cs="Times New Roman"/>
-                <w:sz w:val="24"/>
-                <w:szCs w:val="24"/>
-              </w:rPr>
-              <w:t>Unintelligible, Stak Bik seh 6‘</w:t>
+            <w:proofErr w:type="gramStart"/>
+            <w:r>
+              <w:rPr>
+                <w:rFonts w:ascii="Times New Roman" w:eastAsia="SimSun" w:hAnsi="Times New Roman" w:cs="Times New Roman"/>
+                <w:sz w:val="24"/>
+                <w:szCs w:val="24"/>
+              </w:rPr>
+              <w:t xml:space="preserve">Unintelligible, </w:t>
+            </w:r>
+            <w:r>
+              <w:rPr>
+                <w:rFonts w:ascii="Times New Roman" w:eastAsia="SimSun" w:hAnsi="Times New Roman" w:cs="Times New Roman"/>
+                <w:sz w:val="24"/>
+                <w:szCs w:val="24"/>
+              </w:rPr>
+              <w:t xml:space="preserve"> </w:t>
+            </w:r>
+            <w:r>
+              <w:rPr>
+                <w:rFonts w:ascii="Times New Roman" w:eastAsia="SimSun" w:hAnsi="Times New Roman" w:cs="Times New Roman"/>
+                <w:sz w:val="24"/>
+                <w:szCs w:val="24"/>
+                <w:lang w:eastAsia="zh-CN"/>
+              </w:rPr>
+              <w:t xml:space="preserve"> </w:t>
+            </w:r>
+            <w:proofErr w:type="gramEnd"/>
+            <w:r>
+              <w:rPr>
+                <w:rFonts w:ascii="Times New Roman" w:eastAsia="SimSun" w:hAnsi="Times New Roman" w:cs="Times New Roman"/>
+                <w:sz w:val="24"/>
+                <w:szCs w:val="24"/>
+                <w:lang w:eastAsia="zh-CN"/>
+              </w:rPr>
+              <w:t>說話勿通</w:t>
+            </w:r>
+            <w:r>
+              <w:rPr>
+                <w:rFonts w:ascii="Times New Roman" w:eastAsia="SimSun" w:hAnsi="Times New Roman" w:cs="Times New Roman"/>
+                <w:sz w:val="24"/>
+                <w:szCs w:val="24"/>
+                <w:lang w:eastAsia="zh-CN"/>
+              </w:rPr>
+              <w:t xml:space="preserve">, </w:t>
+            </w:r>
+            <w:r>
+              <w:rPr>
+                <w:rFonts w:ascii="Times New Roman" w:eastAsia="SimSun" w:hAnsi="Times New Roman" w:cs="Times New Roman"/>
+                <w:sz w:val="24"/>
+                <w:szCs w:val="24"/>
+              </w:rPr>
+              <w:t xml:space="preserve"> </w:t>
+            </w:r>
+            <w:proofErr w:type="spellStart"/>
+            <w:r>
+              <w:rPr>
+                <w:rFonts w:ascii="Times New Roman" w:eastAsia="SimSun" w:hAnsi="Times New Roman" w:cs="Times New Roman"/>
+                <w:sz w:val="24"/>
+                <w:szCs w:val="24"/>
+              </w:rPr>
+              <w:t>seh</w:t>
+            </w:r>
+            <w:proofErr w:type="spellEnd"/>
+            <w:r>
+              <w:rPr>
+                <w:rFonts w:ascii="Times New Roman" w:eastAsia="SimSun" w:hAnsi="Times New Roman" w:cs="Times New Roman"/>
+                <w:sz w:val="24"/>
+                <w:szCs w:val="24"/>
+              </w:rPr>
+              <w:t xml:space="preserve"> </w:t>
+            </w:r>
+            <w:proofErr w:type="spellStart"/>
+            <w:r>
+              <w:rPr>
+                <w:rFonts w:ascii="Times New Roman" w:eastAsia="SimSun" w:hAnsi="Times New Roman" w:cs="Times New Roman"/>
+                <w:sz w:val="24"/>
+                <w:szCs w:val="24"/>
+              </w:rPr>
+              <w:t>wó</w:t>
+            </w:r>
+            <w:proofErr w:type="spellEnd"/>
+            <w:r>
+              <w:rPr>
+                <w:rFonts w:ascii="Times New Roman" w:eastAsia="SimSun" w:hAnsi="Times New Roman" w:cs="Times New Roman"/>
+                <w:sz w:val="24"/>
+                <w:szCs w:val="24"/>
+              </w:rPr>
+              <w:t xml:space="preserve">’ </w:t>
+            </w:r>
+            <w:proofErr w:type="spellStart"/>
+            <w:r>
+              <w:rPr>
+                <w:rFonts w:ascii="Times New Roman" w:eastAsia="SimSun" w:hAnsi="Times New Roman" w:cs="Times New Roman"/>
+                <w:sz w:val="24"/>
+                <w:szCs w:val="24"/>
+              </w:rPr>
+              <w:t>veh</w:t>
+            </w:r>
+            <w:proofErr w:type="spellEnd"/>
+            <w:r>
+              <w:rPr>
+                <w:rFonts w:ascii="Times New Roman" w:eastAsia="SimSun" w:hAnsi="Times New Roman" w:cs="Times New Roman"/>
+                <w:sz w:val="24"/>
+                <w:szCs w:val="24"/>
+              </w:rPr>
+              <w:t xml:space="preserve"> </w:t>
+            </w:r>
+            <w:proofErr w:type="spellStart"/>
+            <w:r>
+              <w:rPr>
+                <w:rFonts w:ascii="Times New Roman" w:eastAsia="SimSun" w:hAnsi="Times New Roman" w:cs="Times New Roman"/>
+                <w:sz w:val="24"/>
+                <w:szCs w:val="24"/>
+              </w:rPr>
+              <w:t>t’úng</w:t>
+            </w:r>
+            <w:proofErr w:type="spellEnd"/>
+            <w:r>
+              <w:rPr>
+                <w:rFonts w:ascii="Times New Roman" w:eastAsia="SimSun" w:hAnsi="Times New Roman" w:cs="Times New Roman"/>
+                <w:sz w:val="24"/>
+                <w:szCs w:val="24"/>
+              </w:rPr>
+              <w:t xml:space="preserve">. </w:t>
             </w:r>
           </w:p>
         </w:tc>
@@ -302,29 +1468,124 @@
           <w:p>
             <w:pPr>
               <w:rPr>
-                <w:rFonts w:ascii="Times New Roman" w:hAnsi="Times New Roman" w:cs="Times New Roman"/>
+                <w:rFonts w:ascii="Times New Roman" w:eastAsia="SimSun" w:hAnsi="Times New Roman" w:cs="Times New Roman"/>
                 <w:sz w:val="24"/>
                 <w:szCs w:val="24"/>
               </w:rPr>
             </w:pPr>
-            <w:r>
-              <w:rPr>
-                <w:rFonts w:ascii="Times New Roman" w:hAnsi="Times New Roman" w:cs="Times New Roman"/>
-                <w:sz w:val="24"/>
-                <w:szCs w:val="24"/>
-              </w:rPr>
-              <w:t xml:space="preserve">Unintentional, 27 RC veh </w:t>
-            </w:r>
             <w:proofErr w:type="gramStart"/>
             <w:r>
               <w:rPr>
-                <w:rFonts w:ascii="Times New Roman" w:hAnsi="Times New Roman" w:cs="Times New Roman"/>
-                <w:sz w:val="24"/>
-                <w:szCs w:val="24"/>
-              </w:rPr>
-              <w:t>kis‘ i.</w:t>
+                <w:rFonts w:ascii="Times New Roman" w:eastAsia="SimSun" w:hAnsi="Times New Roman" w:cs="Times New Roman"/>
+                <w:sz w:val="24"/>
+                <w:szCs w:val="24"/>
+              </w:rPr>
+              <w:t>Unintentional,</w:t>
+            </w:r>
+            <w:r>
+              <w:rPr>
+                <w:rFonts w:ascii="Times New Roman" w:eastAsia="SimSun" w:hAnsi="Times New Roman" w:cs="Times New Roman"/>
+                <w:sz w:val="24"/>
+                <w:szCs w:val="24"/>
+                <w:lang w:eastAsia="zh-CN"/>
+              </w:rPr>
+              <w:t xml:space="preserve">  </w:t>
+            </w:r>
+            <w:r>
+              <w:rPr>
+                <w:rFonts w:ascii="Times New Roman" w:eastAsia="SimSun" w:hAnsi="Times New Roman" w:cs="Times New Roman"/>
+                <w:sz w:val="24"/>
+                <w:szCs w:val="24"/>
+                <w:lang w:eastAsia="zh-CN"/>
+              </w:rPr>
+              <w:t>勿故意</w:t>
             </w:r>
             <w:proofErr w:type="gramEnd"/>
+            <w:r>
+              <w:rPr>
+                <w:rFonts w:ascii="Times New Roman" w:eastAsia="SimSun" w:hAnsi="Times New Roman" w:cs="Times New Roman"/>
+                <w:sz w:val="24"/>
+                <w:szCs w:val="24"/>
+                <w:lang w:eastAsia="zh-CN"/>
+              </w:rPr>
+              <w:t xml:space="preserve">, </w:t>
+            </w:r>
+            <w:r>
+              <w:rPr>
+                <w:rFonts w:ascii="Times New Roman" w:eastAsia="SimSun" w:hAnsi="Times New Roman" w:cs="Times New Roman"/>
+                <w:sz w:val="24"/>
+                <w:szCs w:val="24"/>
+              </w:rPr>
+              <w:t xml:space="preserve"> </w:t>
+            </w:r>
+            <w:proofErr w:type="spellStart"/>
+            <w:r>
+              <w:rPr>
+                <w:rFonts w:ascii="Times New Roman" w:eastAsia="SimSun" w:hAnsi="Times New Roman" w:cs="Times New Roman"/>
+                <w:sz w:val="24"/>
+                <w:szCs w:val="24"/>
+              </w:rPr>
+              <w:t>veh</w:t>
+            </w:r>
+            <w:proofErr w:type="spellEnd"/>
+            <w:r>
+              <w:rPr>
+                <w:rFonts w:ascii="Times New Roman" w:eastAsia="SimSun" w:hAnsi="Times New Roman" w:cs="Times New Roman"/>
+                <w:sz w:val="24"/>
+                <w:szCs w:val="24"/>
+              </w:rPr>
+              <w:t xml:space="preserve"> </w:t>
+            </w:r>
+            <w:proofErr w:type="spellStart"/>
+            <w:r>
+              <w:rPr>
+                <w:rFonts w:ascii="Times New Roman" w:eastAsia="SimSun" w:hAnsi="Times New Roman" w:cs="Times New Roman"/>
+                <w:sz w:val="24"/>
+                <w:szCs w:val="24"/>
+              </w:rPr>
+              <w:t>k</w:t>
+            </w:r>
+            <w:r>
+              <w:rPr>
+                <w:rFonts w:ascii="Times New Roman" w:eastAsia="SimSun" w:hAnsi="Times New Roman" w:cs="Times New Roman"/>
+                <w:sz w:val="24"/>
+                <w:szCs w:val="24"/>
+              </w:rPr>
+              <w:t>ú</w:t>
+            </w:r>
+            <w:proofErr w:type="spellEnd"/>
+            <w:r>
+              <w:rPr>
+                <w:rFonts w:ascii="Times New Roman" w:eastAsia="SimSun" w:hAnsi="Times New Roman" w:cs="Times New Roman"/>
+                <w:sz w:val="24"/>
+                <w:szCs w:val="24"/>
+              </w:rPr>
+              <w:t>’</w:t>
+            </w:r>
+            <w:r>
+              <w:rPr>
+                <w:rFonts w:ascii="Times New Roman" w:eastAsia="SimSun" w:hAnsi="Times New Roman" w:cs="Times New Roman"/>
+                <w:sz w:val="24"/>
+                <w:szCs w:val="24"/>
+              </w:rPr>
+              <w:t xml:space="preserve"> </w:t>
+            </w:r>
+            <w:r>
+              <w:rPr>
+                <w:rFonts w:ascii="Times New Roman" w:eastAsia="SimSun" w:hAnsi="Times New Roman" w:cs="Times New Roman"/>
+                <w:sz w:val="24"/>
+                <w:szCs w:val="24"/>
+              </w:rPr>
+              <w:t>í’</w:t>
+            </w:r>
+            <w:r>
+              <w:rPr>
+                <w:rFonts w:ascii="Times New Roman" w:eastAsia="SimSun" w:hAnsi="Times New Roman" w:cs="Times New Roman"/>
+                <w:sz w:val="24"/>
+                <w:szCs w:val="24"/>
+              </w:rPr>
+              <w:t>.</w:t>
+            </w:r>
           </w:p>
         </w:tc>
       </w:tr>
@@ -336,18 +1597,125 @@
           <w:p>
             <w:pPr>
               <w:rPr>
-                <w:rFonts w:ascii="Times New Roman" w:hAnsi="Times New Roman" w:cs="Times New Roman"/>
+                <w:rFonts w:ascii="Times New Roman" w:eastAsia="SimSun" w:hAnsi="Times New Roman" w:cs="Times New Roman"/>
                 <w:sz w:val="24"/>
                 <w:szCs w:val="24"/>
               </w:rPr>
             </w:pPr>
-            <w:r>
-              <w:rPr>
-                <w:rFonts w:ascii="Times New Roman" w:hAnsi="Times New Roman" w:cs="Times New Roman"/>
-                <w:sz w:val="24"/>
-                <w:szCs w:val="24"/>
-              </w:rPr>
-              <w:t>Uninterrupted, AA ET re siang lien</w:t>
+            <w:proofErr w:type="gramStart"/>
+            <w:r>
+              <w:rPr>
+                <w:rFonts w:ascii="Times New Roman" w:eastAsia="SimSun" w:hAnsi="Times New Roman" w:cs="Times New Roman"/>
+                <w:sz w:val="24"/>
+                <w:szCs w:val="24"/>
+              </w:rPr>
+              <w:t>Uninterrupted,</w:t>
+            </w:r>
+            <w:r>
+              <w:rPr>
+                <w:rFonts w:ascii="Times New Roman" w:eastAsia="SimSun" w:hAnsi="Times New Roman" w:cs="Times New Roman"/>
+                <w:sz w:val="24"/>
+                <w:szCs w:val="24"/>
+              </w:rPr>
+              <w:t xml:space="preserve"> </w:t>
+            </w:r>
+            <w:r>
+              <w:rPr>
+                <w:rFonts w:ascii="Times New Roman" w:eastAsia="SimSun" w:hAnsi="Times New Roman" w:cs="Times New Roman"/>
+                <w:sz w:val="24"/>
+                <w:szCs w:val="24"/>
+              </w:rPr>
+              <w:t xml:space="preserve"> </w:t>
+            </w:r>
+            <w:r>
+              <w:rPr>
+                <w:rFonts w:ascii="Times New Roman" w:eastAsia="SimSun" w:hAnsi="Times New Roman" w:cs="Times New Roman"/>
+                <w:sz w:val="24"/>
+                <w:szCs w:val="24"/>
+                <w:lang w:eastAsia="zh-CN"/>
+              </w:rPr>
+              <w:t xml:space="preserve"> </w:t>
+            </w:r>
+            <w:proofErr w:type="gramEnd"/>
+            <w:r>
+              <w:rPr>
+                <w:rFonts w:ascii="Times New Roman" w:eastAsia="SimSun" w:hAnsi="Times New Roman" w:cs="Times New Roman"/>
+                <w:sz w:val="24"/>
+                <w:szCs w:val="24"/>
+                <w:lang w:eastAsia="zh-CN"/>
+              </w:rPr>
+              <w:t>相連勿斷</w:t>
+            </w:r>
+            <w:r>
+              <w:rPr>
+                <w:rFonts w:ascii="Times New Roman" w:eastAsia="SimSun" w:hAnsi="Times New Roman" w:cs="Times New Roman"/>
+                <w:sz w:val="24"/>
+                <w:szCs w:val="24"/>
+                <w:lang w:eastAsia="zh-CN"/>
+              </w:rPr>
+              <w:t xml:space="preserve">,  </w:t>
+            </w:r>
+            <w:proofErr w:type="spellStart"/>
+            <w:r>
+              <w:rPr>
+                <w:rFonts w:ascii="Times New Roman" w:eastAsia="SimSun" w:hAnsi="Times New Roman" w:cs="Times New Roman"/>
+                <w:sz w:val="24"/>
+                <w:szCs w:val="24"/>
+              </w:rPr>
+              <w:t>siang</w:t>
+            </w:r>
+            <w:proofErr w:type="spellEnd"/>
+            <w:r>
+              <w:rPr>
+                <w:rFonts w:ascii="Times New Roman" w:eastAsia="SimSun" w:hAnsi="Times New Roman" w:cs="Times New Roman"/>
+                <w:sz w:val="24"/>
+                <w:szCs w:val="24"/>
+              </w:rPr>
+              <w:t xml:space="preserve"> lien</w:t>
+            </w:r>
+            <w:r>
+              <w:rPr>
+                <w:rFonts w:ascii="Times New Roman" w:eastAsia="SimSun" w:hAnsi="Times New Roman" w:cs="Times New Roman"/>
+                <w:sz w:val="24"/>
+                <w:szCs w:val="24"/>
+              </w:rPr>
+              <w:t xml:space="preserve"> </w:t>
+            </w:r>
+            <w:proofErr w:type="spellStart"/>
+            <w:r>
+              <w:rPr>
+                <w:rFonts w:ascii="Times New Roman" w:eastAsia="SimSun" w:hAnsi="Times New Roman" w:cs="Times New Roman"/>
+                <w:sz w:val="24"/>
+                <w:szCs w:val="24"/>
+              </w:rPr>
+              <w:t>veh</w:t>
+            </w:r>
+            <w:proofErr w:type="spellEnd"/>
+            <w:r>
+              <w:rPr>
+                <w:rFonts w:ascii="Times New Roman" w:eastAsia="SimSun" w:hAnsi="Times New Roman" w:cs="Times New Roman"/>
+                <w:sz w:val="24"/>
+                <w:szCs w:val="24"/>
+              </w:rPr>
+              <w:t xml:space="preserve"> ‘</w:t>
+            </w:r>
+            <w:proofErr w:type="spellStart"/>
+            <w:r>
+              <w:rPr>
+                <w:rFonts w:ascii="Times New Roman" w:eastAsia="SimSun" w:hAnsi="Times New Roman" w:cs="Times New Roman"/>
+                <w:sz w:val="24"/>
+                <w:szCs w:val="24"/>
+              </w:rPr>
+              <w:t>dön</w:t>
+            </w:r>
+            <w:proofErr w:type="spellEnd"/>
+            <w:r>
+              <w:rPr>
+                <w:rFonts w:ascii="Times New Roman" w:eastAsia="SimSun" w:hAnsi="Times New Roman" w:cs="Times New Roman"/>
+                <w:sz w:val="24"/>
+                <w:szCs w:val="24"/>
+              </w:rPr>
+              <w:t xml:space="preserve">. </w:t>
             </w:r>
           </w:p>
         </w:tc>
@@ -360,29 +1728,129 @@
           <w:p>
             <w:pPr>
               <w:rPr>
-                <w:rFonts w:ascii="Times New Roman" w:hAnsi="Times New Roman" w:cs="Times New Roman"/>
+                <w:rFonts w:ascii="Times New Roman" w:eastAsia="SimSun" w:hAnsi="Times New Roman" w:cs="Times New Roman"/>
                 <w:sz w:val="24"/>
                 <w:szCs w:val="24"/>
               </w:rPr>
             </w:pPr>
-            <w:r>
-              <w:rPr>
-                <w:rFonts w:ascii="Times New Roman" w:hAnsi="Times New Roman" w:cs="Times New Roman"/>
-                <w:sz w:val="24"/>
-                <w:szCs w:val="24"/>
-              </w:rPr>
-              <w:t xml:space="preserve">Uninvited, F Wf es veh zung </w:t>
-            </w:r>
             <w:proofErr w:type="gramStart"/>
             <w:r>
               <w:rPr>
-                <w:rFonts w:ascii="Times New Roman" w:hAnsi="Times New Roman" w:cs="Times New Roman"/>
-                <w:sz w:val="24"/>
-                <w:szCs w:val="24"/>
-              </w:rPr>
-              <w:t>kien‘</w:t>
+                <w:rFonts w:ascii="Times New Roman" w:eastAsia="SimSun" w:hAnsi="Times New Roman" w:cs="Times New Roman"/>
+                <w:sz w:val="24"/>
+                <w:szCs w:val="24"/>
+              </w:rPr>
+              <w:t xml:space="preserve">Uninvited,  </w:t>
+            </w:r>
+            <w:r>
+              <w:rPr>
+                <w:rFonts w:ascii="Times New Roman" w:eastAsia="SimSun" w:hAnsi="Times New Roman" w:cs="Times New Roman"/>
+                <w:sz w:val="24"/>
+                <w:szCs w:val="24"/>
+                <w:lang w:eastAsia="zh-CN"/>
+              </w:rPr>
+              <w:t xml:space="preserve"> </w:t>
             </w:r>
             <w:proofErr w:type="gramEnd"/>
+            <w:r>
+              <w:rPr>
+                <w:rFonts w:ascii="Times New Roman" w:eastAsia="SimSun" w:hAnsi="Times New Roman" w:cs="Times New Roman"/>
+                <w:sz w:val="24"/>
+                <w:szCs w:val="24"/>
+                <w:lang w:eastAsia="zh-CN"/>
+              </w:rPr>
+              <w:t xml:space="preserve"> </w:t>
+            </w:r>
+            <w:r>
+              <w:rPr>
+                <w:rFonts w:ascii="Times New Roman" w:eastAsia="SimSun" w:hAnsi="Times New Roman" w:cs="Times New Roman"/>
+                <w:sz w:val="24"/>
+                <w:szCs w:val="24"/>
+                <w:lang w:eastAsia="zh-CN"/>
+              </w:rPr>
+              <w:t>勿曾見請</w:t>
+            </w:r>
+            <w:r>
+              <w:rPr>
+                <w:rFonts w:ascii="Times New Roman" w:eastAsia="SimSun" w:hAnsi="Times New Roman" w:cs="Times New Roman"/>
+                <w:sz w:val="24"/>
+                <w:szCs w:val="24"/>
+                <w:lang w:eastAsia="zh-CN"/>
+              </w:rPr>
+              <w:t xml:space="preserve">, </w:t>
+            </w:r>
+            <w:proofErr w:type="spellStart"/>
+            <w:r>
+              <w:rPr>
+                <w:rFonts w:ascii="Times New Roman" w:eastAsia="SimSun" w:hAnsi="Times New Roman" w:cs="Times New Roman"/>
+                <w:sz w:val="24"/>
+                <w:szCs w:val="24"/>
+              </w:rPr>
+              <w:t>veh</w:t>
+            </w:r>
+            <w:proofErr w:type="spellEnd"/>
+            <w:r>
+              <w:rPr>
+                <w:rFonts w:ascii="Times New Roman" w:eastAsia="SimSun" w:hAnsi="Times New Roman" w:cs="Times New Roman"/>
+                <w:sz w:val="24"/>
+                <w:szCs w:val="24"/>
+              </w:rPr>
+              <w:t xml:space="preserve"> </w:t>
+            </w:r>
+            <w:proofErr w:type="spellStart"/>
+            <w:r>
+              <w:rPr>
+                <w:rFonts w:ascii="Times New Roman" w:eastAsia="SimSun" w:hAnsi="Times New Roman" w:cs="Times New Roman"/>
+                <w:sz w:val="24"/>
+                <w:szCs w:val="24"/>
+              </w:rPr>
+              <w:t>zung</w:t>
+            </w:r>
+            <w:proofErr w:type="spellEnd"/>
+            <w:r>
+              <w:rPr>
+                <w:rFonts w:ascii="Times New Roman" w:eastAsia="SimSun" w:hAnsi="Times New Roman" w:cs="Times New Roman"/>
+                <w:sz w:val="24"/>
+                <w:szCs w:val="24"/>
+              </w:rPr>
+              <w:t xml:space="preserve"> </w:t>
+            </w:r>
+            <w:proofErr w:type="spellStart"/>
+            <w:r>
+              <w:rPr>
+                <w:rFonts w:ascii="Times New Roman" w:eastAsia="SimSun" w:hAnsi="Times New Roman" w:cs="Times New Roman"/>
+                <w:sz w:val="24"/>
+                <w:szCs w:val="24"/>
+              </w:rPr>
+              <w:t>kien</w:t>
+            </w:r>
+            <w:proofErr w:type="spellEnd"/>
+            <w:r>
+              <w:rPr>
+                <w:rFonts w:ascii="Times New Roman" w:eastAsia="SimSun" w:hAnsi="Times New Roman" w:cs="Times New Roman"/>
+                <w:sz w:val="24"/>
+                <w:szCs w:val="24"/>
+              </w:rPr>
+              <w:t>’ ‘</w:t>
+            </w:r>
+            <w:proofErr w:type="spellStart"/>
+            <w:r>
+              <w:rPr>
+                <w:rFonts w:ascii="Times New Roman" w:eastAsia="SimSun" w:hAnsi="Times New Roman" w:cs="Times New Roman"/>
+                <w:sz w:val="24"/>
+                <w:szCs w:val="24"/>
+              </w:rPr>
+              <w:t>t’sing</w:t>
+            </w:r>
+            <w:proofErr w:type="spellEnd"/>
+            <w:r>
+              <w:rPr>
+                <w:rFonts w:ascii="Times New Roman" w:eastAsia="SimSun" w:hAnsi="Times New Roman" w:cs="Times New Roman"/>
+                <w:sz w:val="24"/>
+                <w:szCs w:val="24"/>
+              </w:rPr>
+              <w:t xml:space="preserve">. </w:t>
+            </w:r>
           </w:p>
         </w:tc>
       </w:tr>
@@ -394,18 +1862,178 @@
           <w:p>
             <w:pPr>
               <w:rPr>
-                <w:rFonts w:ascii="Times New Roman" w:hAnsi="Times New Roman" w:cs="Times New Roman"/>
+                <w:rFonts w:ascii="Times New Roman" w:eastAsia="SimSun" w:hAnsi="Times New Roman" w:cs="Times New Roman"/>
                 <w:sz w:val="24"/>
                 <w:szCs w:val="24"/>
               </w:rPr>
             </w:pPr>
-            <w:r>
-              <w:rPr>
-                <w:rFonts w:ascii="Times New Roman" w:hAnsi="Times New Roman" w:cs="Times New Roman"/>
-                <w:sz w:val="24"/>
-                <w:szCs w:val="24"/>
-              </w:rPr>
-              <w:t>Union, Ay AF- fa "hau, By siange fi,</w:t>
+            <w:proofErr w:type="gramStart"/>
+            <w:r>
+              <w:rPr>
+                <w:rFonts w:ascii="Times New Roman" w:eastAsia="SimSun" w:hAnsi="Times New Roman" w:cs="Times New Roman"/>
+                <w:sz w:val="24"/>
+                <w:szCs w:val="24"/>
+              </w:rPr>
+              <w:t xml:space="preserve">Union, </w:t>
+            </w:r>
+            <w:r>
+              <w:rPr>
+                <w:rFonts w:ascii="Times New Roman" w:eastAsia="SimSun" w:hAnsi="Times New Roman" w:cs="Times New Roman"/>
+                <w:sz w:val="24"/>
+                <w:szCs w:val="24"/>
+                <w:lang w:eastAsia="zh-CN"/>
+              </w:rPr>
+              <w:t xml:space="preserve"> </w:t>
+            </w:r>
+            <w:r>
+              <w:rPr>
+                <w:rFonts w:ascii="Times New Roman" w:eastAsia="SimSun" w:hAnsi="Times New Roman" w:cs="Times New Roman"/>
+                <w:sz w:val="24"/>
+                <w:szCs w:val="24"/>
+                <w:lang w:eastAsia="zh-CN"/>
+              </w:rPr>
+              <w:t>和好</w:t>
+            </w:r>
+            <w:proofErr w:type="gramEnd"/>
+            <w:r>
+              <w:rPr>
+                <w:rFonts w:ascii="Times New Roman" w:eastAsia="SimSun" w:hAnsi="Times New Roman" w:cs="Times New Roman"/>
+                <w:sz w:val="24"/>
+                <w:szCs w:val="24"/>
+                <w:lang w:eastAsia="zh-CN"/>
+              </w:rPr>
+              <w:t>,</w:t>
+            </w:r>
+            <w:r>
+              <w:rPr>
+                <w:rFonts w:ascii="Times New Roman" w:eastAsia="SimSun" w:hAnsi="Times New Roman" w:cs="Times New Roman"/>
+                <w:sz w:val="24"/>
+                <w:szCs w:val="24"/>
+              </w:rPr>
+              <w:t xml:space="preserve"> </w:t>
+            </w:r>
+            <w:r>
+              <w:rPr>
+                <w:rFonts w:ascii="Times New Roman" w:eastAsia="SimSun" w:hAnsi="Times New Roman" w:cs="Times New Roman"/>
+                <w:sz w:val="24"/>
+                <w:szCs w:val="24"/>
+              </w:rPr>
+              <w:t xml:space="preserve"> </w:t>
+            </w:r>
+            <w:proofErr w:type="spellStart"/>
+            <w:r>
+              <w:rPr>
+                <w:rFonts w:ascii="Times New Roman" w:eastAsia="SimSun" w:hAnsi="Times New Roman" w:cs="Times New Roman"/>
+                <w:sz w:val="24"/>
+                <w:szCs w:val="24"/>
+              </w:rPr>
+              <w:t>hú</w:t>
+            </w:r>
+            <w:proofErr w:type="spellEnd"/>
+            <w:r>
+              <w:rPr>
+                <w:rFonts w:ascii="Times New Roman" w:eastAsia="SimSun" w:hAnsi="Times New Roman" w:cs="Times New Roman"/>
+                <w:sz w:val="24"/>
+                <w:szCs w:val="24"/>
+              </w:rPr>
+              <w:t xml:space="preserve"> </w:t>
+            </w:r>
+            <w:r>
+              <w:rPr>
+                <w:rFonts w:ascii="Times New Roman" w:eastAsia="SimSun" w:hAnsi="Times New Roman" w:cs="Times New Roman"/>
+                <w:sz w:val="24"/>
+                <w:szCs w:val="24"/>
+              </w:rPr>
+              <w:t>‘</w:t>
+            </w:r>
+            <w:proofErr w:type="spellStart"/>
+            <w:r>
+              <w:rPr>
+                <w:rFonts w:ascii="Times New Roman" w:eastAsia="SimSun" w:hAnsi="Times New Roman" w:cs="Times New Roman"/>
+                <w:sz w:val="24"/>
+                <w:szCs w:val="24"/>
+              </w:rPr>
+              <w:t>hau</w:t>
+            </w:r>
+            <w:proofErr w:type="spellEnd"/>
+            <w:r>
+              <w:rPr>
+                <w:rFonts w:ascii="Times New Roman" w:eastAsia="SimSun" w:hAnsi="Times New Roman" w:cs="Times New Roman"/>
+                <w:sz w:val="24"/>
+                <w:szCs w:val="24"/>
+              </w:rPr>
+              <w:t xml:space="preserve">, </w:t>
+            </w:r>
+            <w:r>
+              <w:rPr>
+                <w:rFonts w:ascii="Times New Roman" w:eastAsia="SimSun" w:hAnsi="Times New Roman" w:cs="Times New Roman"/>
+                <w:sz w:val="24"/>
+                <w:szCs w:val="24"/>
+                <w:lang w:eastAsia="zh-CN"/>
+              </w:rPr>
+              <w:t xml:space="preserve"> </w:t>
+            </w:r>
+            <w:r>
+              <w:rPr>
+                <w:rFonts w:ascii="Times New Roman" w:eastAsia="SimSun" w:hAnsi="Times New Roman" w:cs="Times New Roman"/>
+                <w:sz w:val="24"/>
+                <w:szCs w:val="24"/>
+                <w:lang w:eastAsia="zh-CN"/>
+              </w:rPr>
+              <w:t>相和</w:t>
+            </w:r>
+            <w:r>
+              <w:rPr>
+                <w:rFonts w:ascii="Times New Roman" w:eastAsia="SimSun" w:hAnsi="Times New Roman" w:cs="Times New Roman"/>
+                <w:sz w:val="24"/>
+                <w:szCs w:val="24"/>
+                <w:lang w:eastAsia="zh-CN"/>
+              </w:rPr>
+              <w:t xml:space="preserve">, </w:t>
+            </w:r>
+            <w:proofErr w:type="spellStart"/>
+            <w:r>
+              <w:rPr>
+                <w:rFonts w:ascii="Times New Roman" w:eastAsia="SimSun" w:hAnsi="Times New Roman" w:cs="Times New Roman"/>
+                <w:sz w:val="24"/>
+                <w:szCs w:val="24"/>
+              </w:rPr>
+              <w:t>siang</w:t>
+            </w:r>
+            <w:proofErr w:type="spellEnd"/>
+            <w:r>
+              <w:rPr>
+                <w:rFonts w:ascii="Times New Roman" w:eastAsia="SimSun" w:hAnsi="Times New Roman" w:cs="Times New Roman"/>
+                <w:sz w:val="24"/>
+                <w:szCs w:val="24"/>
+              </w:rPr>
+              <w:t xml:space="preserve"> </w:t>
+            </w:r>
+            <w:r>
+              <w:rPr>
+                <w:rFonts w:ascii="Times New Roman" w:eastAsia="SimSun" w:hAnsi="Times New Roman" w:cs="Times New Roman"/>
+                <w:sz w:val="24"/>
+                <w:szCs w:val="24"/>
+              </w:rPr>
+              <w:t xml:space="preserve"> </w:t>
+            </w:r>
+            <w:proofErr w:type="spellStart"/>
+            <w:r>
+              <w:rPr>
+                <w:rFonts w:ascii="Times New Roman" w:eastAsia="SimSun" w:hAnsi="Times New Roman" w:cs="Times New Roman"/>
+                <w:sz w:val="24"/>
+                <w:szCs w:val="24"/>
+              </w:rPr>
+              <w:t>hú</w:t>
+            </w:r>
+            <w:proofErr w:type="spellEnd"/>
+            <w:r>
+              <w:rPr>
+                <w:rFonts w:ascii="Times New Roman" w:eastAsia="SimSun" w:hAnsi="Times New Roman" w:cs="Times New Roman"/>
+                <w:sz w:val="24"/>
+                <w:szCs w:val="24"/>
+              </w:rPr>
+              <w:t>.</w:t>
             </w:r>
           </w:p>
         </w:tc>
@@ -418,18 +2046,118 @@
           <w:p>
             <w:pPr>
               <w:rPr>
-                <w:rFonts w:ascii="Times New Roman" w:hAnsi="Times New Roman" w:cs="Times New Roman"/>
+                <w:rFonts w:ascii="Times New Roman" w:eastAsia="SimSun" w:hAnsi="Times New Roman" w:cs="Times New Roman"/>
                 <w:sz w:val="24"/>
                 <w:szCs w:val="24"/>
               </w:rPr>
             </w:pPr>
             <w:r>
               <w:rPr>
-                <w:rFonts w:ascii="Times New Roman" w:hAnsi="Times New Roman" w:cs="Times New Roman"/>
-                <w:sz w:val="24"/>
-                <w:szCs w:val="24"/>
-              </w:rPr>
-              <w:t>Unigue, (there is only this one) KE</w:t>
+                <w:rFonts w:ascii="Times New Roman" w:eastAsia="SimSun" w:hAnsi="Times New Roman" w:cs="Times New Roman"/>
+                <w:sz w:val="24"/>
+                <w:szCs w:val="24"/>
+              </w:rPr>
+              <w:t xml:space="preserve">Unigue, (there is only this one) </w:t>
+            </w:r>
+            <w:proofErr w:type="gramStart"/>
+            <w:r>
+              <w:rPr>
+                <w:rFonts w:ascii="Times New Roman" w:eastAsia="SimSun" w:hAnsi="Times New Roman" w:cs="Times New Roman"/>
+                <w:sz w:val="24"/>
+                <w:szCs w:val="24"/>
+              </w:rPr>
+              <w:t>惟</w:t>
+            </w:r>
+            <w:r>
+              <w:rPr>
+                <w:rFonts w:ascii="Times New Roman" w:eastAsia="SimSun" w:hAnsi="Times New Roman" w:cs="Times New Roman"/>
+                <w:sz w:val="24"/>
+                <w:szCs w:val="24"/>
+                <w:lang w:eastAsia="zh-CN"/>
+              </w:rPr>
+              <w:t>此一物</w:t>
+            </w:r>
+            <w:r>
+              <w:rPr>
+                <w:rFonts w:ascii="Times New Roman" w:eastAsia="SimSun" w:hAnsi="Times New Roman" w:cs="Times New Roman"/>
+                <w:sz w:val="24"/>
+                <w:szCs w:val="24"/>
+                <w:lang w:eastAsia="zh-CN"/>
+              </w:rPr>
+              <w:t xml:space="preserve">,  </w:t>
+            </w:r>
+            <w:proofErr w:type="spellStart"/>
+            <w:r>
+              <w:rPr>
+                <w:rFonts w:ascii="Times New Roman" w:eastAsia="SimSun" w:hAnsi="Times New Roman" w:cs="Times New Roman"/>
+                <w:sz w:val="24"/>
+                <w:szCs w:val="24"/>
+              </w:rPr>
+              <w:t>ví</w:t>
+            </w:r>
+            <w:proofErr w:type="spellEnd"/>
+            <w:proofErr w:type="gramEnd"/>
+            <w:r>
+              <w:rPr>
+                <w:rFonts w:ascii="Times New Roman" w:eastAsia="SimSun" w:hAnsi="Times New Roman" w:cs="Times New Roman"/>
+                <w:sz w:val="24"/>
+                <w:szCs w:val="24"/>
+              </w:rPr>
+              <w:t xml:space="preserve"> ‘</w:t>
+            </w:r>
+            <w:proofErr w:type="spellStart"/>
+            <w:r>
+              <w:rPr>
+                <w:rFonts w:ascii="Times New Roman" w:eastAsia="SimSun" w:hAnsi="Times New Roman" w:cs="Times New Roman"/>
+                <w:sz w:val="24"/>
+                <w:szCs w:val="24"/>
+              </w:rPr>
+              <w:t>tsz</w:t>
+            </w:r>
+            <w:proofErr w:type="spellEnd"/>
+            <w:r>
+              <w:rPr>
+                <w:rFonts w:ascii="Times New Roman" w:eastAsia="SimSun" w:hAnsi="Times New Roman" w:cs="Times New Roman"/>
+                <w:sz w:val="24"/>
+                <w:szCs w:val="24"/>
+              </w:rPr>
+              <w:t xml:space="preserve"> </w:t>
+            </w:r>
+            <w:proofErr w:type="spellStart"/>
+            <w:r>
+              <w:rPr>
+                <w:rFonts w:ascii="Times New Roman" w:eastAsia="SimSun" w:hAnsi="Times New Roman" w:cs="Times New Roman"/>
+                <w:sz w:val="24"/>
+                <w:szCs w:val="24"/>
+              </w:rPr>
+              <w:t>ih</w:t>
+            </w:r>
+            <w:proofErr w:type="spellEnd"/>
+            <w:r>
+              <w:rPr>
+                <w:rFonts w:ascii="Times New Roman" w:eastAsia="SimSun" w:hAnsi="Times New Roman" w:cs="Times New Roman"/>
+                <w:sz w:val="24"/>
+                <w:szCs w:val="24"/>
+              </w:rPr>
+              <w:t xml:space="preserve"> </w:t>
+            </w:r>
+            <w:proofErr w:type="spellStart"/>
+            <w:r>
+              <w:rPr>
+                <w:rFonts w:ascii="Times New Roman" w:eastAsia="SimSun" w:hAnsi="Times New Roman" w:cs="Times New Roman"/>
+                <w:sz w:val="24"/>
+                <w:szCs w:val="24"/>
+              </w:rPr>
+              <w:t>veh</w:t>
+            </w:r>
+            <w:proofErr w:type="spellEnd"/>
+            <w:r>
+              <w:rPr>
+                <w:rFonts w:ascii="Times New Roman" w:eastAsia="SimSun" w:hAnsi="Times New Roman" w:cs="Times New Roman"/>
+                <w:sz w:val="24"/>
+                <w:szCs w:val="24"/>
+              </w:rPr>
+              <w:t xml:space="preserve">. </w:t>
             </w:r>
           </w:p>
         </w:tc>
@@ -442,18 +2170,125 @@
           <w:p>
             <w:pPr>
               <w:rPr>
-                <w:rFonts w:ascii="Times New Roman" w:hAnsi="Times New Roman" w:cs="Times New Roman"/>
+                <w:rFonts w:ascii="Times New Roman" w:eastAsia="SimSun" w:hAnsi="Times New Roman" w:cs="Times New Roman"/>
                 <w:sz w:val="24"/>
                 <w:szCs w:val="24"/>
               </w:rPr>
             </w:pPr>
             <w:r>
               <w:rPr>
-                <w:rFonts w:ascii="Times New Roman" w:hAnsi="Times New Roman" w:cs="Times New Roman"/>
-                <w:sz w:val="24"/>
-                <w:szCs w:val="24"/>
-              </w:rPr>
-              <w:t>Unit, — ih, Bi— tan ih.</w:t>
+                <w:rFonts w:ascii="Times New Roman" w:eastAsia="SimSun" w:hAnsi="Times New Roman" w:cs="Times New Roman"/>
+                <w:sz w:val="24"/>
+                <w:szCs w:val="24"/>
+              </w:rPr>
+              <w:t>Unit,</w:t>
+            </w:r>
+            <w:r>
+              <w:rPr>
+                <w:rFonts w:ascii="Times New Roman" w:eastAsia="SimSun" w:hAnsi="Times New Roman" w:cs="Times New Roman"/>
+                <w:sz w:val="24"/>
+                <w:szCs w:val="24"/>
+                <w:lang w:eastAsia="zh-CN"/>
+              </w:rPr>
+              <w:t xml:space="preserve"> </w:t>
+            </w:r>
+            <w:r>
+              <w:rPr>
+                <w:rFonts w:ascii="Times New Roman" w:eastAsia="SimSun" w:hAnsi="Times New Roman" w:cs="Times New Roman"/>
+                <w:sz w:val="24"/>
+                <w:szCs w:val="24"/>
+                <w:lang w:eastAsia="zh-CN"/>
+              </w:rPr>
+              <w:t>一</w:t>
+            </w:r>
+            <w:r>
+              <w:rPr>
+                <w:rFonts w:ascii="Times New Roman" w:eastAsia="SimSun" w:hAnsi="Times New Roman" w:cs="Times New Roman"/>
+                <w:sz w:val="24"/>
+                <w:szCs w:val="24"/>
+                <w:lang w:eastAsia="zh-CN"/>
+              </w:rPr>
+              <w:t>,</w:t>
+            </w:r>
+            <w:r>
+              <w:rPr>
+                <w:rFonts w:ascii="Times New Roman" w:eastAsia="SimSun" w:hAnsi="Times New Roman" w:cs="Times New Roman"/>
+                <w:sz w:val="24"/>
+                <w:szCs w:val="24"/>
+              </w:rPr>
+              <w:t xml:space="preserve"> </w:t>
+            </w:r>
+            <w:proofErr w:type="spellStart"/>
+            <w:proofErr w:type="gramStart"/>
+            <w:r>
+              <w:rPr>
+                <w:rFonts w:ascii="Times New Roman" w:eastAsia="SimSun" w:hAnsi="Times New Roman" w:cs="Times New Roman"/>
+                <w:sz w:val="24"/>
+                <w:szCs w:val="24"/>
+              </w:rPr>
+              <w:t>ih</w:t>
+            </w:r>
+            <w:proofErr w:type="spellEnd"/>
+            <w:r>
+              <w:rPr>
+                <w:rFonts w:ascii="Times New Roman" w:eastAsia="SimSun" w:hAnsi="Times New Roman" w:cs="Times New Roman"/>
+                <w:sz w:val="24"/>
+                <w:szCs w:val="24"/>
+              </w:rPr>
+              <w:t xml:space="preserve">, </w:t>
+            </w:r>
+            <w:r>
+              <w:rPr>
+                <w:rFonts w:ascii="Times New Roman" w:eastAsia="SimSun" w:hAnsi="Times New Roman" w:cs="Times New Roman"/>
+                <w:sz w:val="24"/>
+                <w:szCs w:val="24"/>
+              </w:rPr>
+              <w:t xml:space="preserve"> </w:t>
+            </w:r>
+            <w:r>
+              <w:rPr>
+                <w:rFonts w:ascii="Times New Roman" w:eastAsia="SimSun" w:hAnsi="Times New Roman" w:cs="Times New Roman"/>
+                <w:sz w:val="24"/>
+                <w:szCs w:val="24"/>
+                <w:lang w:eastAsia="zh-CN"/>
+              </w:rPr>
+              <w:t>單一</w:t>
+            </w:r>
+            <w:proofErr w:type="gramEnd"/>
+            <w:r>
+              <w:rPr>
+                <w:rFonts w:ascii="Times New Roman" w:eastAsia="SimSun" w:hAnsi="Times New Roman" w:cs="Times New Roman"/>
+                <w:sz w:val="24"/>
+                <w:szCs w:val="24"/>
+                <w:lang w:eastAsia="zh-CN"/>
+              </w:rPr>
+              <w:t xml:space="preserve">, </w:t>
+            </w:r>
+            <w:r>
+              <w:rPr>
+                <w:rFonts w:ascii="Times New Roman" w:eastAsia="SimSun" w:hAnsi="Times New Roman" w:cs="Times New Roman"/>
+                <w:sz w:val="24"/>
+                <w:szCs w:val="24"/>
+              </w:rPr>
+              <w:t xml:space="preserve">tan </w:t>
+            </w:r>
+            <w:proofErr w:type="spellStart"/>
+            <w:r>
+              <w:rPr>
+                <w:rFonts w:ascii="Times New Roman" w:eastAsia="SimSun" w:hAnsi="Times New Roman" w:cs="Times New Roman"/>
+                <w:sz w:val="24"/>
+                <w:szCs w:val="24"/>
+              </w:rPr>
+              <w:t>ih</w:t>
+            </w:r>
+            <w:proofErr w:type="spellEnd"/>
+            <w:r>
+              <w:rPr>
+                <w:rFonts w:ascii="Times New Roman" w:eastAsia="SimSun" w:hAnsi="Times New Roman" w:cs="Times New Roman"/>
+                <w:sz w:val="24"/>
+                <w:szCs w:val="24"/>
+              </w:rPr>
+              <w:t>.</w:t>
             </w:r>
           </w:p>
         </w:tc>
@@ -466,18 +2301,352 @@
           <w:p>
             <w:pPr>
               <w:rPr>
-                <w:rFonts w:ascii="Times New Roman" w:hAnsi="Times New Roman" w:cs="Times New Roman"/>
+                <w:rFonts w:ascii="Times New Roman" w:eastAsia="SimSun" w:hAnsi="Times New Roman" w:cs="Times New Roman"/>
                 <w:sz w:val="24"/>
                 <w:szCs w:val="24"/>
               </w:rPr>
             </w:pPr>
-            <w:r>
-              <w:rPr>
-                <w:rFonts w:ascii="Times New Roman" w:hAnsi="Times New Roman" w:cs="Times New Roman"/>
-                <w:sz w:val="24"/>
-                <w:szCs w:val="24"/>
-              </w:rPr>
-              <w:t>Unite, &amp;y Fit BE heh ‘ling é, AY ii</w:t>
+            <w:proofErr w:type="gramStart"/>
+            <w:r>
+              <w:rPr>
+                <w:rFonts w:ascii="Times New Roman" w:eastAsia="SimSun" w:hAnsi="Times New Roman" w:cs="Times New Roman"/>
+                <w:sz w:val="24"/>
+                <w:szCs w:val="24"/>
+              </w:rPr>
+              <w:t>Unite,</w:t>
+            </w:r>
+            <w:r>
+              <w:rPr>
+                <w:rFonts w:ascii="Times New Roman" w:eastAsia="SimSun" w:hAnsi="Times New Roman" w:cs="Times New Roman"/>
+                <w:sz w:val="24"/>
+                <w:szCs w:val="24"/>
+              </w:rPr>
+              <w:t xml:space="preserve"> </w:t>
+            </w:r>
+            <w:r>
+              <w:rPr>
+                <w:rFonts w:ascii="Times New Roman" w:eastAsia="SimSun" w:hAnsi="Times New Roman" w:cs="Times New Roman"/>
+                <w:sz w:val="24"/>
+                <w:szCs w:val="24"/>
+                <w:lang w:eastAsia="zh-CN"/>
+              </w:rPr>
+              <w:t xml:space="preserve"> </w:t>
+            </w:r>
+            <w:r>
+              <w:rPr>
+                <w:rFonts w:ascii="Times New Roman" w:eastAsia="SimSun" w:hAnsi="Times New Roman" w:cs="Times New Roman"/>
+                <w:sz w:val="24"/>
+                <w:szCs w:val="24"/>
+                <w:lang w:eastAsia="zh-CN"/>
+              </w:rPr>
+              <w:t>合</w:t>
+            </w:r>
+            <w:r>
+              <w:rPr>
+                <w:rFonts w:ascii="Times New Roman" w:eastAsia="SimSun" w:hAnsi="Times New Roman" w:cs="Times New Roman"/>
+                <w:sz w:val="24"/>
+                <w:szCs w:val="24"/>
+                <w:lang w:eastAsia="zh-CN"/>
+              </w:rPr>
+              <w:t>攏</w:t>
+            </w:r>
+            <w:r>
+              <w:rPr>
+                <w:rFonts w:ascii="Times New Roman" w:eastAsia="SimSun" w:hAnsi="Times New Roman" w:cs="Times New Roman"/>
+                <w:sz w:val="24"/>
+                <w:szCs w:val="24"/>
+                <w:lang w:eastAsia="zh-CN"/>
+              </w:rPr>
+              <w:t>来</w:t>
+            </w:r>
+            <w:proofErr w:type="gramEnd"/>
+            <w:r>
+              <w:rPr>
+                <w:rFonts w:ascii="Times New Roman" w:eastAsia="SimSun" w:hAnsi="Times New Roman" w:cs="Times New Roman"/>
+                <w:sz w:val="24"/>
+                <w:szCs w:val="24"/>
+                <w:lang w:eastAsia="zh-CN"/>
+              </w:rPr>
+              <w:t>,</w:t>
+            </w:r>
+            <w:r>
+              <w:rPr>
+                <w:rFonts w:ascii="Times New Roman" w:eastAsia="SimSun" w:hAnsi="Times New Roman" w:cs="Times New Roman"/>
+                <w:sz w:val="24"/>
+                <w:szCs w:val="24"/>
+              </w:rPr>
+              <w:t xml:space="preserve">  heh ‘</w:t>
+            </w:r>
+            <w:proofErr w:type="spellStart"/>
+            <w:r>
+              <w:rPr>
+                <w:rFonts w:ascii="Times New Roman" w:eastAsia="SimSun" w:hAnsi="Times New Roman" w:cs="Times New Roman"/>
+                <w:sz w:val="24"/>
+                <w:szCs w:val="24"/>
+              </w:rPr>
+              <w:t>l</w:t>
+            </w:r>
+            <w:r>
+              <w:rPr>
+                <w:rFonts w:ascii="Times New Roman" w:eastAsia="SimSun" w:hAnsi="Times New Roman" w:cs="Times New Roman"/>
+                <w:sz w:val="24"/>
+                <w:szCs w:val="24"/>
+              </w:rPr>
+              <w:t>ú</w:t>
+            </w:r>
+            <w:r>
+              <w:rPr>
+                <w:rFonts w:ascii="Times New Roman" w:eastAsia="SimSun" w:hAnsi="Times New Roman" w:cs="Times New Roman"/>
+                <w:sz w:val="24"/>
+                <w:szCs w:val="24"/>
+              </w:rPr>
+              <w:t>ng</w:t>
+            </w:r>
+            <w:proofErr w:type="spellEnd"/>
+            <w:r>
+              <w:rPr>
+                <w:rFonts w:ascii="Times New Roman" w:eastAsia="SimSun" w:hAnsi="Times New Roman" w:cs="Times New Roman"/>
+                <w:sz w:val="24"/>
+                <w:szCs w:val="24"/>
+              </w:rPr>
+              <w:t xml:space="preserve"> </w:t>
+            </w:r>
+            <w:proofErr w:type="spellStart"/>
+            <w:r>
+              <w:rPr>
+                <w:rFonts w:ascii="Times New Roman" w:eastAsia="SimSun" w:hAnsi="Times New Roman" w:cs="Times New Roman"/>
+                <w:sz w:val="24"/>
+                <w:szCs w:val="24"/>
+              </w:rPr>
+              <w:t>l</w:t>
+            </w:r>
+            <w:r>
+              <w:rPr>
+                <w:rFonts w:ascii="Times New Roman" w:eastAsia="SimSun" w:hAnsi="Times New Roman" w:cs="Times New Roman"/>
+                <w:sz w:val="24"/>
+                <w:szCs w:val="24"/>
+              </w:rPr>
+              <w:t>é</w:t>
+            </w:r>
+            <w:proofErr w:type="spellEnd"/>
+            <w:r>
+              <w:rPr>
+                <w:rFonts w:ascii="Times New Roman" w:eastAsia="SimSun" w:hAnsi="Times New Roman" w:cs="Times New Roman"/>
+                <w:sz w:val="24"/>
+                <w:szCs w:val="24"/>
+              </w:rPr>
+              <w:t xml:space="preserve">, </w:t>
+            </w:r>
+            <w:r>
+              <w:rPr>
+                <w:rFonts w:ascii="Times New Roman" w:eastAsia="SimSun" w:hAnsi="Times New Roman" w:cs="Times New Roman"/>
+                <w:sz w:val="24"/>
+                <w:szCs w:val="24"/>
+              </w:rPr>
+              <w:t xml:space="preserve"> </w:t>
+            </w:r>
+            <w:r>
+              <w:rPr>
+                <w:rFonts w:ascii="Times New Roman" w:eastAsia="SimSun" w:hAnsi="Times New Roman" w:cs="Times New Roman"/>
+                <w:sz w:val="24"/>
+                <w:szCs w:val="24"/>
+                <w:lang w:eastAsia="zh-CN"/>
+              </w:rPr>
+              <w:t xml:space="preserve"> </w:t>
+            </w:r>
+            <w:r>
+              <w:rPr>
+                <w:rFonts w:ascii="Times New Roman" w:eastAsia="SimSun" w:hAnsi="Times New Roman" w:cs="Times New Roman"/>
+                <w:sz w:val="24"/>
+                <w:szCs w:val="24"/>
+                <w:lang w:eastAsia="zh-CN"/>
+              </w:rPr>
+              <w:t>合而爲一</w:t>
+            </w:r>
+            <w:r>
+              <w:rPr>
+                <w:rFonts w:ascii="Times New Roman" w:eastAsia="SimSun" w:hAnsi="Times New Roman" w:cs="Times New Roman"/>
+                <w:sz w:val="24"/>
+                <w:szCs w:val="24"/>
+                <w:lang w:eastAsia="zh-CN"/>
+              </w:rPr>
+              <w:t xml:space="preserve">, </w:t>
+            </w:r>
+            <w:r>
+              <w:rPr>
+                <w:rFonts w:ascii="Times New Roman" w:eastAsia="SimSun" w:hAnsi="Times New Roman" w:cs="Times New Roman"/>
+                <w:sz w:val="24"/>
+                <w:szCs w:val="24"/>
+              </w:rPr>
+              <w:t xml:space="preserve"> </w:t>
+            </w:r>
+            <w:r>
+              <w:rPr>
+                <w:rFonts w:ascii="Times New Roman" w:eastAsia="SimSun" w:hAnsi="Times New Roman" w:cs="Times New Roman"/>
+                <w:sz w:val="24"/>
+                <w:szCs w:val="24"/>
+              </w:rPr>
+              <w:t xml:space="preserve">heh </w:t>
+            </w:r>
+            <w:proofErr w:type="spellStart"/>
+            <w:r>
+              <w:rPr>
+                <w:rFonts w:ascii="Times New Roman" w:eastAsia="SimSun" w:hAnsi="Times New Roman" w:cs="Times New Roman"/>
+                <w:sz w:val="24"/>
+                <w:szCs w:val="24"/>
+              </w:rPr>
+              <w:t>urh</w:t>
+            </w:r>
+            <w:proofErr w:type="spellEnd"/>
+            <w:r>
+              <w:rPr>
+                <w:rFonts w:ascii="Times New Roman" w:eastAsia="SimSun" w:hAnsi="Times New Roman" w:cs="Times New Roman"/>
+                <w:sz w:val="24"/>
+                <w:szCs w:val="24"/>
+              </w:rPr>
+              <w:t xml:space="preserve"> </w:t>
+            </w:r>
+            <w:proofErr w:type="spellStart"/>
+            <w:r>
+              <w:rPr>
+                <w:rFonts w:ascii="Times New Roman" w:eastAsia="SimSun" w:hAnsi="Times New Roman" w:cs="Times New Roman"/>
+                <w:sz w:val="24"/>
+                <w:szCs w:val="24"/>
+              </w:rPr>
+              <w:t>wé</w:t>
+            </w:r>
+            <w:proofErr w:type="spellEnd"/>
+            <w:r>
+              <w:rPr>
+                <w:rFonts w:ascii="Times New Roman" w:eastAsia="SimSun" w:hAnsi="Times New Roman" w:cs="Times New Roman"/>
+                <w:sz w:val="24"/>
+                <w:szCs w:val="24"/>
+              </w:rPr>
+              <w:t xml:space="preserve"> </w:t>
+            </w:r>
+            <w:proofErr w:type="spellStart"/>
+            <w:r>
+              <w:rPr>
+                <w:rFonts w:ascii="Times New Roman" w:eastAsia="SimSun" w:hAnsi="Times New Roman" w:cs="Times New Roman"/>
+                <w:sz w:val="24"/>
+                <w:szCs w:val="24"/>
+              </w:rPr>
+              <w:t>ih</w:t>
+            </w:r>
+            <w:proofErr w:type="spellEnd"/>
+            <w:r>
+              <w:rPr>
+                <w:rFonts w:ascii="Times New Roman" w:eastAsia="SimSun" w:hAnsi="Times New Roman" w:cs="Times New Roman"/>
+                <w:sz w:val="24"/>
+                <w:szCs w:val="24"/>
+              </w:rPr>
+              <w:t>,</w:t>
+            </w:r>
+            <w:r>
+              <w:rPr>
+                <w:rFonts w:ascii="Times New Roman" w:eastAsia="SimSun" w:hAnsi="Times New Roman" w:cs="Times New Roman"/>
+                <w:sz w:val="24"/>
+                <w:szCs w:val="24"/>
+                <w:lang w:eastAsia="zh-CN"/>
+              </w:rPr>
+              <w:t xml:space="preserve">  </w:t>
+            </w:r>
+            <w:r>
+              <w:rPr>
+                <w:rFonts w:ascii="Times New Roman" w:eastAsia="SimSun" w:hAnsi="Times New Roman" w:cs="Times New Roman"/>
+                <w:sz w:val="24"/>
+                <w:szCs w:val="24"/>
+                <w:lang w:eastAsia="zh-CN"/>
+              </w:rPr>
+              <w:t>相連</w:t>
+            </w:r>
+            <w:r>
+              <w:rPr>
+                <w:rFonts w:ascii="Times New Roman" w:eastAsia="SimSun" w:hAnsi="Times New Roman" w:cs="Times New Roman"/>
+                <w:sz w:val="24"/>
+                <w:szCs w:val="24"/>
+                <w:lang w:eastAsia="zh-CN"/>
+              </w:rPr>
+              <w:t>,</w:t>
+            </w:r>
+            <w:r>
+              <w:rPr>
+                <w:rFonts w:ascii="Times New Roman" w:eastAsia="SimSun" w:hAnsi="Times New Roman" w:cs="Times New Roman"/>
+                <w:sz w:val="24"/>
+                <w:szCs w:val="24"/>
+              </w:rPr>
+              <w:t xml:space="preserve"> s</w:t>
+            </w:r>
+            <w:proofErr w:type="spellStart"/>
+            <w:r>
+              <w:rPr>
+                <w:rFonts w:ascii="Times New Roman" w:eastAsia="SimSun" w:hAnsi="Times New Roman" w:cs="Times New Roman"/>
+                <w:sz w:val="24"/>
+                <w:szCs w:val="24"/>
+              </w:rPr>
+              <w:t>iang</w:t>
+            </w:r>
+            <w:proofErr w:type="spellEnd"/>
+            <w:r>
+              <w:rPr>
+                <w:rFonts w:ascii="Times New Roman" w:eastAsia="SimSun" w:hAnsi="Times New Roman" w:cs="Times New Roman"/>
+                <w:sz w:val="24"/>
+                <w:szCs w:val="24"/>
+              </w:rPr>
+              <w:t xml:space="preserve"> lien, (united in purpose)</w:t>
+            </w:r>
+            <w:r>
+              <w:rPr>
+                <w:rFonts w:ascii="Times New Roman" w:eastAsia="SimSun" w:hAnsi="Times New Roman" w:cs="Times New Roman"/>
+                <w:sz w:val="24"/>
+                <w:szCs w:val="24"/>
+                <w:lang w:eastAsia="zh-CN"/>
+              </w:rPr>
+              <w:t xml:space="preserve"> </w:t>
+            </w:r>
+            <w:r>
+              <w:rPr>
+                <w:rFonts w:ascii="Times New Roman" w:eastAsia="SimSun" w:hAnsi="Times New Roman" w:cs="Times New Roman"/>
+                <w:sz w:val="24"/>
+                <w:szCs w:val="24"/>
+                <w:lang w:eastAsia="zh-CN"/>
+              </w:rPr>
+              <w:t>同心合意</w:t>
+            </w:r>
+            <w:r>
+              <w:rPr>
+                <w:rFonts w:ascii="Times New Roman" w:eastAsia="SimSun" w:hAnsi="Times New Roman" w:cs="Times New Roman"/>
+                <w:sz w:val="24"/>
+                <w:szCs w:val="24"/>
+                <w:lang w:eastAsia="zh-CN"/>
+              </w:rPr>
+              <w:t xml:space="preserve">, </w:t>
+            </w:r>
+            <w:r>
+              <w:rPr>
+                <w:rFonts w:ascii="Times New Roman" w:eastAsia="SimSun" w:hAnsi="Times New Roman" w:cs="Times New Roman"/>
+                <w:sz w:val="24"/>
+                <w:szCs w:val="24"/>
+              </w:rPr>
+              <w:t xml:space="preserve"> </w:t>
+            </w:r>
+            <w:proofErr w:type="spellStart"/>
+            <w:r>
+              <w:rPr>
+                <w:rFonts w:ascii="Times New Roman" w:eastAsia="SimSun" w:hAnsi="Times New Roman" w:cs="Times New Roman"/>
+                <w:sz w:val="24"/>
+                <w:szCs w:val="24"/>
+              </w:rPr>
+              <w:t>dúng</w:t>
+            </w:r>
+            <w:proofErr w:type="spellEnd"/>
+            <w:r>
+              <w:rPr>
+                <w:rFonts w:ascii="Times New Roman" w:eastAsia="SimSun" w:hAnsi="Times New Roman" w:cs="Times New Roman"/>
+                <w:sz w:val="24"/>
+                <w:szCs w:val="24"/>
+              </w:rPr>
+              <w:t xml:space="preserve"> sing heh í’. </w:t>
             </w:r>
           </w:p>
         </w:tc>
@@ -490,18 +2659,305 @@
           <w:p>
             <w:pPr>
               <w:rPr>
-                <w:rFonts w:ascii="Times New Roman" w:hAnsi="Times New Roman" w:cs="Times New Roman"/>
+                <w:rFonts w:ascii="Times New Roman" w:eastAsia="SimSun" w:hAnsi="Times New Roman" w:cs="Times New Roman"/>
                 <w:sz w:val="24"/>
                 <w:szCs w:val="24"/>
               </w:rPr>
             </w:pPr>
             <w:r>
               <w:rPr>
-                <w:rFonts w:ascii="Times New Roman" w:hAnsi="Times New Roman" w:cs="Times New Roman"/>
-                <w:sz w:val="24"/>
-                <w:szCs w:val="24"/>
-              </w:rPr>
-              <w:t>Unity of God, #4 — fA =E dh ’yeu</w:t>
+                <w:rFonts w:ascii="Times New Roman" w:eastAsia="SimSun" w:hAnsi="Times New Roman" w:cs="Times New Roman"/>
+                <w:sz w:val="24"/>
+                <w:szCs w:val="24"/>
+              </w:rPr>
+              <w:t>Unity of God</w:t>
+            </w:r>
+            <w:r>
+              <w:rPr>
+                <w:rFonts w:ascii="Times New Roman" w:eastAsia="SimSun" w:hAnsi="Times New Roman" w:cs="Times New Roman"/>
+                <w:sz w:val="24"/>
+                <w:szCs w:val="24"/>
+              </w:rPr>
+              <w:t xml:space="preserve">, </w:t>
+            </w:r>
+            <w:proofErr w:type="gramStart"/>
+            <w:r>
+              <w:rPr>
+                <w:rFonts w:ascii="Times New Roman" w:eastAsia="SimSun" w:hAnsi="Times New Roman" w:cs="Times New Roman"/>
+                <w:sz w:val="24"/>
+                <w:szCs w:val="24"/>
+                <w:lang w:eastAsia="zh-CN"/>
+              </w:rPr>
+              <w:t>獨有一個主</w:t>
+            </w:r>
+            <w:r>
+              <w:rPr>
+                <w:rFonts w:ascii="Times New Roman" w:eastAsia="SimSun" w:hAnsi="Times New Roman" w:cs="Times New Roman"/>
+                <w:sz w:val="24"/>
+                <w:szCs w:val="24"/>
+                <w:lang w:eastAsia="zh-CN"/>
+              </w:rPr>
+              <w:t xml:space="preserve">, </w:t>
+            </w:r>
+            <w:r>
+              <w:rPr>
+                <w:rFonts w:ascii="Times New Roman" w:eastAsia="SimSun" w:hAnsi="Times New Roman" w:cs="Times New Roman"/>
+                <w:sz w:val="24"/>
+                <w:szCs w:val="24"/>
+              </w:rPr>
+              <w:t xml:space="preserve"> </w:t>
+            </w:r>
+            <w:proofErr w:type="spellStart"/>
+            <w:r>
+              <w:rPr>
+                <w:rFonts w:ascii="Times New Roman" w:eastAsia="SimSun" w:hAnsi="Times New Roman" w:cs="Times New Roman"/>
+                <w:sz w:val="24"/>
+                <w:szCs w:val="24"/>
+              </w:rPr>
+              <w:t>dóh</w:t>
+            </w:r>
+            <w:proofErr w:type="spellEnd"/>
+            <w:proofErr w:type="gramEnd"/>
+            <w:r>
+              <w:rPr>
+                <w:rFonts w:ascii="Times New Roman" w:eastAsia="SimSun" w:hAnsi="Times New Roman" w:cs="Times New Roman"/>
+                <w:sz w:val="24"/>
+                <w:szCs w:val="24"/>
+              </w:rPr>
+              <w:t xml:space="preserve"> ‘</w:t>
+            </w:r>
+            <w:proofErr w:type="spellStart"/>
+            <w:r>
+              <w:rPr>
+                <w:rFonts w:ascii="Times New Roman" w:eastAsia="SimSun" w:hAnsi="Times New Roman" w:cs="Times New Roman"/>
+                <w:sz w:val="24"/>
+                <w:szCs w:val="24"/>
+              </w:rPr>
+              <w:t>yeu</w:t>
+            </w:r>
+            <w:proofErr w:type="spellEnd"/>
+            <w:r>
+              <w:rPr>
+                <w:rFonts w:ascii="Times New Roman" w:eastAsia="SimSun" w:hAnsi="Times New Roman" w:cs="Times New Roman"/>
+                <w:sz w:val="24"/>
+                <w:szCs w:val="24"/>
+              </w:rPr>
+              <w:t xml:space="preserve"> </w:t>
+            </w:r>
+            <w:proofErr w:type="spellStart"/>
+            <w:r>
+              <w:rPr>
+                <w:rFonts w:ascii="Times New Roman" w:eastAsia="SimSun" w:hAnsi="Times New Roman" w:cs="Times New Roman"/>
+                <w:sz w:val="24"/>
+                <w:szCs w:val="24"/>
+              </w:rPr>
+              <w:t>ih</w:t>
+            </w:r>
+            <w:proofErr w:type="spellEnd"/>
+            <w:r>
+              <w:rPr>
+                <w:rFonts w:ascii="Times New Roman" w:eastAsia="SimSun" w:hAnsi="Times New Roman" w:cs="Times New Roman"/>
+                <w:sz w:val="24"/>
+                <w:szCs w:val="24"/>
+              </w:rPr>
+              <w:t xml:space="preserve"> </w:t>
+            </w:r>
+            <w:proofErr w:type="spellStart"/>
+            <w:r>
+              <w:rPr>
+                <w:rFonts w:ascii="Times New Roman" w:eastAsia="SimSun" w:hAnsi="Times New Roman" w:cs="Times New Roman"/>
+                <w:sz w:val="24"/>
+                <w:szCs w:val="24"/>
+              </w:rPr>
+              <w:t>kú</w:t>
+            </w:r>
+            <w:proofErr w:type="spellEnd"/>
+            <w:r>
+              <w:rPr>
+                <w:rFonts w:ascii="Times New Roman" w:eastAsia="SimSun" w:hAnsi="Times New Roman" w:cs="Times New Roman"/>
+                <w:sz w:val="24"/>
+                <w:szCs w:val="24"/>
+              </w:rPr>
+              <w:t>’ ‘</w:t>
+            </w:r>
+            <w:proofErr w:type="spellStart"/>
+            <w:r>
+              <w:rPr>
+                <w:rFonts w:ascii="Times New Roman" w:eastAsia="SimSun" w:hAnsi="Times New Roman" w:cs="Times New Roman"/>
+                <w:sz w:val="24"/>
+                <w:szCs w:val="24"/>
+              </w:rPr>
+              <w:t>tsû</w:t>
+            </w:r>
+            <w:proofErr w:type="spellEnd"/>
+            <w:r>
+              <w:rPr>
+                <w:rFonts w:ascii="Times New Roman" w:eastAsia="SimSun" w:hAnsi="Times New Roman" w:cs="Times New Roman"/>
+                <w:sz w:val="24"/>
+                <w:szCs w:val="24"/>
+              </w:rPr>
+              <w:t>, (of mankind)</w:t>
+            </w:r>
+            <w:r>
+              <w:rPr>
+                <w:rFonts w:ascii="Times New Roman" w:eastAsia="SimSun" w:hAnsi="Times New Roman" w:cs="Times New Roman"/>
+                <w:sz w:val="24"/>
+                <w:szCs w:val="24"/>
+                <w:lang w:eastAsia="zh-CN"/>
+              </w:rPr>
+              <w:t xml:space="preserve"> </w:t>
+            </w:r>
+            <w:r>
+              <w:rPr>
+                <w:rFonts w:ascii="Times New Roman" w:eastAsia="SimSun" w:hAnsi="Times New Roman" w:cs="Times New Roman"/>
+                <w:sz w:val="24"/>
+                <w:szCs w:val="24"/>
+                <w:lang w:eastAsia="zh-CN"/>
+              </w:rPr>
+              <w:t>從一個根原来個</w:t>
+            </w:r>
+            <w:r>
+              <w:rPr>
+                <w:rFonts w:ascii="Times New Roman" w:eastAsia="SimSun" w:hAnsi="Times New Roman" w:cs="Times New Roman"/>
+                <w:sz w:val="24"/>
+                <w:szCs w:val="24"/>
+                <w:lang w:eastAsia="zh-CN"/>
+              </w:rPr>
+              <w:t xml:space="preserve">, </w:t>
+            </w:r>
+            <w:r>
+              <w:rPr>
+                <w:rFonts w:ascii="Times New Roman" w:eastAsia="SimSun" w:hAnsi="Times New Roman" w:cs="Times New Roman"/>
+                <w:sz w:val="24"/>
+                <w:szCs w:val="24"/>
+              </w:rPr>
+              <w:t xml:space="preserve"> </w:t>
+            </w:r>
+            <w:proofErr w:type="spellStart"/>
+            <w:r>
+              <w:rPr>
+                <w:rFonts w:ascii="Times New Roman" w:eastAsia="SimSun" w:hAnsi="Times New Roman" w:cs="Times New Roman"/>
+                <w:sz w:val="24"/>
+                <w:szCs w:val="24"/>
+              </w:rPr>
+              <w:t>zúng</w:t>
+            </w:r>
+            <w:proofErr w:type="spellEnd"/>
+            <w:r>
+              <w:rPr>
+                <w:rFonts w:ascii="Times New Roman" w:eastAsia="SimSun" w:hAnsi="Times New Roman" w:cs="Times New Roman"/>
+                <w:sz w:val="24"/>
+                <w:szCs w:val="24"/>
+              </w:rPr>
+              <w:t xml:space="preserve"> </w:t>
+            </w:r>
+            <w:proofErr w:type="spellStart"/>
+            <w:r>
+              <w:rPr>
+                <w:rFonts w:ascii="Times New Roman" w:eastAsia="SimSun" w:hAnsi="Times New Roman" w:cs="Times New Roman"/>
+                <w:sz w:val="24"/>
+                <w:szCs w:val="24"/>
+              </w:rPr>
+              <w:t>ih</w:t>
+            </w:r>
+            <w:proofErr w:type="spellEnd"/>
+            <w:r>
+              <w:rPr>
+                <w:rFonts w:ascii="Times New Roman" w:eastAsia="SimSun" w:hAnsi="Times New Roman" w:cs="Times New Roman"/>
+                <w:sz w:val="24"/>
+                <w:szCs w:val="24"/>
+              </w:rPr>
+              <w:t xml:space="preserve"> </w:t>
+            </w:r>
+            <w:proofErr w:type="spellStart"/>
+            <w:r>
+              <w:rPr>
+                <w:rFonts w:ascii="Times New Roman" w:eastAsia="SimSun" w:hAnsi="Times New Roman" w:cs="Times New Roman"/>
+                <w:sz w:val="24"/>
+                <w:szCs w:val="24"/>
+              </w:rPr>
+              <w:t>kú</w:t>
+            </w:r>
+            <w:proofErr w:type="spellEnd"/>
+            <w:r>
+              <w:rPr>
+                <w:rFonts w:ascii="Times New Roman" w:eastAsia="SimSun" w:hAnsi="Times New Roman" w:cs="Times New Roman"/>
+                <w:sz w:val="24"/>
+                <w:szCs w:val="24"/>
+              </w:rPr>
+              <w:t xml:space="preserve">’ </w:t>
+            </w:r>
+            <w:proofErr w:type="spellStart"/>
+            <w:r>
+              <w:rPr>
+                <w:rFonts w:ascii="Times New Roman" w:eastAsia="SimSun" w:hAnsi="Times New Roman" w:cs="Times New Roman"/>
+                <w:sz w:val="24"/>
+                <w:szCs w:val="24"/>
+              </w:rPr>
+              <w:t>kun</w:t>
+            </w:r>
+            <w:proofErr w:type="spellEnd"/>
+            <w:r>
+              <w:rPr>
+                <w:rFonts w:ascii="Times New Roman" w:eastAsia="SimSun" w:hAnsi="Times New Roman" w:cs="Times New Roman"/>
+                <w:sz w:val="24"/>
+                <w:szCs w:val="24"/>
+              </w:rPr>
+              <w:t xml:space="preserve"> </w:t>
+            </w:r>
+            <w:proofErr w:type="spellStart"/>
+            <w:r>
+              <w:rPr>
+                <w:rFonts w:ascii="Times New Roman" w:eastAsia="SimSun" w:hAnsi="Times New Roman" w:cs="Times New Roman"/>
+                <w:sz w:val="24"/>
+                <w:szCs w:val="24"/>
+              </w:rPr>
+              <w:t>yön</w:t>
+            </w:r>
+            <w:proofErr w:type="spellEnd"/>
+            <w:r>
+              <w:rPr>
+                <w:rFonts w:ascii="Times New Roman" w:eastAsia="SimSun" w:hAnsi="Times New Roman" w:cs="Times New Roman"/>
+                <w:sz w:val="24"/>
+                <w:szCs w:val="24"/>
+              </w:rPr>
+              <w:t xml:space="preserve"> </w:t>
+            </w:r>
+            <w:proofErr w:type="spellStart"/>
+            <w:r>
+              <w:rPr>
+                <w:rFonts w:ascii="Times New Roman" w:eastAsia="SimSun" w:hAnsi="Times New Roman" w:cs="Times New Roman"/>
+                <w:sz w:val="24"/>
+                <w:szCs w:val="24"/>
+              </w:rPr>
+              <w:t>lé</w:t>
+            </w:r>
+            <w:proofErr w:type="spellEnd"/>
+            <w:r>
+              <w:rPr>
+                <w:rFonts w:ascii="Times New Roman" w:eastAsia="SimSun" w:hAnsi="Times New Roman" w:cs="Times New Roman"/>
+                <w:sz w:val="24"/>
+                <w:szCs w:val="24"/>
+              </w:rPr>
+              <w:t xml:space="preserve"> </w:t>
+            </w:r>
+            <w:proofErr w:type="spellStart"/>
+            <w:r>
+              <w:rPr>
+                <w:rFonts w:ascii="Times New Roman" w:eastAsia="SimSun" w:hAnsi="Times New Roman" w:cs="Times New Roman"/>
+                <w:sz w:val="24"/>
+                <w:szCs w:val="24"/>
+              </w:rPr>
+              <w:t>kú</w:t>
+            </w:r>
+            <w:proofErr w:type="spellEnd"/>
+            <w:r>
+              <w:rPr>
+                <w:rFonts w:ascii="Times New Roman" w:eastAsia="SimSun" w:hAnsi="Times New Roman" w:cs="Times New Roman"/>
+                <w:sz w:val="24"/>
+                <w:szCs w:val="24"/>
+              </w:rPr>
+              <w:t xml:space="preserve">’. </w:t>
             </w:r>
           </w:p>
         </w:tc>
@@ -514,18 +2970,171 @@
           <w:p>
             <w:pPr>
               <w:rPr>
-                <w:rFonts w:ascii="Times New Roman" w:hAnsi="Times New Roman" w:cs="Times New Roman"/>
+                <w:rFonts w:ascii="Times New Roman" w:eastAsia="SimSun" w:hAnsi="Times New Roman" w:cs="Times New Roman"/>
                 <w:sz w:val="24"/>
                 <w:szCs w:val="24"/>
               </w:rPr>
             </w:pPr>
             <w:r>
               <w:rPr>
-                <w:rFonts w:ascii="Times New Roman" w:hAnsi="Times New Roman" w:cs="Times New Roman"/>
-                <w:sz w:val="24"/>
-                <w:szCs w:val="24"/>
-              </w:rPr>
-              <w:t>Universal peace, cea - re 5 Kk Ze</w:t>
+                <w:rFonts w:ascii="Times New Roman" w:eastAsia="SimSun" w:hAnsi="Times New Roman" w:cs="Times New Roman"/>
+                <w:sz w:val="24"/>
+                <w:szCs w:val="24"/>
+              </w:rPr>
+              <w:t xml:space="preserve">Universal </w:t>
+            </w:r>
+            <w:proofErr w:type="gramStart"/>
+            <w:r>
+              <w:rPr>
+                <w:rFonts w:ascii="Times New Roman" w:eastAsia="SimSun" w:hAnsi="Times New Roman" w:cs="Times New Roman"/>
+                <w:sz w:val="24"/>
+                <w:szCs w:val="24"/>
+              </w:rPr>
+              <w:t xml:space="preserve">peace, </w:t>
+            </w:r>
+            <w:r>
+              <w:rPr>
+                <w:rFonts w:ascii="Times New Roman" w:eastAsia="SimSun" w:hAnsi="Times New Roman" w:cs="Times New Roman"/>
+                <w:sz w:val="24"/>
+                <w:szCs w:val="24"/>
+                <w:lang w:eastAsia="zh-CN"/>
+              </w:rPr>
+              <w:t xml:space="preserve">  </w:t>
+            </w:r>
+            <w:proofErr w:type="gramEnd"/>
+            <w:r>
+              <w:rPr>
+                <w:rFonts w:ascii="Times New Roman" w:eastAsia="SimSun" w:hAnsi="Times New Roman" w:cs="Times New Roman"/>
+                <w:sz w:val="24"/>
+                <w:szCs w:val="24"/>
+                <w:lang w:eastAsia="zh-CN"/>
+              </w:rPr>
+              <w:t>天下一统太平</w:t>
+            </w:r>
+            <w:r>
+              <w:rPr>
+                <w:rFonts w:ascii="Times New Roman" w:eastAsia="SimSun" w:hAnsi="Times New Roman" w:cs="Times New Roman"/>
+                <w:sz w:val="24"/>
+                <w:szCs w:val="24"/>
+                <w:lang w:eastAsia="zh-CN"/>
+              </w:rPr>
+              <w:t xml:space="preserve">, </w:t>
+            </w:r>
+            <w:r>
+              <w:rPr>
+                <w:rFonts w:ascii="Times New Roman" w:eastAsia="SimSun" w:hAnsi="Times New Roman" w:cs="Times New Roman"/>
+                <w:sz w:val="24"/>
+                <w:szCs w:val="24"/>
+              </w:rPr>
+              <w:t xml:space="preserve"> </w:t>
+            </w:r>
+            <w:proofErr w:type="spellStart"/>
+            <w:r>
+              <w:rPr>
+                <w:rFonts w:ascii="Times New Roman" w:eastAsia="SimSun" w:hAnsi="Times New Roman" w:cs="Times New Roman"/>
+                <w:sz w:val="24"/>
+                <w:szCs w:val="24"/>
+              </w:rPr>
+              <w:t>t’ien</w:t>
+            </w:r>
+            <w:proofErr w:type="spellEnd"/>
+            <w:r>
+              <w:rPr>
+                <w:rFonts w:ascii="Times New Roman" w:eastAsia="SimSun" w:hAnsi="Times New Roman" w:cs="Times New Roman"/>
+                <w:sz w:val="24"/>
+                <w:szCs w:val="24"/>
+              </w:rPr>
+              <w:t xml:space="preserve"> ‘</w:t>
+            </w:r>
+            <w:proofErr w:type="spellStart"/>
+            <w:r>
+              <w:rPr>
+                <w:rFonts w:ascii="Times New Roman" w:eastAsia="SimSun" w:hAnsi="Times New Roman" w:cs="Times New Roman"/>
+                <w:sz w:val="24"/>
+                <w:szCs w:val="24"/>
+              </w:rPr>
+              <w:t>hau</w:t>
+            </w:r>
+            <w:proofErr w:type="spellEnd"/>
+            <w:r>
+              <w:rPr>
+                <w:rFonts w:ascii="Times New Roman" w:eastAsia="SimSun" w:hAnsi="Times New Roman" w:cs="Times New Roman"/>
+                <w:sz w:val="24"/>
+                <w:szCs w:val="24"/>
+              </w:rPr>
+              <w:t xml:space="preserve"> </w:t>
+            </w:r>
+            <w:proofErr w:type="spellStart"/>
+            <w:r>
+              <w:rPr>
+                <w:rFonts w:ascii="Times New Roman" w:eastAsia="SimSun" w:hAnsi="Times New Roman" w:cs="Times New Roman"/>
+                <w:sz w:val="24"/>
+                <w:szCs w:val="24"/>
+              </w:rPr>
+              <w:t>ih</w:t>
+            </w:r>
+            <w:proofErr w:type="spellEnd"/>
+            <w:r>
+              <w:rPr>
+                <w:rFonts w:ascii="Times New Roman" w:eastAsia="SimSun" w:hAnsi="Times New Roman" w:cs="Times New Roman"/>
+                <w:sz w:val="24"/>
+                <w:szCs w:val="24"/>
+              </w:rPr>
+              <w:t xml:space="preserve"> ‘</w:t>
+            </w:r>
+            <w:proofErr w:type="spellStart"/>
+            <w:r>
+              <w:rPr>
+                <w:rFonts w:ascii="Times New Roman" w:eastAsia="SimSun" w:hAnsi="Times New Roman" w:cs="Times New Roman"/>
+                <w:sz w:val="24"/>
+                <w:szCs w:val="24"/>
+              </w:rPr>
+              <w:t>túng</w:t>
+            </w:r>
+            <w:proofErr w:type="spellEnd"/>
+            <w:r>
+              <w:rPr>
+                <w:rFonts w:ascii="Times New Roman" w:eastAsia="SimSun" w:hAnsi="Times New Roman" w:cs="Times New Roman"/>
+                <w:sz w:val="24"/>
+                <w:szCs w:val="24"/>
+              </w:rPr>
+              <w:t xml:space="preserve"> </w:t>
+            </w:r>
+            <w:proofErr w:type="spellStart"/>
+            <w:r>
+              <w:rPr>
+                <w:rFonts w:ascii="Times New Roman" w:eastAsia="SimSun" w:hAnsi="Times New Roman" w:cs="Times New Roman"/>
+                <w:sz w:val="24"/>
+                <w:szCs w:val="24"/>
+              </w:rPr>
+              <w:t>t’á</w:t>
+            </w:r>
+            <w:proofErr w:type="spellEnd"/>
+            <w:r>
+              <w:rPr>
+                <w:rFonts w:ascii="Times New Roman" w:eastAsia="SimSun" w:hAnsi="Times New Roman" w:cs="Times New Roman"/>
+                <w:sz w:val="24"/>
+                <w:szCs w:val="24"/>
+              </w:rPr>
+              <w:t xml:space="preserve">’ </w:t>
+            </w:r>
+            <w:proofErr w:type="spellStart"/>
+            <w:r>
+              <w:rPr>
+                <w:rFonts w:ascii="Times New Roman" w:eastAsia="SimSun" w:hAnsi="Times New Roman" w:cs="Times New Roman"/>
+                <w:sz w:val="24"/>
+                <w:szCs w:val="24"/>
+              </w:rPr>
+              <w:t>bing</w:t>
+            </w:r>
+            <w:proofErr w:type="spellEnd"/>
+            <w:r>
+              <w:rPr>
+                <w:rFonts w:ascii="Times New Roman" w:eastAsia="SimSun" w:hAnsi="Times New Roman" w:cs="Times New Roman"/>
+                <w:sz w:val="24"/>
+                <w:szCs w:val="24"/>
+              </w:rPr>
+              <w:t xml:space="preserve">. </w:t>
             </w:r>
           </w:p>
         </w:tc>
@@ -538,18 +3147,107 @@
           <w:p>
             <w:pPr>
               <w:rPr>
-                <w:rFonts w:ascii="Times New Roman" w:hAnsi="Times New Roman" w:cs="Times New Roman"/>
+                <w:rFonts w:ascii="Times New Roman" w:eastAsia="SimSun" w:hAnsi="Times New Roman" w:cs="Times New Roman"/>
                 <w:sz w:val="24"/>
                 <w:szCs w:val="24"/>
               </w:rPr>
             </w:pPr>
-            <w:r>
-              <w:rPr>
-                <w:rFonts w:ascii="Times New Roman" w:hAnsi="Times New Roman" w:cs="Times New Roman"/>
-                <w:sz w:val="24"/>
-                <w:szCs w:val="24"/>
-              </w:rPr>
-              <w:t>Universe, Kit Vier di’.</w:t>
+            <w:proofErr w:type="gramStart"/>
+            <w:r>
+              <w:rPr>
+                <w:rFonts w:ascii="Times New Roman" w:eastAsia="SimSun" w:hAnsi="Times New Roman" w:cs="Times New Roman"/>
+                <w:sz w:val="24"/>
+                <w:szCs w:val="24"/>
+              </w:rPr>
+              <w:t xml:space="preserve">Universe, </w:t>
+            </w:r>
+            <w:r>
+              <w:rPr>
+                <w:rFonts w:ascii="Times New Roman" w:eastAsia="SimSun" w:hAnsi="Times New Roman" w:cs="Times New Roman"/>
+                <w:sz w:val="24"/>
+                <w:szCs w:val="24"/>
+                <w:lang w:eastAsia="zh-CN"/>
+              </w:rPr>
+              <w:t xml:space="preserve"> </w:t>
+            </w:r>
+            <w:r>
+              <w:rPr>
+                <w:rFonts w:ascii="Times New Roman" w:eastAsia="SimSun" w:hAnsi="Times New Roman" w:cs="Times New Roman"/>
+                <w:sz w:val="24"/>
+                <w:szCs w:val="24"/>
+                <w:lang w:eastAsia="zh-CN"/>
+              </w:rPr>
+              <w:t>天地</w:t>
+            </w:r>
+            <w:proofErr w:type="gramEnd"/>
+            <w:r>
+              <w:rPr>
+                <w:rFonts w:ascii="Times New Roman" w:eastAsia="SimSun" w:hAnsi="Times New Roman" w:cs="Times New Roman"/>
+                <w:sz w:val="24"/>
+                <w:szCs w:val="24"/>
+                <w:lang w:eastAsia="zh-CN"/>
+              </w:rPr>
+              <w:t xml:space="preserve">,  </w:t>
+            </w:r>
+            <w:proofErr w:type="spellStart"/>
+            <w:r>
+              <w:rPr>
+                <w:rFonts w:ascii="Times New Roman" w:eastAsia="SimSun" w:hAnsi="Times New Roman" w:cs="Times New Roman"/>
+                <w:sz w:val="24"/>
+                <w:szCs w:val="24"/>
+              </w:rPr>
+              <w:t>t’</w:t>
+            </w:r>
+            <w:r>
+              <w:rPr>
+                <w:rFonts w:ascii="Times New Roman" w:eastAsia="SimSun" w:hAnsi="Times New Roman" w:cs="Times New Roman"/>
+                <w:sz w:val="24"/>
+                <w:szCs w:val="24"/>
+              </w:rPr>
+              <w:t>ie</w:t>
+            </w:r>
+            <w:r>
+              <w:rPr>
+                <w:rFonts w:ascii="Times New Roman" w:eastAsia="SimSun" w:hAnsi="Times New Roman" w:cs="Times New Roman"/>
+                <w:sz w:val="24"/>
+                <w:szCs w:val="24"/>
+              </w:rPr>
+              <w:t>n</w:t>
+            </w:r>
+            <w:proofErr w:type="spellEnd"/>
+            <w:r>
+              <w:rPr>
+                <w:rFonts w:ascii="Times New Roman" w:eastAsia="SimSun" w:hAnsi="Times New Roman" w:cs="Times New Roman"/>
+                <w:sz w:val="24"/>
+                <w:szCs w:val="24"/>
+              </w:rPr>
+              <w:t xml:space="preserve"> </w:t>
+            </w:r>
+            <w:proofErr w:type="spellStart"/>
+            <w:r>
+              <w:rPr>
+                <w:rFonts w:ascii="Times New Roman" w:eastAsia="SimSun" w:hAnsi="Times New Roman" w:cs="Times New Roman"/>
+                <w:sz w:val="24"/>
+                <w:szCs w:val="24"/>
+              </w:rPr>
+              <w:t>d</w:t>
+            </w:r>
+            <w:r>
+              <w:rPr>
+                <w:rFonts w:ascii="Times New Roman" w:eastAsia="SimSun" w:hAnsi="Times New Roman" w:cs="Times New Roman"/>
+                <w:sz w:val="24"/>
+                <w:szCs w:val="24"/>
+              </w:rPr>
+              <w:t>í</w:t>
+            </w:r>
+            <w:proofErr w:type="spellEnd"/>
+            <w:r>
+              <w:rPr>
+                <w:rFonts w:ascii="Times New Roman" w:eastAsia="SimSun" w:hAnsi="Times New Roman" w:cs="Times New Roman"/>
+                <w:sz w:val="24"/>
+                <w:szCs w:val="24"/>
+              </w:rPr>
+              <w:t>’.</w:t>
             </w:r>
           </w:p>
         </w:tc>
@@ -562,14 +3260,14 @@
           <w:p>
             <w:pPr>
               <w:rPr>
-                <w:rFonts w:ascii="Times New Roman" w:hAnsi="Times New Roman" w:cs="Times New Roman"/>
+                <w:rFonts w:ascii="Times New Roman" w:eastAsia="SimSun" w:hAnsi="Times New Roman" w:cs="Times New Roman"/>
                 <w:sz w:val="24"/>
                 <w:szCs w:val="24"/>
               </w:rPr>
             </w:pPr>
             <w:r>
               <w:rPr>
-                <w:rFonts w:ascii="Times New Roman" w:hAnsi="Times New Roman" w:cs="Times New Roman"/>
+                <w:rFonts w:ascii="Times New Roman" w:eastAsia="SimSun" w:hAnsi="Times New Roman" w:cs="Times New Roman"/>
                 <w:sz w:val="24"/>
                 <w:szCs w:val="24"/>
               </w:rPr>
@@ -586,18 +3284,134 @@
           <w:p>
             <w:pPr>
               <w:rPr>
-                <w:rFonts w:ascii="Times New Roman" w:hAnsi="Times New Roman" w:cs="Times New Roman"/>
+                <w:rFonts w:ascii="Times New Roman" w:eastAsia="SimSun" w:hAnsi="Times New Roman" w:cs="Times New Roman"/>
                 <w:sz w:val="24"/>
                 <w:szCs w:val="24"/>
               </w:rPr>
             </w:pPr>
-            <w:r>
-              <w:rPr>
-                <w:rFonts w:ascii="Times New Roman" w:hAnsi="Times New Roman" w:cs="Times New Roman"/>
-                <w:sz w:val="24"/>
-                <w:szCs w:val="24"/>
-              </w:rPr>
-              <w:t>Unjust, Fy JAZB veh kung bing,</w:t>
+            <w:proofErr w:type="gramStart"/>
+            <w:r>
+              <w:rPr>
+                <w:rFonts w:ascii="Times New Roman" w:eastAsia="SimSun" w:hAnsi="Times New Roman" w:cs="Times New Roman"/>
+                <w:sz w:val="24"/>
+                <w:szCs w:val="24"/>
+              </w:rPr>
+              <w:lastRenderedPageBreak/>
+              <w:t xml:space="preserve">Unjust, </w:t>
+            </w:r>
+            <w:r>
+              <w:rPr>
+                <w:rFonts w:ascii="Times New Roman" w:eastAsia="SimSun" w:hAnsi="Times New Roman" w:cs="Times New Roman"/>
+                <w:sz w:val="24"/>
+                <w:szCs w:val="24"/>
+                <w:lang w:eastAsia="zh-CN"/>
+              </w:rPr>
+              <w:t xml:space="preserve"> </w:t>
+            </w:r>
+            <w:r>
+              <w:rPr>
+                <w:rFonts w:ascii="Times New Roman" w:eastAsia="SimSun" w:hAnsi="Times New Roman" w:cs="Times New Roman"/>
+                <w:sz w:val="24"/>
+                <w:szCs w:val="24"/>
+                <w:lang w:eastAsia="zh-CN"/>
+              </w:rPr>
+              <w:t>勿公平</w:t>
+            </w:r>
+            <w:proofErr w:type="gramEnd"/>
+            <w:r>
+              <w:rPr>
+                <w:rFonts w:ascii="Times New Roman" w:eastAsia="SimSun" w:hAnsi="Times New Roman" w:cs="Times New Roman"/>
+                <w:sz w:val="24"/>
+                <w:szCs w:val="24"/>
+                <w:lang w:eastAsia="zh-CN"/>
+              </w:rPr>
+              <w:t xml:space="preserve">, </w:t>
+            </w:r>
+            <w:r>
+              <w:rPr>
+                <w:rFonts w:ascii="Times New Roman" w:eastAsia="SimSun" w:hAnsi="Times New Roman" w:cs="Times New Roman"/>
+                <w:sz w:val="24"/>
+                <w:szCs w:val="24"/>
+              </w:rPr>
+              <w:t xml:space="preserve"> </w:t>
+            </w:r>
+            <w:r>
+              <w:rPr>
+                <w:rFonts w:ascii="Times New Roman" w:eastAsia="SimSun" w:hAnsi="Times New Roman" w:cs="Times New Roman"/>
+                <w:sz w:val="24"/>
+                <w:szCs w:val="24"/>
+              </w:rPr>
+              <w:t xml:space="preserve"> </w:t>
+            </w:r>
+            <w:proofErr w:type="spellStart"/>
+            <w:r>
+              <w:rPr>
+                <w:rFonts w:ascii="Times New Roman" w:eastAsia="SimSun" w:hAnsi="Times New Roman" w:cs="Times New Roman"/>
+                <w:sz w:val="24"/>
+                <w:szCs w:val="24"/>
+              </w:rPr>
+              <w:t>veh</w:t>
+            </w:r>
+            <w:proofErr w:type="spellEnd"/>
+            <w:r>
+              <w:rPr>
+                <w:rFonts w:ascii="Times New Roman" w:eastAsia="SimSun" w:hAnsi="Times New Roman" w:cs="Times New Roman"/>
+                <w:sz w:val="24"/>
+                <w:szCs w:val="24"/>
+              </w:rPr>
+              <w:t xml:space="preserve"> </w:t>
+            </w:r>
+            <w:proofErr w:type="spellStart"/>
+            <w:r>
+              <w:rPr>
+                <w:rFonts w:ascii="Times New Roman" w:eastAsia="SimSun" w:hAnsi="Times New Roman" w:cs="Times New Roman"/>
+                <w:sz w:val="24"/>
+                <w:szCs w:val="24"/>
+              </w:rPr>
+              <w:t>k</w:t>
+            </w:r>
+            <w:r>
+              <w:rPr>
+                <w:rFonts w:ascii="Times New Roman" w:eastAsia="SimSun" w:hAnsi="Times New Roman" w:cs="Times New Roman"/>
+                <w:sz w:val="24"/>
+                <w:szCs w:val="24"/>
+              </w:rPr>
+              <w:t>ú</w:t>
+            </w:r>
+            <w:r>
+              <w:rPr>
+                <w:rFonts w:ascii="Times New Roman" w:eastAsia="SimSun" w:hAnsi="Times New Roman" w:cs="Times New Roman"/>
+                <w:sz w:val="24"/>
+                <w:szCs w:val="24"/>
+              </w:rPr>
+              <w:t>ng</w:t>
+            </w:r>
+            <w:proofErr w:type="spellEnd"/>
+            <w:r>
+              <w:rPr>
+                <w:rFonts w:ascii="Times New Roman" w:eastAsia="SimSun" w:hAnsi="Times New Roman" w:cs="Times New Roman"/>
+                <w:sz w:val="24"/>
+                <w:szCs w:val="24"/>
+              </w:rPr>
+              <w:t xml:space="preserve"> </w:t>
+            </w:r>
+            <w:proofErr w:type="spellStart"/>
+            <w:r>
+              <w:rPr>
+                <w:rFonts w:ascii="Times New Roman" w:eastAsia="SimSun" w:hAnsi="Times New Roman" w:cs="Times New Roman"/>
+                <w:sz w:val="24"/>
+                <w:szCs w:val="24"/>
+              </w:rPr>
+              <w:t>bing</w:t>
+            </w:r>
+            <w:proofErr w:type="spellEnd"/>
+            <w:r>
+              <w:rPr>
+                <w:rFonts w:ascii="Times New Roman" w:eastAsia="SimSun" w:hAnsi="Times New Roman" w:cs="Times New Roman"/>
+                <w:sz w:val="24"/>
+                <w:szCs w:val="24"/>
+              </w:rPr>
+              <w:t>.</w:t>
             </w:r>
           </w:p>
         </w:tc>
@@ -610,18 +3424,91 @@
           <w:p>
             <w:pPr>
               <w:rPr>
-                <w:rFonts w:ascii="Times New Roman" w:hAnsi="Times New Roman" w:cs="Times New Roman"/>
-                <w:sz w:val="24"/>
-                <w:szCs w:val="24"/>
+                <w:rFonts w:ascii="Times New Roman" w:eastAsia="SimSun" w:hAnsi="Times New Roman" w:cs="Times New Roman" w:hint="eastAsia"/>
+                <w:sz w:val="24"/>
+                <w:szCs w:val="24"/>
+                <w:lang w:eastAsia="zh-CN"/>
               </w:rPr>
             </w:pPr>
             <w:r>
               <w:rPr>
-                <w:rFonts w:ascii="Times New Roman" w:hAnsi="Times New Roman" w:cs="Times New Roman"/>
-                <w:sz w:val="24"/>
-                <w:szCs w:val="24"/>
-              </w:rPr>
-              <w:t>Unkind, fide JTF m niun zing,</w:t>
+                <w:rFonts w:ascii="Times New Roman" w:eastAsia="SimSun" w:hAnsi="Times New Roman" w:cs="Times New Roman"/>
+                <w:sz w:val="24"/>
+                <w:szCs w:val="24"/>
+              </w:rPr>
+              <w:t>Unkind,</w:t>
+            </w:r>
+            <w:r>
+              <w:rPr>
+                <w:rFonts w:ascii="Times New Roman" w:eastAsia="SimSun" w:hAnsi="Times New Roman" w:cs="Times New Roman"/>
+                <w:sz w:val="24"/>
+                <w:szCs w:val="24"/>
+                <w:lang w:eastAsia="zh-CN"/>
+              </w:rPr>
+              <w:t xml:space="preserve"> </w:t>
+            </w:r>
+            <w:proofErr w:type="gramStart"/>
+            <w:r>
+              <w:rPr>
+                <w:rFonts w:ascii="Times New Roman" w:eastAsia="SimSun" w:hAnsi="Times New Roman" w:cs="Times New Roman"/>
+                <w:sz w:val="24"/>
+                <w:szCs w:val="24"/>
+                <w:lang w:eastAsia="zh-CN"/>
+              </w:rPr>
+              <w:t>瞴人情</w:t>
+            </w:r>
+            <w:r>
+              <w:rPr>
+                <w:rFonts w:ascii="Times New Roman" w:eastAsia="SimSun" w:hAnsi="Times New Roman" w:cs="Times New Roman"/>
+                <w:sz w:val="24"/>
+                <w:szCs w:val="24"/>
+                <w:lang w:eastAsia="zh-CN"/>
+              </w:rPr>
+              <w:t xml:space="preserve">, </w:t>
+            </w:r>
+            <w:r>
+              <w:rPr>
+                <w:rFonts w:ascii="Times New Roman" w:eastAsia="SimSun" w:hAnsi="Times New Roman" w:cs="Times New Roman"/>
+                <w:sz w:val="24"/>
+                <w:szCs w:val="24"/>
+              </w:rPr>
+              <w:t xml:space="preserve"> m</w:t>
+            </w:r>
+            <w:proofErr w:type="gramEnd"/>
+            <w:r>
+              <w:rPr>
+                <w:rFonts w:ascii="Times New Roman" w:eastAsia="SimSun" w:hAnsi="Times New Roman" w:cs="Times New Roman"/>
+                <w:sz w:val="24"/>
+                <w:szCs w:val="24"/>
+              </w:rPr>
+              <w:t xml:space="preserve"> </w:t>
+            </w:r>
+            <w:proofErr w:type="spellStart"/>
+            <w:r>
+              <w:rPr>
+                <w:rFonts w:ascii="Times New Roman" w:eastAsia="SimSun" w:hAnsi="Times New Roman" w:cs="Times New Roman"/>
+                <w:sz w:val="24"/>
+                <w:szCs w:val="24"/>
+              </w:rPr>
+              <w:t>niun</w:t>
+            </w:r>
+            <w:proofErr w:type="spellEnd"/>
+            <w:r>
+              <w:rPr>
+                <w:rFonts w:ascii="Times New Roman" w:eastAsia="SimSun" w:hAnsi="Times New Roman" w:cs="Times New Roman"/>
+                <w:sz w:val="24"/>
+                <w:szCs w:val="24"/>
+              </w:rPr>
+              <w:t xml:space="preserve"> zing</w:t>
+            </w:r>
+            <w:r>
+              <w:rPr>
+                <w:rFonts w:ascii="Times New Roman" w:eastAsia="SimSun" w:hAnsi="Times New Roman" w:cs="Times New Roman" w:hint="eastAsia"/>
+                <w:sz w:val="24"/>
+                <w:szCs w:val="24"/>
+                <w:lang w:eastAsia="zh-CN"/>
+              </w:rPr>
+              <w:t>.</w:t>
             </w:r>
           </w:p>
         </w:tc>
@@ -634,18 +3521,189 @@
           <w:p>
             <w:pPr>
               <w:rPr>
-                <w:rFonts w:ascii="Times New Roman" w:hAnsi="Times New Roman" w:cs="Times New Roman"/>
+                <w:rFonts w:ascii="Times New Roman" w:eastAsia="SimSun" w:hAnsi="Times New Roman" w:cs="Times New Roman"/>
                 <w:sz w:val="24"/>
                 <w:szCs w:val="24"/>
               </w:rPr>
             </w:pPr>
             <w:r>
               <w:rPr>
-                <w:rFonts w:ascii="Times New Roman" w:hAnsi="Times New Roman" w:cs="Times New Roman"/>
-                <w:sz w:val="24"/>
-                <w:szCs w:val="24"/>
-              </w:rPr>
-              <w:t>Unknown, (doctrine) J\ 7 EGE (a</w:t>
+                <w:rFonts w:ascii="Times New Roman" w:eastAsia="SimSun" w:hAnsi="Times New Roman" w:cs="Times New Roman"/>
+                <w:sz w:val="24"/>
+                <w:szCs w:val="24"/>
+              </w:rPr>
+              <w:t>Unknown, (doctrine)</w:t>
+            </w:r>
+            <w:r>
+              <w:rPr>
+                <w:rFonts w:ascii="Times New Roman" w:eastAsia="SimSun" w:hAnsi="Times New Roman" w:cs="Times New Roman"/>
+                <w:sz w:val="24"/>
+                <w:szCs w:val="24"/>
+                <w:lang w:eastAsia="zh-CN"/>
+              </w:rPr>
+              <w:t xml:space="preserve"> </w:t>
+            </w:r>
+            <w:proofErr w:type="gramStart"/>
+            <w:r>
+              <w:rPr>
+                <w:rFonts w:ascii="Times New Roman" w:eastAsia="SimSun" w:hAnsi="Times New Roman" w:cs="Times New Roman"/>
+                <w:sz w:val="24"/>
+                <w:szCs w:val="24"/>
+                <w:lang w:eastAsia="zh-CN"/>
+              </w:rPr>
+              <w:t>人勿嘵得個道理</w:t>
+            </w:r>
+            <w:r>
+              <w:rPr>
+                <w:rFonts w:ascii="Times New Roman" w:eastAsia="SimSun" w:hAnsi="Times New Roman" w:cs="Times New Roman"/>
+                <w:sz w:val="24"/>
+                <w:szCs w:val="24"/>
+                <w:lang w:eastAsia="zh-CN"/>
+              </w:rPr>
+              <w:t>,</w:t>
+            </w:r>
+            <w:r>
+              <w:rPr>
+                <w:rFonts w:ascii="Times New Roman" w:eastAsia="SimSun" w:hAnsi="Times New Roman" w:cs="Times New Roman"/>
+                <w:sz w:val="24"/>
+                <w:szCs w:val="24"/>
+              </w:rPr>
+              <w:t xml:space="preserve"> </w:t>
+            </w:r>
+            <w:r>
+              <w:rPr>
+                <w:rFonts w:ascii="Times New Roman" w:eastAsia="SimSun" w:hAnsi="Times New Roman" w:cs="Times New Roman"/>
+                <w:sz w:val="24"/>
+                <w:szCs w:val="24"/>
+              </w:rPr>
+              <w:t xml:space="preserve"> </w:t>
+            </w:r>
+            <w:proofErr w:type="spellStart"/>
+            <w:r>
+              <w:rPr>
+                <w:rFonts w:ascii="Times New Roman" w:eastAsia="SimSun" w:hAnsi="Times New Roman" w:cs="Times New Roman"/>
+                <w:sz w:val="24"/>
+                <w:szCs w:val="24"/>
+              </w:rPr>
+              <w:t>niun</w:t>
+            </w:r>
+            <w:proofErr w:type="spellEnd"/>
+            <w:proofErr w:type="gramEnd"/>
+            <w:r>
+              <w:rPr>
+                <w:rFonts w:ascii="Times New Roman" w:eastAsia="SimSun" w:hAnsi="Times New Roman" w:cs="Times New Roman"/>
+                <w:sz w:val="24"/>
+                <w:szCs w:val="24"/>
+              </w:rPr>
+              <w:t xml:space="preserve"> </w:t>
+            </w:r>
+            <w:proofErr w:type="spellStart"/>
+            <w:r>
+              <w:rPr>
+                <w:rFonts w:ascii="Times New Roman" w:eastAsia="SimSun" w:hAnsi="Times New Roman" w:cs="Times New Roman"/>
+                <w:sz w:val="24"/>
+                <w:szCs w:val="24"/>
+              </w:rPr>
+              <w:t>veh</w:t>
+            </w:r>
+            <w:proofErr w:type="spellEnd"/>
+            <w:r>
+              <w:rPr>
+                <w:rFonts w:ascii="Times New Roman" w:eastAsia="SimSun" w:hAnsi="Times New Roman" w:cs="Times New Roman"/>
+                <w:sz w:val="24"/>
+                <w:szCs w:val="24"/>
+              </w:rPr>
+              <w:t xml:space="preserve"> ‘</w:t>
+            </w:r>
+            <w:proofErr w:type="spellStart"/>
+            <w:r>
+              <w:rPr>
+                <w:rFonts w:ascii="Times New Roman" w:eastAsia="SimSun" w:hAnsi="Times New Roman" w:cs="Times New Roman"/>
+                <w:sz w:val="24"/>
+                <w:szCs w:val="24"/>
+              </w:rPr>
+              <w:t>hiau</w:t>
+            </w:r>
+            <w:proofErr w:type="spellEnd"/>
+            <w:r>
+              <w:rPr>
+                <w:rFonts w:ascii="Times New Roman" w:eastAsia="SimSun" w:hAnsi="Times New Roman" w:cs="Times New Roman"/>
+                <w:sz w:val="24"/>
+                <w:szCs w:val="24"/>
+              </w:rPr>
+              <w:t xml:space="preserve"> </w:t>
+            </w:r>
+            <w:proofErr w:type="spellStart"/>
+            <w:r>
+              <w:rPr>
+                <w:rFonts w:ascii="Times New Roman" w:eastAsia="SimSun" w:hAnsi="Times New Roman" w:cs="Times New Roman"/>
+                <w:sz w:val="24"/>
+                <w:szCs w:val="24"/>
+              </w:rPr>
+              <w:t>tuh</w:t>
+            </w:r>
+            <w:proofErr w:type="spellEnd"/>
+            <w:r>
+              <w:rPr>
+                <w:rFonts w:ascii="Times New Roman" w:eastAsia="SimSun" w:hAnsi="Times New Roman" w:cs="Times New Roman"/>
+                <w:sz w:val="24"/>
+                <w:szCs w:val="24"/>
+              </w:rPr>
+              <w:t xml:space="preserve"> </w:t>
+            </w:r>
+            <w:proofErr w:type="spellStart"/>
+            <w:r>
+              <w:rPr>
+                <w:rFonts w:ascii="Times New Roman" w:eastAsia="SimSun" w:hAnsi="Times New Roman" w:cs="Times New Roman"/>
+                <w:sz w:val="24"/>
+                <w:szCs w:val="24"/>
+              </w:rPr>
+              <w:t>k’ú</w:t>
+            </w:r>
+            <w:proofErr w:type="spellEnd"/>
+            <w:r>
+              <w:rPr>
+                <w:rFonts w:ascii="Times New Roman" w:eastAsia="SimSun" w:hAnsi="Times New Roman" w:cs="Times New Roman"/>
+                <w:sz w:val="24"/>
+                <w:szCs w:val="24"/>
+              </w:rPr>
+              <w:t xml:space="preserve"> ‘</w:t>
+            </w:r>
+            <w:proofErr w:type="spellStart"/>
+            <w:r>
+              <w:rPr>
+                <w:rFonts w:ascii="Times New Roman" w:eastAsia="SimSun" w:hAnsi="Times New Roman" w:cs="Times New Roman"/>
+                <w:sz w:val="24"/>
+                <w:szCs w:val="24"/>
+              </w:rPr>
+              <w:t>dau</w:t>
+            </w:r>
+            <w:proofErr w:type="spellEnd"/>
+            <w:r>
+              <w:rPr>
+                <w:rFonts w:ascii="Times New Roman" w:eastAsia="SimSun" w:hAnsi="Times New Roman" w:cs="Times New Roman"/>
+                <w:sz w:val="24"/>
+                <w:szCs w:val="24"/>
+              </w:rPr>
+              <w:t xml:space="preserve"> ‘</w:t>
+            </w:r>
+            <w:proofErr w:type="spellStart"/>
+            <w:r>
+              <w:rPr>
+                <w:rFonts w:ascii="Times New Roman" w:eastAsia="SimSun" w:hAnsi="Times New Roman" w:cs="Times New Roman"/>
+                <w:sz w:val="24"/>
+                <w:szCs w:val="24"/>
+              </w:rPr>
+              <w:t>lí</w:t>
+            </w:r>
+            <w:proofErr w:type="spellEnd"/>
+            <w:r>
+              <w:rPr>
+                <w:rFonts w:ascii="Times New Roman" w:eastAsia="SimSun" w:hAnsi="Times New Roman" w:cs="Times New Roman"/>
+                <w:sz w:val="24"/>
+                <w:szCs w:val="24"/>
+              </w:rPr>
+              <w:t xml:space="preserve">. </w:t>
             </w:r>
           </w:p>
         </w:tc>
@@ -658,19 +3716,154 @@
           <w:p>
             <w:pPr>
               <w:rPr>
-                <w:rFonts w:ascii="Times New Roman" w:hAnsi="Times New Roman" w:cs="Times New Roman"/>
+                <w:rFonts w:ascii="Times New Roman" w:eastAsia="SimSun" w:hAnsi="Times New Roman" w:cs="Times New Roman"/>
                 <w:sz w:val="24"/>
                 <w:szCs w:val="24"/>
               </w:rPr>
             </w:pPr>
-            <w:r>
-              <w:rPr>
-                <w:rFonts w:ascii="Times New Roman" w:hAnsi="Times New Roman" w:cs="Times New Roman"/>
-                <w:sz w:val="24"/>
-                <w:szCs w:val="24"/>
-              </w:rPr>
-              <w:lastRenderedPageBreak/>
+            <w:proofErr w:type="gramStart"/>
+            <w:r>
+              <w:rPr>
+                <w:rFonts w:ascii="Times New Roman" w:eastAsia="SimSun" w:hAnsi="Times New Roman" w:cs="Times New Roman"/>
+                <w:sz w:val="24"/>
+                <w:szCs w:val="24"/>
+              </w:rPr>
               <w:t xml:space="preserve">Unlade, </w:t>
+            </w:r>
+            <w:r>
+              <w:rPr>
+                <w:rFonts w:ascii="Times New Roman" w:eastAsia="SimSun" w:hAnsi="Times New Roman" w:cs="Times New Roman"/>
+                <w:sz w:val="24"/>
+                <w:szCs w:val="24"/>
+                <w:lang w:eastAsia="zh-CN"/>
+              </w:rPr>
+              <w:t xml:space="preserve"> </w:t>
+            </w:r>
+            <w:r>
+              <w:rPr>
+                <w:rFonts w:ascii="Times New Roman" w:eastAsia="SimSun" w:hAnsi="Times New Roman" w:cs="Times New Roman"/>
+                <w:sz w:val="24"/>
+                <w:szCs w:val="24"/>
+                <w:lang w:eastAsia="zh-CN"/>
+              </w:rPr>
+              <w:t>下貨</w:t>
+            </w:r>
+            <w:proofErr w:type="gramEnd"/>
+            <w:r>
+              <w:rPr>
+                <w:rFonts w:ascii="Times New Roman" w:eastAsia="SimSun" w:hAnsi="Times New Roman" w:cs="Times New Roman"/>
+                <w:sz w:val="24"/>
+                <w:szCs w:val="24"/>
+                <w:lang w:eastAsia="zh-CN"/>
+              </w:rPr>
+              <w:t xml:space="preserve">, </w:t>
+            </w:r>
+            <w:r>
+              <w:rPr>
+                <w:rFonts w:ascii="Times New Roman" w:eastAsia="SimSun" w:hAnsi="Times New Roman" w:cs="Times New Roman"/>
+                <w:sz w:val="24"/>
+                <w:szCs w:val="24"/>
+              </w:rPr>
+              <w:t>‘</w:t>
+            </w:r>
+            <w:proofErr w:type="spellStart"/>
+            <w:r>
+              <w:rPr>
+                <w:rFonts w:ascii="Times New Roman" w:eastAsia="SimSun" w:hAnsi="Times New Roman" w:cs="Times New Roman"/>
+                <w:sz w:val="24"/>
+                <w:szCs w:val="24"/>
+              </w:rPr>
+              <w:t>hau</w:t>
+            </w:r>
+            <w:proofErr w:type="spellEnd"/>
+            <w:r>
+              <w:rPr>
+                <w:rFonts w:ascii="Times New Roman" w:eastAsia="SimSun" w:hAnsi="Times New Roman" w:cs="Times New Roman"/>
+                <w:sz w:val="24"/>
+                <w:szCs w:val="24"/>
+              </w:rPr>
+              <w:t xml:space="preserve"> </w:t>
+            </w:r>
+            <w:proofErr w:type="spellStart"/>
+            <w:r>
+              <w:rPr>
+                <w:rFonts w:ascii="Times New Roman" w:eastAsia="SimSun" w:hAnsi="Times New Roman" w:cs="Times New Roman"/>
+                <w:sz w:val="24"/>
+                <w:szCs w:val="24"/>
+              </w:rPr>
+              <w:t>hú</w:t>
+            </w:r>
+            <w:proofErr w:type="spellEnd"/>
+            <w:r>
+              <w:rPr>
+                <w:rFonts w:ascii="Times New Roman" w:eastAsia="SimSun" w:hAnsi="Times New Roman" w:cs="Times New Roman"/>
+                <w:sz w:val="24"/>
+                <w:szCs w:val="24"/>
+              </w:rPr>
+              <w:t xml:space="preserve">’, </w:t>
+            </w:r>
+            <w:r>
+              <w:rPr>
+                <w:rFonts w:ascii="Times New Roman" w:eastAsia="SimSun" w:hAnsi="Times New Roman" w:cs="Times New Roman"/>
+                <w:sz w:val="24"/>
+                <w:szCs w:val="24"/>
+                <w:lang w:eastAsia="zh-CN"/>
+              </w:rPr>
+              <w:t xml:space="preserve"> </w:t>
+            </w:r>
+            <w:r>
+              <w:rPr>
+                <w:rFonts w:ascii="Times New Roman" w:eastAsia="SimSun" w:hAnsi="Times New Roman" w:cs="Times New Roman"/>
+                <w:sz w:val="24"/>
+                <w:szCs w:val="24"/>
+                <w:lang w:eastAsia="zh-CN"/>
+              </w:rPr>
+              <w:t>卸貨</w:t>
+            </w:r>
+            <w:r>
+              <w:rPr>
+                <w:rFonts w:ascii="Times New Roman" w:eastAsia="SimSun" w:hAnsi="Times New Roman" w:cs="Times New Roman"/>
+                <w:sz w:val="24"/>
+                <w:szCs w:val="24"/>
+                <w:lang w:eastAsia="zh-CN"/>
+              </w:rPr>
+              <w:t xml:space="preserve">, </w:t>
+            </w:r>
+            <w:proofErr w:type="spellStart"/>
+            <w:r>
+              <w:rPr>
+                <w:rFonts w:ascii="Times New Roman" w:eastAsia="SimSun" w:hAnsi="Times New Roman" w:cs="Times New Roman"/>
+                <w:sz w:val="24"/>
+                <w:szCs w:val="24"/>
+              </w:rPr>
+              <w:t>ziá</w:t>
+            </w:r>
+            <w:proofErr w:type="spellEnd"/>
+            <w:r>
+              <w:rPr>
+                <w:rFonts w:ascii="Times New Roman" w:eastAsia="SimSun" w:hAnsi="Times New Roman" w:cs="Times New Roman"/>
+                <w:sz w:val="24"/>
+                <w:szCs w:val="24"/>
+              </w:rPr>
+              <w:t xml:space="preserve">’ </w:t>
+            </w:r>
+            <w:proofErr w:type="spellStart"/>
+            <w:r>
+              <w:rPr>
+                <w:rFonts w:ascii="Times New Roman" w:eastAsia="SimSun" w:hAnsi="Times New Roman" w:cs="Times New Roman"/>
+                <w:sz w:val="24"/>
+                <w:szCs w:val="24"/>
+              </w:rPr>
+              <w:t>hú</w:t>
+            </w:r>
+            <w:proofErr w:type="spellEnd"/>
+            <w:r>
+              <w:rPr>
+                <w:rFonts w:ascii="Times New Roman" w:eastAsia="SimSun" w:hAnsi="Times New Roman" w:cs="Times New Roman"/>
+                <w:sz w:val="24"/>
+                <w:szCs w:val="24"/>
+              </w:rPr>
+              <w:t xml:space="preserve">’. </w:t>
             </w:r>
           </w:p>
         </w:tc>
@@ -683,18 +3876,132 @@
           <w:p>
             <w:pPr>
               <w:rPr>
-                <w:rFonts w:ascii="Times New Roman" w:hAnsi="Times New Roman" w:cs="Times New Roman"/>
+                <w:rFonts w:ascii="Times New Roman" w:eastAsia="SimSun" w:hAnsi="Times New Roman" w:cs="Times New Roman"/>
                 <w:sz w:val="24"/>
                 <w:szCs w:val="24"/>
               </w:rPr>
             </w:pPr>
-            <w:r>
-              <w:rPr>
-                <w:rFonts w:ascii="Times New Roman" w:hAnsi="Times New Roman" w:cs="Times New Roman"/>
-                <w:sz w:val="24"/>
-                <w:szCs w:val="24"/>
-              </w:rPr>
-              <w:t>Unlawful, (2 JE FF lin fab veh hi.</w:t>
+            <w:proofErr w:type="gramStart"/>
+            <w:r>
+              <w:rPr>
+                <w:rFonts w:ascii="Times New Roman" w:eastAsia="SimSun" w:hAnsi="Times New Roman" w:cs="Times New Roman"/>
+                <w:sz w:val="24"/>
+                <w:szCs w:val="24"/>
+              </w:rPr>
+              <w:t xml:space="preserve">Unlawful, </w:t>
+            </w:r>
+            <w:r>
+              <w:rPr>
+                <w:rFonts w:ascii="Times New Roman" w:eastAsia="SimSun" w:hAnsi="Times New Roman" w:cs="Times New Roman"/>
+                <w:sz w:val="24"/>
+                <w:szCs w:val="24"/>
+              </w:rPr>
+              <w:t xml:space="preserve"> </w:t>
+            </w:r>
+            <w:r>
+              <w:rPr>
+                <w:rFonts w:ascii="Times New Roman" w:eastAsia="SimSun" w:hAnsi="Times New Roman" w:cs="Times New Roman"/>
+                <w:sz w:val="24"/>
+                <w:szCs w:val="24"/>
+              </w:rPr>
+              <w:t xml:space="preserve"> </w:t>
+            </w:r>
+            <w:proofErr w:type="gramEnd"/>
+            <w:r>
+              <w:rPr>
+                <w:rFonts w:ascii="Times New Roman" w:eastAsia="SimSun" w:hAnsi="Times New Roman" w:cs="Times New Roman"/>
+                <w:sz w:val="24"/>
+                <w:szCs w:val="24"/>
+                <w:lang w:eastAsia="zh-CN"/>
+              </w:rPr>
+              <w:t>律法勿許</w:t>
+            </w:r>
+            <w:r>
+              <w:rPr>
+                <w:rFonts w:ascii="Times New Roman" w:eastAsia="SimSun" w:hAnsi="Times New Roman" w:cs="Times New Roman"/>
+                <w:sz w:val="24"/>
+                <w:szCs w:val="24"/>
+                <w:lang w:eastAsia="zh-CN"/>
+              </w:rPr>
+              <w:t xml:space="preserve">,  </w:t>
+            </w:r>
+            <w:proofErr w:type="spellStart"/>
+            <w:r>
+              <w:rPr>
+                <w:rFonts w:ascii="Times New Roman" w:eastAsia="SimSun" w:hAnsi="Times New Roman" w:cs="Times New Roman"/>
+                <w:sz w:val="24"/>
+                <w:szCs w:val="24"/>
+              </w:rPr>
+              <w:t>li</w:t>
+            </w:r>
+            <w:r>
+              <w:rPr>
+                <w:rFonts w:ascii="Times New Roman" w:eastAsia="SimSun" w:hAnsi="Times New Roman" w:cs="Times New Roman"/>
+                <w:sz w:val="24"/>
+                <w:szCs w:val="24"/>
+              </w:rPr>
+              <w:t>h</w:t>
+            </w:r>
+            <w:proofErr w:type="spellEnd"/>
+            <w:r>
+              <w:rPr>
+                <w:rFonts w:ascii="Times New Roman" w:eastAsia="SimSun" w:hAnsi="Times New Roman" w:cs="Times New Roman"/>
+                <w:sz w:val="24"/>
+                <w:szCs w:val="24"/>
+              </w:rPr>
+              <w:t xml:space="preserve"> fab </w:t>
+            </w:r>
+            <w:proofErr w:type="spellStart"/>
+            <w:r>
+              <w:rPr>
+                <w:rFonts w:ascii="Times New Roman" w:eastAsia="SimSun" w:hAnsi="Times New Roman" w:cs="Times New Roman"/>
+                <w:sz w:val="24"/>
+                <w:szCs w:val="24"/>
+              </w:rPr>
+              <w:t>veh</w:t>
+            </w:r>
+            <w:proofErr w:type="spellEnd"/>
+            <w:r>
+              <w:rPr>
+                <w:rFonts w:ascii="Times New Roman" w:eastAsia="SimSun" w:hAnsi="Times New Roman" w:cs="Times New Roman"/>
+                <w:sz w:val="24"/>
+                <w:szCs w:val="24"/>
+              </w:rPr>
+              <w:t xml:space="preserve"> </w:t>
+            </w:r>
+            <w:r>
+              <w:rPr>
+                <w:rFonts w:ascii="Times New Roman" w:eastAsia="SimSun" w:hAnsi="Times New Roman" w:cs="Times New Roman"/>
+                <w:sz w:val="24"/>
+                <w:szCs w:val="24"/>
+              </w:rPr>
+              <w:t>‘</w:t>
+            </w:r>
+            <w:proofErr w:type="spellStart"/>
+            <w:r>
+              <w:rPr>
+                <w:rFonts w:ascii="Times New Roman" w:eastAsia="SimSun" w:hAnsi="Times New Roman" w:cs="Times New Roman"/>
+                <w:sz w:val="24"/>
+                <w:szCs w:val="24"/>
+              </w:rPr>
+              <w:t>h</w:t>
+            </w:r>
+            <w:r>
+              <w:rPr>
+                <w:rFonts w:ascii="Times New Roman" w:eastAsia="SimSun" w:hAnsi="Times New Roman" w:cs="Times New Roman"/>
+                <w:sz w:val="24"/>
+                <w:szCs w:val="24"/>
+              </w:rPr>
+              <w:t>ü</w:t>
+            </w:r>
+            <w:proofErr w:type="spellEnd"/>
+            <w:r>
+              <w:rPr>
+                <w:rFonts w:ascii="Times New Roman" w:eastAsia="SimSun" w:hAnsi="Times New Roman" w:cs="Times New Roman"/>
+                <w:sz w:val="24"/>
+                <w:szCs w:val="24"/>
+              </w:rPr>
+              <w:t>.</w:t>
             </w:r>
           </w:p>
         </w:tc>
@@ -707,18 +4014,135 @@
           <w:p>
             <w:pPr>
               <w:rPr>
-                <w:rFonts w:ascii="Times New Roman" w:hAnsi="Times New Roman" w:cs="Times New Roman"/>
+                <w:rFonts w:ascii="Times New Roman" w:eastAsia="SimSun" w:hAnsi="Times New Roman" w:cs="Times New Roman"/>
                 <w:sz w:val="24"/>
                 <w:szCs w:val="24"/>
               </w:rPr>
             </w:pPr>
-            <w:r>
-              <w:rPr>
-                <w:rFonts w:ascii="Times New Roman" w:hAnsi="Times New Roman" w:cs="Times New Roman"/>
-                <w:sz w:val="24"/>
-                <w:szCs w:val="24"/>
-              </w:rPr>
-              <w:t>Unlearned, 27 ff SAN&amp; veh zung hok</w:t>
+            <w:proofErr w:type="gramStart"/>
+            <w:r>
+              <w:rPr>
+                <w:rFonts w:ascii="Times New Roman" w:eastAsia="SimSun" w:hAnsi="Times New Roman" w:cs="Times New Roman"/>
+                <w:sz w:val="24"/>
+                <w:szCs w:val="24"/>
+              </w:rPr>
+              <w:t xml:space="preserve">Unlearned, </w:t>
+            </w:r>
+            <w:r>
+              <w:rPr>
+                <w:rFonts w:ascii="Times New Roman" w:eastAsia="SimSun" w:hAnsi="Times New Roman" w:cs="Times New Roman"/>
+                <w:sz w:val="24"/>
+                <w:szCs w:val="24"/>
+              </w:rPr>
+              <w:t xml:space="preserve"> </w:t>
+            </w:r>
+            <w:r>
+              <w:rPr>
+                <w:rFonts w:ascii="Times New Roman" w:eastAsia="SimSun" w:hAnsi="Times New Roman" w:cs="Times New Roman"/>
+                <w:sz w:val="24"/>
+                <w:szCs w:val="24"/>
+              </w:rPr>
+              <w:t xml:space="preserve"> </w:t>
+            </w:r>
+            <w:proofErr w:type="gramEnd"/>
+            <w:r>
+              <w:rPr>
+                <w:rFonts w:ascii="Times New Roman" w:eastAsia="SimSun" w:hAnsi="Times New Roman" w:cs="Times New Roman"/>
+                <w:sz w:val="24"/>
+                <w:szCs w:val="24"/>
+                <w:lang w:eastAsia="zh-CN"/>
+              </w:rPr>
+              <w:t xml:space="preserve"> </w:t>
+            </w:r>
+            <w:r>
+              <w:rPr>
+                <w:rFonts w:ascii="Times New Roman" w:eastAsia="SimSun" w:hAnsi="Times New Roman" w:cs="Times New Roman"/>
+                <w:sz w:val="24"/>
+                <w:szCs w:val="24"/>
+                <w:lang w:eastAsia="zh-CN"/>
+              </w:rPr>
+              <w:t>勿曾學啥</w:t>
+            </w:r>
+            <w:r>
+              <w:rPr>
+                <w:rFonts w:ascii="Times New Roman" w:eastAsia="SimSun" w:hAnsi="Times New Roman" w:cs="Times New Roman"/>
+                <w:sz w:val="24"/>
+                <w:szCs w:val="24"/>
+                <w:lang w:eastAsia="zh-CN"/>
+              </w:rPr>
+              <w:t xml:space="preserve">,  </w:t>
+            </w:r>
+            <w:proofErr w:type="spellStart"/>
+            <w:r>
+              <w:rPr>
+                <w:rFonts w:ascii="Times New Roman" w:eastAsia="SimSun" w:hAnsi="Times New Roman" w:cs="Times New Roman"/>
+                <w:sz w:val="24"/>
+                <w:szCs w:val="24"/>
+              </w:rPr>
+              <w:t>veh</w:t>
+            </w:r>
+            <w:proofErr w:type="spellEnd"/>
+            <w:r>
+              <w:rPr>
+                <w:rFonts w:ascii="Times New Roman" w:eastAsia="SimSun" w:hAnsi="Times New Roman" w:cs="Times New Roman"/>
+                <w:sz w:val="24"/>
+                <w:szCs w:val="24"/>
+              </w:rPr>
+              <w:t xml:space="preserve"> </w:t>
+            </w:r>
+            <w:proofErr w:type="spellStart"/>
+            <w:r>
+              <w:rPr>
+                <w:rFonts w:ascii="Times New Roman" w:eastAsia="SimSun" w:hAnsi="Times New Roman" w:cs="Times New Roman"/>
+                <w:sz w:val="24"/>
+                <w:szCs w:val="24"/>
+              </w:rPr>
+              <w:t>zung</w:t>
+            </w:r>
+            <w:proofErr w:type="spellEnd"/>
+            <w:r>
+              <w:rPr>
+                <w:rFonts w:ascii="Times New Roman" w:eastAsia="SimSun" w:hAnsi="Times New Roman" w:cs="Times New Roman"/>
+                <w:sz w:val="24"/>
+                <w:szCs w:val="24"/>
+              </w:rPr>
+              <w:t xml:space="preserve"> </w:t>
+            </w:r>
+            <w:proofErr w:type="spellStart"/>
+            <w:r>
+              <w:rPr>
+                <w:rFonts w:ascii="Times New Roman" w:eastAsia="SimSun" w:hAnsi="Times New Roman" w:cs="Times New Roman"/>
+                <w:sz w:val="24"/>
+                <w:szCs w:val="24"/>
+              </w:rPr>
+              <w:t>hok</w:t>
+            </w:r>
+            <w:proofErr w:type="spellEnd"/>
+            <w:r>
+              <w:rPr>
+                <w:rFonts w:ascii="Times New Roman" w:eastAsia="SimSun" w:hAnsi="Times New Roman" w:cs="Times New Roman"/>
+                <w:sz w:val="24"/>
+                <w:szCs w:val="24"/>
+              </w:rPr>
+              <w:t xml:space="preserve"> </w:t>
+            </w:r>
+            <w:proofErr w:type="spellStart"/>
+            <w:r>
+              <w:rPr>
+                <w:rFonts w:ascii="Times New Roman" w:eastAsia="SimSun" w:hAnsi="Times New Roman" w:cs="Times New Roman"/>
+                <w:sz w:val="24"/>
+                <w:szCs w:val="24"/>
+              </w:rPr>
+              <w:t>sá</w:t>
+            </w:r>
+            <w:proofErr w:type="spellEnd"/>
+            <w:r>
+              <w:rPr>
+                <w:rFonts w:ascii="Times New Roman" w:eastAsia="SimSun" w:hAnsi="Times New Roman" w:cs="Times New Roman"/>
+                <w:sz w:val="24"/>
+                <w:szCs w:val="24"/>
+              </w:rPr>
+              <w:t xml:space="preserve">’. </w:t>
             </w:r>
           </w:p>
         </w:tc>
@@ -731,29 +4155,160 @@
           <w:p>
             <w:pPr>
               <w:rPr>
-                <w:rFonts w:ascii="Times New Roman" w:hAnsi="Times New Roman" w:cs="Times New Roman"/>
+                <w:rFonts w:ascii="Times New Roman" w:eastAsia="SimSun" w:hAnsi="Times New Roman" w:cs="Times New Roman"/>
                 <w:sz w:val="24"/>
                 <w:szCs w:val="24"/>
               </w:rPr>
             </w:pPr>
             <w:r>
               <w:rPr>
-                <w:rFonts w:ascii="Times New Roman" w:hAnsi="Times New Roman" w:cs="Times New Roman"/>
-                <w:sz w:val="24"/>
-                <w:szCs w:val="24"/>
-              </w:rPr>
-              <w:t xml:space="preserve">Unleavened bread, PRAZ i dea </w:t>
+                <w:rFonts w:ascii="Times New Roman" w:eastAsia="SimSun" w:hAnsi="Times New Roman" w:cs="Times New Roman"/>
+                <w:sz w:val="24"/>
+                <w:szCs w:val="24"/>
+              </w:rPr>
+              <w:t xml:space="preserve">Unleavened </w:t>
             </w:r>
             <w:proofErr w:type="gramStart"/>
             <w:r>
               <w:rPr>
-                <w:rFonts w:ascii="Times New Roman" w:hAnsi="Times New Roman" w:cs="Times New Roman"/>
-                <w:sz w:val="24"/>
-                <w:szCs w:val="24"/>
-              </w:rPr>
-              <w:t>kau‘</w:t>
+                <w:rFonts w:ascii="Times New Roman" w:eastAsia="SimSun" w:hAnsi="Times New Roman" w:cs="Times New Roman"/>
+                <w:sz w:val="24"/>
+                <w:szCs w:val="24"/>
+              </w:rPr>
+              <w:t xml:space="preserve">bread, </w:t>
+            </w:r>
+            <w:r>
+              <w:rPr>
+                <w:rFonts w:ascii="Times New Roman" w:eastAsia="SimSun" w:hAnsi="Times New Roman" w:cs="Times New Roman"/>
+                <w:sz w:val="24"/>
+                <w:szCs w:val="24"/>
+              </w:rPr>
+              <w:t xml:space="preserve"> </w:t>
+            </w:r>
+            <w:r>
+              <w:rPr>
+                <w:rFonts w:ascii="Times New Roman" w:eastAsia="SimSun" w:hAnsi="Times New Roman" w:cs="Times New Roman"/>
+                <w:sz w:val="24"/>
+                <w:szCs w:val="24"/>
+              </w:rPr>
+              <w:t xml:space="preserve"> </w:t>
             </w:r>
             <w:proofErr w:type="gramEnd"/>
+            <w:r>
+              <w:rPr>
+                <w:rFonts w:ascii="Times New Roman" w:eastAsia="SimSun" w:hAnsi="Times New Roman" w:cs="Times New Roman"/>
+                <w:sz w:val="24"/>
+                <w:szCs w:val="24"/>
+                <w:lang w:eastAsia="zh-CN"/>
+              </w:rPr>
+              <w:t>除酵餠</w:t>
+            </w:r>
+            <w:r>
+              <w:rPr>
+                <w:rFonts w:ascii="Times New Roman" w:eastAsia="SimSun" w:hAnsi="Times New Roman" w:cs="Times New Roman"/>
+                <w:sz w:val="24"/>
+                <w:szCs w:val="24"/>
+                <w:lang w:eastAsia="zh-CN"/>
+              </w:rPr>
+              <w:t xml:space="preserve">,   </w:t>
+            </w:r>
+            <w:proofErr w:type="spellStart"/>
+            <w:r>
+              <w:rPr>
+                <w:rFonts w:ascii="Times New Roman" w:eastAsia="SimSun" w:hAnsi="Times New Roman" w:cs="Times New Roman"/>
+                <w:sz w:val="24"/>
+                <w:szCs w:val="24"/>
+              </w:rPr>
+              <w:t>d</w:t>
+            </w:r>
+            <w:r>
+              <w:rPr>
+                <w:rFonts w:ascii="Times New Roman" w:eastAsia="SimSun" w:hAnsi="Times New Roman" w:cs="Times New Roman"/>
+                <w:sz w:val="24"/>
+                <w:szCs w:val="24"/>
+              </w:rPr>
+              <w:t>zû</w:t>
+            </w:r>
+            <w:proofErr w:type="spellEnd"/>
+            <w:r>
+              <w:rPr>
+                <w:rFonts w:ascii="Times New Roman" w:eastAsia="SimSun" w:hAnsi="Times New Roman" w:cs="Times New Roman"/>
+                <w:sz w:val="24"/>
+                <w:szCs w:val="24"/>
+              </w:rPr>
+              <w:t xml:space="preserve"> kau</w:t>
+            </w:r>
+            <w:r>
+              <w:rPr>
+                <w:rFonts w:ascii="Times New Roman" w:eastAsia="SimSun" w:hAnsi="Times New Roman" w:cs="Times New Roman"/>
+                <w:sz w:val="24"/>
+                <w:szCs w:val="24"/>
+              </w:rPr>
+              <w:t xml:space="preserve">’ ‘ping, </w:t>
+            </w:r>
+            <w:r>
+              <w:rPr>
+                <w:rFonts w:ascii="Times New Roman" w:eastAsia="SimSun" w:hAnsi="Times New Roman" w:cs="Times New Roman"/>
+                <w:sz w:val="24"/>
+                <w:szCs w:val="24"/>
+                <w:lang w:eastAsia="zh-CN"/>
+              </w:rPr>
+              <w:t xml:space="preserve"> </w:t>
+            </w:r>
+            <w:r>
+              <w:rPr>
+                <w:rFonts w:ascii="Times New Roman" w:eastAsia="SimSun" w:hAnsi="Times New Roman" w:cs="Times New Roman"/>
+                <w:sz w:val="24"/>
+                <w:szCs w:val="24"/>
+                <w:lang w:eastAsia="zh-CN"/>
+              </w:rPr>
+              <w:t>勿發酵個餠</w:t>
+            </w:r>
+            <w:r>
+              <w:rPr>
+                <w:rFonts w:ascii="Times New Roman" w:eastAsia="SimSun" w:hAnsi="Times New Roman" w:cs="Times New Roman"/>
+                <w:sz w:val="24"/>
+                <w:szCs w:val="24"/>
+                <w:lang w:eastAsia="zh-CN"/>
+              </w:rPr>
+              <w:t xml:space="preserve">,  </w:t>
+            </w:r>
+            <w:proofErr w:type="spellStart"/>
+            <w:r>
+              <w:rPr>
+                <w:rFonts w:ascii="Times New Roman" w:eastAsia="SimSun" w:hAnsi="Times New Roman" w:cs="Times New Roman"/>
+                <w:sz w:val="24"/>
+                <w:szCs w:val="24"/>
+              </w:rPr>
+              <w:t>veh</w:t>
+            </w:r>
+            <w:proofErr w:type="spellEnd"/>
+            <w:r>
+              <w:rPr>
+                <w:rFonts w:ascii="Times New Roman" w:eastAsia="SimSun" w:hAnsi="Times New Roman" w:cs="Times New Roman"/>
+                <w:sz w:val="24"/>
+                <w:szCs w:val="24"/>
+              </w:rPr>
+              <w:t xml:space="preserve"> fah kau’ </w:t>
+            </w:r>
+            <w:proofErr w:type="spellStart"/>
+            <w:r>
+              <w:rPr>
+                <w:rFonts w:ascii="Times New Roman" w:eastAsia="SimSun" w:hAnsi="Times New Roman" w:cs="Times New Roman"/>
+                <w:sz w:val="24"/>
+                <w:szCs w:val="24"/>
+              </w:rPr>
+              <w:t>kú</w:t>
+            </w:r>
+            <w:proofErr w:type="spellEnd"/>
+            <w:r>
+              <w:rPr>
+                <w:rFonts w:ascii="Times New Roman" w:eastAsia="SimSun" w:hAnsi="Times New Roman" w:cs="Times New Roman"/>
+                <w:sz w:val="24"/>
+                <w:szCs w:val="24"/>
+              </w:rPr>
+              <w:t xml:space="preserve">’ ‘ping. </w:t>
+            </w:r>
           </w:p>
         </w:tc>
       </w:tr>
@@ -765,28 +4320,220 @@
           <w:p>
             <w:pPr>
               <w:rPr>
-                <w:rFonts w:ascii="Times New Roman" w:hAnsi="Times New Roman" w:cs="Times New Roman"/>
+                <w:rFonts w:ascii="Times New Roman" w:eastAsia="SimSun" w:hAnsi="Times New Roman" w:cs="Times New Roman"/>
                 <w:sz w:val="24"/>
                 <w:szCs w:val="24"/>
               </w:rPr>
             </w:pPr>
+            <w:r>
+              <w:rPr>
+                <w:rFonts w:ascii="Times New Roman" w:eastAsia="SimSun" w:hAnsi="Times New Roman" w:cs="Times New Roman"/>
+                <w:sz w:val="24"/>
+                <w:szCs w:val="24"/>
+              </w:rPr>
+              <w:t>Unless, (</w:t>
+            </w:r>
             <w:proofErr w:type="gramStart"/>
             <w:r>
               <w:rPr>
-                <w:rFonts w:ascii="Times New Roman" w:hAnsi="Times New Roman" w:cs="Times New Roman"/>
-                <w:sz w:val="24"/>
-                <w:szCs w:val="24"/>
-              </w:rPr>
-              <w:t>Unless,</w:t>
+                <w:rFonts w:ascii="Times New Roman" w:eastAsia="SimSun" w:hAnsi="Times New Roman" w:cs="Times New Roman"/>
+                <w:sz w:val="24"/>
+                <w:szCs w:val="24"/>
+              </w:rPr>
+              <w:t xml:space="preserve">he) </w:t>
+            </w:r>
+            <w:r>
+              <w:rPr>
+                <w:rFonts w:ascii="Times New Roman" w:eastAsia="SimSun" w:hAnsi="Times New Roman" w:cs="Times New Roman"/>
+                <w:sz w:val="24"/>
+                <w:szCs w:val="24"/>
+                <w:lang w:eastAsia="zh-CN"/>
+              </w:rPr>
+              <w:t xml:space="preserve"> </w:t>
+            </w:r>
+            <w:r>
+              <w:rPr>
+                <w:rFonts w:ascii="Times New Roman" w:eastAsia="SimSun" w:hAnsi="Times New Roman" w:cs="Times New Roman"/>
+                <w:sz w:val="24"/>
+                <w:szCs w:val="24"/>
+                <w:lang w:eastAsia="zh-CN"/>
+              </w:rPr>
+              <w:t>若使伊勿</w:t>
             </w:r>
             <w:proofErr w:type="gramEnd"/>
             <w:r>
               <w:rPr>
-                <w:rFonts w:ascii="Times New Roman" w:hAnsi="Times New Roman" w:cs="Times New Roman"/>
-                <w:sz w:val="24"/>
-                <w:szCs w:val="24"/>
-              </w:rPr>
-              <w:t xml:space="preserve"> (he) 75 EFF zak 'sz i veh,</w:t>
+                <w:rFonts w:ascii="Times New Roman" w:eastAsia="SimSun" w:hAnsi="Times New Roman" w:cs="Times New Roman"/>
+                <w:sz w:val="24"/>
+                <w:szCs w:val="24"/>
+                <w:lang w:eastAsia="zh-CN"/>
+              </w:rPr>
+              <w:t>,</w:t>
+            </w:r>
+            <w:r>
+              <w:rPr>
+                <w:rFonts w:ascii="Times New Roman" w:eastAsia="SimSun" w:hAnsi="Times New Roman" w:cs="Times New Roman"/>
+                <w:sz w:val="24"/>
+                <w:szCs w:val="24"/>
+              </w:rPr>
+              <w:t xml:space="preserve"> </w:t>
+            </w:r>
+            <w:r>
+              <w:rPr>
+                <w:rFonts w:ascii="Times New Roman" w:eastAsia="SimSun" w:hAnsi="Times New Roman" w:cs="Times New Roman"/>
+                <w:sz w:val="24"/>
+                <w:szCs w:val="24"/>
+              </w:rPr>
+              <w:t xml:space="preserve"> </w:t>
+            </w:r>
+            <w:proofErr w:type="spellStart"/>
+            <w:r>
+              <w:rPr>
+                <w:rFonts w:ascii="Times New Roman" w:eastAsia="SimSun" w:hAnsi="Times New Roman" w:cs="Times New Roman"/>
+                <w:sz w:val="24"/>
+                <w:szCs w:val="24"/>
+              </w:rPr>
+              <w:t>zak</w:t>
+            </w:r>
+            <w:proofErr w:type="spellEnd"/>
+            <w:r>
+              <w:rPr>
+                <w:rFonts w:ascii="Times New Roman" w:eastAsia="SimSun" w:hAnsi="Times New Roman" w:cs="Times New Roman"/>
+                <w:sz w:val="24"/>
+                <w:szCs w:val="24"/>
+              </w:rPr>
+              <w:t xml:space="preserve"> </w:t>
+            </w:r>
+            <w:r>
+              <w:rPr>
+                <w:rFonts w:ascii="Times New Roman" w:eastAsia="SimSun" w:hAnsi="Times New Roman" w:cs="Times New Roman"/>
+                <w:sz w:val="24"/>
+                <w:szCs w:val="24"/>
+              </w:rPr>
+              <w:t>‘</w:t>
+            </w:r>
+            <w:proofErr w:type="spellStart"/>
+            <w:r>
+              <w:rPr>
+                <w:rFonts w:ascii="Times New Roman" w:eastAsia="SimSun" w:hAnsi="Times New Roman" w:cs="Times New Roman"/>
+                <w:sz w:val="24"/>
+                <w:szCs w:val="24"/>
+              </w:rPr>
+              <w:t>sz</w:t>
+            </w:r>
+            <w:proofErr w:type="spellEnd"/>
+            <w:r>
+              <w:rPr>
+                <w:rFonts w:ascii="Times New Roman" w:eastAsia="SimSun" w:hAnsi="Times New Roman" w:cs="Times New Roman"/>
+                <w:sz w:val="24"/>
+                <w:szCs w:val="24"/>
+              </w:rPr>
+              <w:t xml:space="preserve"> </w:t>
+            </w:r>
+            <w:r>
+              <w:rPr>
+                <w:rFonts w:ascii="Times New Roman" w:eastAsia="SimSun" w:hAnsi="Times New Roman" w:cs="Times New Roman"/>
+                <w:sz w:val="24"/>
+                <w:szCs w:val="24"/>
+              </w:rPr>
+              <w:t>í</w:t>
+            </w:r>
+            <w:r>
+              <w:rPr>
+                <w:rFonts w:ascii="Times New Roman" w:eastAsia="SimSun" w:hAnsi="Times New Roman" w:cs="Times New Roman"/>
+                <w:sz w:val="24"/>
+                <w:szCs w:val="24"/>
+              </w:rPr>
+              <w:t xml:space="preserve"> </w:t>
+            </w:r>
+            <w:proofErr w:type="spellStart"/>
+            <w:r>
+              <w:rPr>
+                <w:rFonts w:ascii="Times New Roman" w:eastAsia="SimSun" w:hAnsi="Times New Roman" w:cs="Times New Roman"/>
+                <w:sz w:val="24"/>
+                <w:szCs w:val="24"/>
+              </w:rPr>
+              <w:t>veh</w:t>
+            </w:r>
+            <w:proofErr w:type="spellEnd"/>
+            <w:r>
+              <w:rPr>
+                <w:rFonts w:ascii="Times New Roman" w:eastAsia="SimSun" w:hAnsi="Times New Roman" w:cs="Times New Roman"/>
+                <w:sz w:val="24"/>
+                <w:szCs w:val="24"/>
+              </w:rPr>
+              <w:t>,</w:t>
+            </w:r>
+            <w:r>
+              <w:rPr>
+                <w:rFonts w:ascii="Times New Roman" w:eastAsia="SimSun" w:hAnsi="Times New Roman" w:cs="Times New Roman"/>
+                <w:sz w:val="24"/>
+                <w:szCs w:val="24"/>
+                <w:lang w:eastAsia="zh-CN"/>
+              </w:rPr>
+              <w:t xml:space="preserve">  </w:t>
+            </w:r>
+            <w:r>
+              <w:rPr>
+                <w:rFonts w:ascii="Times New Roman" w:eastAsia="SimSun" w:hAnsi="Times New Roman" w:cs="Times New Roman"/>
+                <w:sz w:val="24"/>
+                <w:szCs w:val="24"/>
+                <w:lang w:eastAsia="zh-CN"/>
+              </w:rPr>
+              <w:t>除非伊</w:t>
+            </w:r>
+            <w:r>
+              <w:rPr>
+                <w:rFonts w:ascii="Times New Roman" w:eastAsia="SimSun" w:hAnsi="Times New Roman" w:cs="Times New Roman"/>
+                <w:sz w:val="24"/>
+                <w:szCs w:val="24"/>
+                <w:lang w:eastAsia="zh-CN"/>
+              </w:rPr>
+              <w:t xml:space="preserve">, </w:t>
+            </w:r>
+            <w:r>
+              <w:rPr>
+                <w:rFonts w:ascii="Times New Roman" w:eastAsia="SimSun" w:hAnsi="Times New Roman" w:cs="Times New Roman"/>
+                <w:sz w:val="24"/>
+                <w:szCs w:val="24"/>
+              </w:rPr>
+              <w:t xml:space="preserve"> </w:t>
+            </w:r>
+            <w:proofErr w:type="spellStart"/>
+            <w:r>
+              <w:rPr>
+                <w:rFonts w:ascii="Times New Roman" w:eastAsia="SimSun" w:hAnsi="Times New Roman" w:cs="Times New Roman"/>
+                <w:sz w:val="24"/>
+                <w:szCs w:val="24"/>
+              </w:rPr>
+              <w:t>dzû</w:t>
+            </w:r>
+            <w:proofErr w:type="spellEnd"/>
+            <w:r>
+              <w:rPr>
+                <w:rFonts w:ascii="Times New Roman" w:eastAsia="SimSun" w:hAnsi="Times New Roman" w:cs="Times New Roman"/>
+                <w:sz w:val="24"/>
+                <w:szCs w:val="24"/>
+              </w:rPr>
+              <w:t xml:space="preserve"> </w:t>
+            </w:r>
+            <w:proofErr w:type="spellStart"/>
+            <w:r>
+              <w:rPr>
+                <w:rFonts w:ascii="Times New Roman" w:eastAsia="SimSun" w:hAnsi="Times New Roman" w:cs="Times New Roman"/>
+                <w:sz w:val="24"/>
+                <w:szCs w:val="24"/>
+              </w:rPr>
+              <w:t>fí</w:t>
+            </w:r>
+            <w:proofErr w:type="spellEnd"/>
+            <w:r>
+              <w:rPr>
+                <w:rFonts w:ascii="Times New Roman" w:eastAsia="SimSun" w:hAnsi="Times New Roman" w:cs="Times New Roman"/>
+                <w:sz w:val="24"/>
+                <w:szCs w:val="24"/>
+              </w:rPr>
+              <w:t xml:space="preserve"> í. </w:t>
             </w:r>
           </w:p>
         </w:tc>
@@ -799,14 +4546,14 @@
           <w:p>
             <w:pPr>
               <w:rPr>
-                <w:rFonts w:ascii="Times New Roman" w:hAnsi="Times New Roman" w:cs="Times New Roman"/>
+                <w:rFonts w:ascii="Times New Roman" w:eastAsia="SimSun" w:hAnsi="Times New Roman" w:cs="Times New Roman"/>
                 <w:sz w:val="24"/>
                 <w:szCs w:val="24"/>
               </w:rPr>
             </w:pPr>
             <w:r>
               <w:rPr>
-                <w:rFonts w:ascii="Times New Roman" w:hAnsi="Times New Roman" w:cs="Times New Roman"/>
+                <w:rFonts w:ascii="Times New Roman" w:eastAsia="SimSun" w:hAnsi="Times New Roman" w:cs="Times New Roman"/>
                 <w:sz w:val="24"/>
                 <w:szCs w:val="24"/>
               </w:rPr>
@@ -815,20 +4562,145 @@
             <w:proofErr w:type="gramStart"/>
             <w:r>
               <w:rPr>
-                <w:rFonts w:ascii="Times New Roman" w:hAnsi="Times New Roman" w:cs="Times New Roman"/>
-                <w:sz w:val="24"/>
-                <w:szCs w:val="24"/>
-              </w:rPr>
-              <w:t>W{</w:t>
-            </w:r>
+                <w:rFonts w:ascii="Times New Roman" w:eastAsia="SimSun" w:hAnsi="Times New Roman" w:cs="Times New Roman"/>
+                <w:sz w:val="24"/>
+                <w:szCs w:val="24"/>
+                <w:lang w:eastAsia="zh-CN"/>
+              </w:rPr>
+              <w:t>勿像</w:t>
+            </w:r>
+            <w:r>
+              <w:rPr>
+                <w:rFonts w:ascii="Times New Roman" w:eastAsia="SimSun" w:hAnsi="Times New Roman" w:cs="Times New Roman"/>
+                <w:sz w:val="24"/>
+                <w:szCs w:val="24"/>
+                <w:lang w:eastAsia="zh-CN"/>
+              </w:rPr>
+              <w:t xml:space="preserve">, </w:t>
+            </w:r>
+            <w:r>
+              <w:rPr>
+                <w:rFonts w:ascii="Times New Roman" w:eastAsia="SimSun" w:hAnsi="Times New Roman" w:cs="Times New Roman"/>
+                <w:sz w:val="24"/>
+                <w:szCs w:val="24"/>
+              </w:rPr>
+              <w:t xml:space="preserve"> </w:t>
+            </w:r>
+            <w:proofErr w:type="spellStart"/>
+            <w:r>
+              <w:rPr>
+                <w:rFonts w:ascii="Times New Roman" w:eastAsia="SimSun" w:hAnsi="Times New Roman" w:cs="Times New Roman"/>
+                <w:sz w:val="24"/>
+                <w:szCs w:val="24"/>
+              </w:rPr>
+              <w:t>veh</w:t>
+            </w:r>
+            <w:proofErr w:type="spellEnd"/>
             <w:proofErr w:type="gramEnd"/>
             <w:r>
               <w:rPr>
-                <w:rFonts w:ascii="Times New Roman" w:hAnsi="Times New Roman" w:cs="Times New Roman"/>
-                <w:sz w:val="24"/>
-                <w:szCs w:val="24"/>
-              </w:rPr>
-              <w:t>%# veh ‘ziang, Wp] veh</w:t>
+                <w:rFonts w:ascii="Times New Roman" w:eastAsia="SimSun" w:hAnsi="Times New Roman" w:cs="Times New Roman"/>
+                <w:sz w:val="24"/>
+                <w:szCs w:val="24"/>
+              </w:rPr>
+              <w:t xml:space="preserve"> ‘</w:t>
+            </w:r>
+            <w:proofErr w:type="spellStart"/>
+            <w:r>
+              <w:rPr>
+                <w:rFonts w:ascii="Times New Roman" w:eastAsia="SimSun" w:hAnsi="Times New Roman" w:cs="Times New Roman"/>
+                <w:sz w:val="24"/>
+                <w:szCs w:val="24"/>
+              </w:rPr>
+              <w:t>ziang</w:t>
+            </w:r>
+            <w:proofErr w:type="spellEnd"/>
+            <w:r>
+              <w:rPr>
+                <w:rFonts w:ascii="Times New Roman" w:eastAsia="SimSun" w:hAnsi="Times New Roman" w:cs="Times New Roman"/>
+                <w:sz w:val="24"/>
+                <w:szCs w:val="24"/>
+              </w:rPr>
+              <w:t xml:space="preserve">, </w:t>
+            </w:r>
+            <w:r>
+              <w:rPr>
+                <w:rFonts w:ascii="Times New Roman" w:eastAsia="SimSun" w:hAnsi="Times New Roman" w:cs="Times New Roman"/>
+                <w:sz w:val="24"/>
+                <w:szCs w:val="24"/>
+                <w:lang w:eastAsia="zh-CN"/>
+              </w:rPr>
+              <w:t xml:space="preserve"> </w:t>
+            </w:r>
+            <w:r>
+              <w:rPr>
+                <w:rFonts w:ascii="Times New Roman" w:eastAsia="SimSun" w:hAnsi="Times New Roman" w:cs="Times New Roman"/>
+                <w:sz w:val="24"/>
+                <w:szCs w:val="24"/>
+                <w:lang w:eastAsia="zh-CN"/>
+              </w:rPr>
+              <w:t>勿同</w:t>
+            </w:r>
+            <w:r>
+              <w:rPr>
+                <w:rFonts w:ascii="Times New Roman" w:eastAsia="SimSun" w:hAnsi="Times New Roman" w:cs="Times New Roman"/>
+                <w:sz w:val="24"/>
+                <w:szCs w:val="24"/>
+                <w:lang w:eastAsia="zh-CN"/>
+              </w:rPr>
+              <w:t>,</w:t>
+            </w:r>
+            <w:r>
+              <w:rPr>
+                <w:rFonts w:ascii="Times New Roman" w:eastAsia="SimSun" w:hAnsi="Times New Roman" w:cs="Times New Roman"/>
+                <w:sz w:val="24"/>
+                <w:szCs w:val="24"/>
+              </w:rPr>
+              <w:t xml:space="preserve"> </w:t>
+            </w:r>
+            <w:r>
+              <w:rPr>
+                <w:rFonts w:ascii="Times New Roman" w:eastAsia="SimSun" w:hAnsi="Times New Roman" w:cs="Times New Roman"/>
+                <w:sz w:val="24"/>
+                <w:szCs w:val="24"/>
+              </w:rPr>
+              <w:t xml:space="preserve"> </w:t>
+            </w:r>
+            <w:proofErr w:type="spellStart"/>
+            <w:r>
+              <w:rPr>
+                <w:rFonts w:ascii="Times New Roman" w:eastAsia="SimSun" w:hAnsi="Times New Roman" w:cs="Times New Roman"/>
+                <w:sz w:val="24"/>
+                <w:szCs w:val="24"/>
+              </w:rPr>
+              <w:t>veh</w:t>
+            </w:r>
+            <w:proofErr w:type="spellEnd"/>
+            <w:r>
+              <w:rPr>
+                <w:rFonts w:ascii="Times New Roman" w:eastAsia="SimSun" w:hAnsi="Times New Roman" w:cs="Times New Roman"/>
+                <w:sz w:val="24"/>
+                <w:szCs w:val="24"/>
+              </w:rPr>
+              <w:t xml:space="preserve"> </w:t>
+            </w:r>
+            <w:proofErr w:type="spellStart"/>
+            <w:r>
+              <w:rPr>
+                <w:rFonts w:ascii="Times New Roman" w:eastAsia="SimSun" w:hAnsi="Times New Roman" w:cs="Times New Roman"/>
+                <w:sz w:val="24"/>
+                <w:szCs w:val="24"/>
+              </w:rPr>
+              <w:t>dúng</w:t>
+            </w:r>
+            <w:proofErr w:type="spellEnd"/>
+            <w:r>
+              <w:rPr>
+                <w:rFonts w:ascii="Times New Roman" w:eastAsia="SimSun" w:hAnsi="Times New Roman" w:cs="Times New Roman"/>
+                <w:sz w:val="24"/>
+                <w:szCs w:val="24"/>
+              </w:rPr>
+              <w:t xml:space="preserve">. </w:t>
             </w:r>
           </w:p>
         </w:tc>
@@ -841,18 +4713,286 @@
           <w:p>
             <w:pPr>
               <w:rPr>
-                <w:rFonts w:ascii="Times New Roman" w:hAnsi="Times New Roman" w:cs="Times New Roman"/>
+                <w:rFonts w:ascii="Times New Roman" w:eastAsia="SimSun" w:hAnsi="Times New Roman" w:cs="Times New Roman"/>
                 <w:sz w:val="24"/>
                 <w:szCs w:val="24"/>
               </w:rPr>
             </w:pPr>
-            <w:r>
-              <w:rPr>
-                <w:rFonts w:ascii="Times New Roman" w:hAnsi="Times New Roman" w:cs="Times New Roman"/>
-                <w:sz w:val="24"/>
-                <w:szCs w:val="24"/>
-              </w:rPr>
-              <w:t>Unlikely, Zw veh pih, WA veh</w:t>
+            <w:proofErr w:type="gramStart"/>
+            <w:r>
+              <w:rPr>
+                <w:rFonts w:ascii="Times New Roman" w:eastAsia="SimSun" w:hAnsi="Times New Roman" w:cs="Times New Roman"/>
+                <w:sz w:val="24"/>
+                <w:szCs w:val="24"/>
+              </w:rPr>
+              <w:t xml:space="preserve">Unlikely, </w:t>
+            </w:r>
+            <w:r>
+              <w:rPr>
+                <w:rFonts w:ascii="Times New Roman" w:eastAsia="SimSun" w:hAnsi="Times New Roman" w:cs="Times New Roman"/>
+                <w:sz w:val="24"/>
+                <w:szCs w:val="24"/>
+                <w:lang w:eastAsia="zh-CN"/>
+              </w:rPr>
+              <w:t xml:space="preserve"> </w:t>
+            </w:r>
+            <w:r>
+              <w:rPr>
+                <w:rFonts w:ascii="Times New Roman" w:eastAsia="SimSun" w:hAnsi="Times New Roman" w:cs="Times New Roman"/>
+                <w:sz w:val="24"/>
+                <w:szCs w:val="24"/>
+                <w:lang w:eastAsia="zh-CN"/>
+              </w:rPr>
+              <w:t>勿必</w:t>
+            </w:r>
+            <w:proofErr w:type="gramEnd"/>
+            <w:r>
+              <w:rPr>
+                <w:rFonts w:ascii="Times New Roman" w:eastAsia="SimSun" w:hAnsi="Times New Roman" w:cs="Times New Roman"/>
+                <w:sz w:val="24"/>
+                <w:szCs w:val="24"/>
+                <w:lang w:eastAsia="zh-CN"/>
+              </w:rPr>
+              <w:t>,</w:t>
+            </w:r>
+            <w:r>
+              <w:rPr>
+                <w:rFonts w:ascii="Times New Roman" w:eastAsia="SimSun" w:hAnsi="Times New Roman" w:cs="Times New Roman"/>
+                <w:sz w:val="24"/>
+                <w:szCs w:val="24"/>
+              </w:rPr>
+              <w:t xml:space="preserve"> </w:t>
+            </w:r>
+            <w:r>
+              <w:rPr>
+                <w:rFonts w:ascii="Times New Roman" w:eastAsia="SimSun" w:hAnsi="Times New Roman" w:cs="Times New Roman"/>
+                <w:sz w:val="24"/>
+                <w:szCs w:val="24"/>
+              </w:rPr>
+              <w:t xml:space="preserve"> </w:t>
+            </w:r>
+            <w:proofErr w:type="spellStart"/>
+            <w:r>
+              <w:rPr>
+                <w:rFonts w:ascii="Times New Roman" w:eastAsia="SimSun" w:hAnsi="Times New Roman" w:cs="Times New Roman"/>
+                <w:sz w:val="24"/>
+                <w:szCs w:val="24"/>
+              </w:rPr>
+              <w:t>veh</w:t>
+            </w:r>
+            <w:proofErr w:type="spellEnd"/>
+            <w:r>
+              <w:rPr>
+                <w:rFonts w:ascii="Times New Roman" w:eastAsia="SimSun" w:hAnsi="Times New Roman" w:cs="Times New Roman"/>
+                <w:sz w:val="24"/>
+                <w:szCs w:val="24"/>
+              </w:rPr>
+              <w:t xml:space="preserve"> </w:t>
+            </w:r>
+            <w:proofErr w:type="spellStart"/>
+            <w:r>
+              <w:rPr>
+                <w:rFonts w:ascii="Times New Roman" w:eastAsia="SimSun" w:hAnsi="Times New Roman" w:cs="Times New Roman"/>
+                <w:sz w:val="24"/>
+                <w:szCs w:val="24"/>
+              </w:rPr>
+              <w:t>pih</w:t>
+            </w:r>
+            <w:proofErr w:type="spellEnd"/>
+            <w:r>
+              <w:rPr>
+                <w:rFonts w:ascii="Times New Roman" w:eastAsia="SimSun" w:hAnsi="Times New Roman" w:cs="Times New Roman"/>
+                <w:sz w:val="24"/>
+                <w:szCs w:val="24"/>
+              </w:rPr>
+              <w:t xml:space="preserve">, </w:t>
+            </w:r>
+            <w:r>
+              <w:rPr>
+                <w:rFonts w:ascii="Times New Roman" w:eastAsia="SimSun" w:hAnsi="Times New Roman" w:cs="Times New Roman"/>
+                <w:sz w:val="24"/>
+                <w:szCs w:val="24"/>
+                <w:lang w:eastAsia="zh-CN"/>
+              </w:rPr>
+              <w:t>勿怕</w:t>
+            </w:r>
+            <w:r>
+              <w:rPr>
+                <w:rFonts w:ascii="Times New Roman" w:eastAsia="SimSun" w:hAnsi="Times New Roman" w:cs="Times New Roman"/>
+                <w:sz w:val="24"/>
+                <w:szCs w:val="24"/>
+                <w:lang w:eastAsia="zh-CN"/>
+              </w:rPr>
+              <w:t xml:space="preserve">, </w:t>
+            </w:r>
+            <w:r>
+              <w:rPr>
+                <w:rFonts w:ascii="Times New Roman" w:eastAsia="SimSun" w:hAnsi="Times New Roman" w:cs="Times New Roman"/>
+                <w:sz w:val="24"/>
+                <w:szCs w:val="24"/>
+              </w:rPr>
+              <w:t xml:space="preserve"> </w:t>
+            </w:r>
+            <w:proofErr w:type="spellStart"/>
+            <w:r>
+              <w:rPr>
+                <w:rFonts w:ascii="Times New Roman" w:eastAsia="SimSun" w:hAnsi="Times New Roman" w:cs="Times New Roman"/>
+                <w:sz w:val="24"/>
+                <w:szCs w:val="24"/>
+              </w:rPr>
+              <w:t>veh</w:t>
+            </w:r>
+            <w:proofErr w:type="spellEnd"/>
+            <w:r>
+              <w:rPr>
+                <w:rFonts w:ascii="Times New Roman" w:eastAsia="SimSun" w:hAnsi="Times New Roman" w:cs="Times New Roman"/>
+                <w:sz w:val="24"/>
+                <w:szCs w:val="24"/>
+              </w:rPr>
+              <w:t xml:space="preserve"> </w:t>
+            </w:r>
+            <w:proofErr w:type="spellStart"/>
+            <w:r>
+              <w:rPr>
+                <w:rFonts w:ascii="Times New Roman" w:eastAsia="SimSun" w:hAnsi="Times New Roman" w:cs="Times New Roman"/>
+                <w:sz w:val="24"/>
+                <w:szCs w:val="24"/>
+              </w:rPr>
+              <w:t>p’ó</w:t>
+            </w:r>
+            <w:proofErr w:type="spellEnd"/>
+            <w:r>
+              <w:rPr>
+                <w:rFonts w:ascii="Times New Roman" w:eastAsia="SimSun" w:hAnsi="Times New Roman" w:cs="Times New Roman"/>
+                <w:sz w:val="24"/>
+                <w:szCs w:val="24"/>
+              </w:rPr>
+              <w:t>’, (to rain)</w:t>
+            </w:r>
+            <w:r>
+              <w:rPr>
+                <w:rFonts w:ascii="Times New Roman" w:eastAsia="SimSun" w:hAnsi="Times New Roman" w:cs="Times New Roman"/>
+                <w:sz w:val="24"/>
+                <w:szCs w:val="24"/>
+                <w:lang w:eastAsia="zh-CN"/>
+              </w:rPr>
+              <w:t xml:space="preserve"> </w:t>
+            </w:r>
+            <w:r>
+              <w:rPr>
+                <w:rFonts w:ascii="Times New Roman" w:eastAsia="SimSun" w:hAnsi="Times New Roman" w:cs="Times New Roman"/>
+                <w:sz w:val="24"/>
+                <w:szCs w:val="24"/>
+                <w:lang w:eastAsia="zh-CN"/>
+              </w:rPr>
+              <w:t>勿見得落雨</w:t>
+            </w:r>
+            <w:r>
+              <w:rPr>
+                <w:rFonts w:ascii="Times New Roman" w:eastAsia="SimSun" w:hAnsi="Times New Roman" w:cs="Times New Roman"/>
+                <w:sz w:val="24"/>
+                <w:szCs w:val="24"/>
+                <w:lang w:eastAsia="zh-CN"/>
+              </w:rPr>
+              <w:t>,</w:t>
+            </w:r>
+            <w:r>
+              <w:rPr>
+                <w:rFonts w:ascii="Times New Roman" w:eastAsia="SimSun" w:hAnsi="Times New Roman" w:cs="Times New Roman"/>
+                <w:sz w:val="24"/>
+                <w:szCs w:val="24"/>
+              </w:rPr>
+              <w:t xml:space="preserve"> </w:t>
+            </w:r>
+            <w:proofErr w:type="spellStart"/>
+            <w:r>
+              <w:rPr>
+                <w:rFonts w:ascii="Times New Roman" w:eastAsia="SimSun" w:hAnsi="Times New Roman" w:cs="Times New Roman"/>
+                <w:sz w:val="24"/>
+                <w:szCs w:val="24"/>
+              </w:rPr>
+              <w:t>veh</w:t>
+            </w:r>
+            <w:proofErr w:type="spellEnd"/>
+            <w:r>
+              <w:rPr>
+                <w:rFonts w:ascii="Times New Roman" w:eastAsia="SimSun" w:hAnsi="Times New Roman" w:cs="Times New Roman"/>
+                <w:sz w:val="24"/>
+                <w:szCs w:val="24"/>
+              </w:rPr>
+              <w:t xml:space="preserve"> </w:t>
+            </w:r>
+            <w:proofErr w:type="spellStart"/>
+            <w:r>
+              <w:rPr>
+                <w:rFonts w:ascii="Times New Roman" w:eastAsia="SimSun" w:hAnsi="Times New Roman" w:cs="Times New Roman"/>
+                <w:sz w:val="24"/>
+                <w:szCs w:val="24"/>
+              </w:rPr>
+              <w:t>kien</w:t>
+            </w:r>
+            <w:proofErr w:type="spellEnd"/>
+            <w:r>
+              <w:rPr>
+                <w:rFonts w:ascii="Times New Roman" w:eastAsia="SimSun" w:hAnsi="Times New Roman" w:cs="Times New Roman"/>
+                <w:sz w:val="24"/>
+                <w:szCs w:val="24"/>
+              </w:rPr>
+              <w:t xml:space="preserve"> </w:t>
+            </w:r>
+            <w:proofErr w:type="spellStart"/>
+            <w:r>
+              <w:rPr>
+                <w:rFonts w:ascii="Times New Roman" w:eastAsia="SimSun" w:hAnsi="Times New Roman" w:cs="Times New Roman"/>
+                <w:sz w:val="24"/>
+                <w:szCs w:val="24"/>
+              </w:rPr>
+              <w:t>tuh</w:t>
+            </w:r>
+            <w:proofErr w:type="spellEnd"/>
+            <w:r>
+              <w:rPr>
+                <w:rFonts w:ascii="Times New Roman" w:eastAsia="SimSun" w:hAnsi="Times New Roman" w:cs="Times New Roman"/>
+                <w:sz w:val="24"/>
+                <w:szCs w:val="24"/>
+              </w:rPr>
+              <w:t xml:space="preserve"> </w:t>
+            </w:r>
+            <w:proofErr w:type="spellStart"/>
+            <w:r>
+              <w:rPr>
+                <w:rFonts w:ascii="Times New Roman" w:eastAsia="SimSun" w:hAnsi="Times New Roman" w:cs="Times New Roman"/>
+                <w:sz w:val="24"/>
+                <w:szCs w:val="24"/>
+              </w:rPr>
+              <w:t>loh</w:t>
+            </w:r>
+            <w:proofErr w:type="spellEnd"/>
+            <w:r>
+              <w:rPr>
+                <w:rFonts w:ascii="Times New Roman" w:eastAsia="SimSun" w:hAnsi="Times New Roman" w:cs="Times New Roman"/>
+                <w:sz w:val="24"/>
+                <w:szCs w:val="24"/>
+              </w:rPr>
+              <w:t xml:space="preserve"> ‘</w:t>
+            </w:r>
+            <w:proofErr w:type="spellStart"/>
+            <w:r>
+              <w:rPr>
+                <w:rFonts w:ascii="Times New Roman" w:eastAsia="SimSun" w:hAnsi="Times New Roman" w:cs="Times New Roman"/>
+                <w:sz w:val="24"/>
+                <w:szCs w:val="24"/>
+              </w:rPr>
+              <w:t>yü</w:t>
+            </w:r>
+            <w:proofErr w:type="spellEnd"/>
+            <w:r>
+              <w:rPr>
+                <w:rFonts w:ascii="Times New Roman" w:eastAsia="SimSun" w:hAnsi="Times New Roman" w:cs="Times New Roman"/>
+                <w:sz w:val="24"/>
+                <w:szCs w:val="24"/>
+              </w:rPr>
+              <w:t xml:space="preserve">. </w:t>
             </w:r>
           </w:p>
         </w:tc>
@@ -865,18 +5005,88 @@
           <w:p>
             <w:pPr>
               <w:rPr>
-                <w:rFonts w:ascii="Times New Roman" w:hAnsi="Times New Roman" w:cs="Times New Roman"/>
+                <w:rFonts w:ascii="Times New Roman" w:eastAsia="SimSun" w:hAnsi="Times New Roman" w:cs="Times New Roman"/>
                 <w:sz w:val="24"/>
                 <w:szCs w:val="24"/>
               </w:rPr>
             </w:pPr>
-            <w:r>
-              <w:rPr>
-                <w:rFonts w:ascii="Times New Roman" w:hAnsi="Times New Roman" w:cs="Times New Roman"/>
-                <w:sz w:val="24"/>
-                <w:szCs w:val="24"/>
-              </w:rPr>
-              <w:t>Unlimited, PI Gr m tien liang’</w:t>
+            <w:proofErr w:type="gramStart"/>
+            <w:r>
+              <w:rPr>
+                <w:rFonts w:ascii="Times New Roman" w:eastAsia="SimSun" w:hAnsi="Times New Roman" w:cs="Times New Roman"/>
+                <w:sz w:val="24"/>
+                <w:szCs w:val="24"/>
+              </w:rPr>
+              <w:t xml:space="preserve">Unlimited, </w:t>
+            </w:r>
+            <w:r>
+              <w:rPr>
+                <w:rFonts w:ascii="Times New Roman" w:eastAsia="SimSun" w:hAnsi="Times New Roman" w:cs="Times New Roman"/>
+                <w:sz w:val="24"/>
+                <w:szCs w:val="24"/>
+              </w:rPr>
+              <w:t xml:space="preserve"> </w:t>
+            </w:r>
+            <w:r>
+              <w:rPr>
+                <w:rFonts w:ascii="Times New Roman" w:eastAsia="SimSun" w:hAnsi="Times New Roman" w:cs="Times New Roman"/>
+                <w:sz w:val="24"/>
+                <w:szCs w:val="24"/>
+                <w:lang w:eastAsia="zh-CN"/>
+              </w:rPr>
+              <w:t>瞴限量</w:t>
+            </w:r>
+            <w:proofErr w:type="gramEnd"/>
+            <w:r>
+              <w:rPr>
+                <w:rFonts w:ascii="Times New Roman" w:eastAsia="SimSun" w:hAnsi="Times New Roman" w:cs="Times New Roman"/>
+                <w:sz w:val="24"/>
+                <w:szCs w:val="24"/>
+                <w:lang w:eastAsia="zh-CN"/>
+              </w:rPr>
+              <w:t>,</w:t>
+            </w:r>
+            <w:r>
+              <w:rPr>
+                <w:rFonts w:ascii="Times New Roman" w:eastAsia="SimSun" w:hAnsi="Times New Roman" w:cs="Times New Roman"/>
+                <w:sz w:val="24"/>
+                <w:szCs w:val="24"/>
+              </w:rPr>
+              <w:t xml:space="preserve"> m </w:t>
+            </w:r>
+            <w:proofErr w:type="spellStart"/>
+            <w:r>
+              <w:rPr>
+                <w:rFonts w:ascii="Times New Roman" w:eastAsia="SimSun" w:hAnsi="Times New Roman" w:cs="Times New Roman"/>
+                <w:sz w:val="24"/>
+                <w:szCs w:val="24"/>
+              </w:rPr>
+              <w:t>h</w:t>
+            </w:r>
+            <w:r>
+              <w:rPr>
+                <w:rFonts w:ascii="Times New Roman" w:eastAsia="SimSun" w:hAnsi="Times New Roman" w:cs="Times New Roman"/>
+                <w:sz w:val="24"/>
+                <w:szCs w:val="24"/>
+              </w:rPr>
+              <w:t>ien</w:t>
+            </w:r>
+            <w:proofErr w:type="spellEnd"/>
+            <w:r>
+              <w:rPr>
+                <w:rFonts w:ascii="Times New Roman" w:eastAsia="SimSun" w:hAnsi="Times New Roman" w:cs="Times New Roman"/>
+                <w:sz w:val="24"/>
+                <w:szCs w:val="24"/>
+              </w:rPr>
+              <w:t xml:space="preserve"> liang’</w:t>
+            </w:r>
+            <w:r>
+              <w:rPr>
+                <w:rFonts w:ascii="Times New Roman" w:eastAsia="SimSun" w:hAnsi="Times New Roman" w:cs="Times New Roman"/>
+                <w:sz w:val="24"/>
+                <w:szCs w:val="24"/>
+              </w:rPr>
+              <w:t xml:space="preserve">. </w:t>
             </w:r>
           </w:p>
         </w:tc>
@@ -889,36 +5099,218 @@
           <w:p>
             <w:pPr>
               <w:rPr>
-                <w:rFonts w:ascii="Times New Roman" w:hAnsi="Times New Roman" w:cs="Times New Roman"/>
+                <w:rFonts w:ascii="Times New Roman" w:eastAsia="SimSun" w:hAnsi="Times New Roman" w:cs="Times New Roman"/>
                 <w:sz w:val="24"/>
                 <w:szCs w:val="24"/>
               </w:rPr>
             </w:pPr>
-            <w:r>
-              <w:rPr>
-                <w:rFonts w:ascii="Times New Roman" w:hAnsi="Times New Roman" w:cs="Times New Roman"/>
-                <w:sz w:val="24"/>
-                <w:szCs w:val="24"/>
-              </w:rPr>
-              <w:t xml:space="preserve">Unload, FE zia* </w:t>
-            </w:r>
             <w:proofErr w:type="gramStart"/>
             <w:r>
               <w:rPr>
-                <w:rFonts w:ascii="Times New Roman" w:hAnsi="Times New Roman" w:cs="Times New Roman"/>
-                <w:sz w:val="24"/>
-                <w:szCs w:val="24"/>
-              </w:rPr>
-              <w:t>hit‘</w:t>
+                <w:rFonts w:ascii="Times New Roman" w:eastAsia="SimSun" w:hAnsi="Times New Roman" w:cs="Times New Roman"/>
+                <w:sz w:val="24"/>
+                <w:szCs w:val="24"/>
+              </w:rPr>
+              <w:t>Unload,</w:t>
+            </w:r>
+            <w:r>
+              <w:rPr>
+                <w:rFonts w:ascii="Times New Roman" w:eastAsia="SimSun" w:hAnsi="Times New Roman" w:cs="Times New Roman"/>
+                <w:sz w:val="24"/>
+                <w:szCs w:val="24"/>
+              </w:rPr>
+              <w:t xml:space="preserve"> </w:t>
+            </w:r>
+            <w:r>
+              <w:rPr>
+                <w:rFonts w:ascii="Times New Roman" w:eastAsia="SimSun" w:hAnsi="Times New Roman" w:cs="Times New Roman"/>
+                <w:sz w:val="24"/>
+                <w:szCs w:val="24"/>
+                <w:lang w:eastAsia="zh-CN"/>
+              </w:rPr>
+              <w:t xml:space="preserve"> </w:t>
+            </w:r>
+            <w:r>
+              <w:rPr>
+                <w:rFonts w:ascii="Times New Roman" w:eastAsia="SimSun" w:hAnsi="Times New Roman" w:cs="Times New Roman"/>
+                <w:sz w:val="24"/>
+                <w:szCs w:val="24"/>
+                <w:lang w:eastAsia="zh-CN"/>
+              </w:rPr>
+              <w:t>卸貨</w:t>
             </w:r>
             <w:proofErr w:type="gramEnd"/>
             <w:r>
               <w:rPr>
-                <w:rFonts w:ascii="Times New Roman" w:hAnsi="Times New Roman" w:cs="Times New Roman"/>
-                <w:sz w:val="24"/>
-                <w:szCs w:val="24"/>
-              </w:rPr>
-              <w:t>, Hy t’seh li‘,</w:t>
+                <w:rFonts w:ascii="Times New Roman" w:eastAsia="SimSun" w:hAnsi="Times New Roman" w:cs="Times New Roman"/>
+                <w:sz w:val="24"/>
+                <w:szCs w:val="24"/>
+                <w:lang w:eastAsia="zh-CN"/>
+              </w:rPr>
+              <w:t>,</w:t>
+            </w:r>
+            <w:r>
+              <w:rPr>
+                <w:rFonts w:ascii="Times New Roman" w:eastAsia="SimSun" w:hAnsi="Times New Roman" w:cs="Times New Roman"/>
+                <w:sz w:val="24"/>
+                <w:szCs w:val="24"/>
+              </w:rPr>
+              <w:t xml:space="preserve"> </w:t>
+            </w:r>
+            <w:proofErr w:type="spellStart"/>
+            <w:r>
+              <w:rPr>
+                <w:rFonts w:ascii="Times New Roman" w:eastAsia="SimSun" w:hAnsi="Times New Roman" w:cs="Times New Roman"/>
+                <w:sz w:val="24"/>
+                <w:szCs w:val="24"/>
+              </w:rPr>
+              <w:t>zi</w:t>
+            </w:r>
+            <w:r>
+              <w:rPr>
+                <w:rFonts w:ascii="Times New Roman" w:eastAsia="SimSun" w:hAnsi="Times New Roman" w:cs="Times New Roman"/>
+                <w:sz w:val="24"/>
+                <w:szCs w:val="24"/>
+              </w:rPr>
+              <w:t>á</w:t>
+            </w:r>
+            <w:proofErr w:type="spellEnd"/>
+            <w:r>
+              <w:rPr>
+                <w:rFonts w:ascii="Times New Roman" w:eastAsia="SimSun" w:hAnsi="Times New Roman" w:cs="Times New Roman"/>
+                <w:sz w:val="24"/>
+                <w:szCs w:val="24"/>
+              </w:rPr>
+              <w:t>’</w:t>
+            </w:r>
+            <w:r>
+              <w:rPr>
+                <w:rFonts w:ascii="Times New Roman" w:eastAsia="SimSun" w:hAnsi="Times New Roman" w:cs="Times New Roman"/>
+                <w:sz w:val="24"/>
+                <w:szCs w:val="24"/>
+              </w:rPr>
+              <w:t xml:space="preserve"> </w:t>
+            </w:r>
+            <w:proofErr w:type="spellStart"/>
+            <w:r>
+              <w:rPr>
+                <w:rFonts w:ascii="Times New Roman" w:eastAsia="SimSun" w:hAnsi="Times New Roman" w:cs="Times New Roman"/>
+                <w:sz w:val="24"/>
+                <w:szCs w:val="24"/>
+              </w:rPr>
+              <w:t>h</w:t>
+            </w:r>
+            <w:r>
+              <w:rPr>
+                <w:rFonts w:ascii="Times New Roman" w:eastAsia="SimSun" w:hAnsi="Times New Roman" w:cs="Times New Roman"/>
+                <w:sz w:val="24"/>
+                <w:szCs w:val="24"/>
+              </w:rPr>
+              <w:t>ú</w:t>
+            </w:r>
+            <w:proofErr w:type="spellEnd"/>
+            <w:r>
+              <w:rPr>
+                <w:rFonts w:ascii="Times New Roman" w:eastAsia="SimSun" w:hAnsi="Times New Roman" w:cs="Times New Roman"/>
+                <w:sz w:val="24"/>
+                <w:szCs w:val="24"/>
+              </w:rPr>
+              <w:t>’</w:t>
+            </w:r>
+            <w:r>
+              <w:rPr>
+                <w:rFonts w:ascii="Times New Roman" w:eastAsia="SimSun" w:hAnsi="Times New Roman" w:cs="Times New Roman"/>
+                <w:sz w:val="24"/>
+                <w:szCs w:val="24"/>
+              </w:rPr>
+              <w:t>,</w:t>
+            </w:r>
+            <w:r>
+              <w:rPr>
+                <w:rFonts w:ascii="Times New Roman" w:eastAsia="SimSun" w:hAnsi="Times New Roman" w:cs="Times New Roman"/>
+                <w:sz w:val="24"/>
+                <w:szCs w:val="24"/>
+              </w:rPr>
+              <w:t xml:space="preserve"> </w:t>
+            </w:r>
+            <w:r>
+              <w:rPr>
+                <w:rFonts w:ascii="Times New Roman" w:eastAsia="SimSun" w:hAnsi="Times New Roman" w:cs="Times New Roman"/>
+                <w:sz w:val="24"/>
+                <w:szCs w:val="24"/>
+                <w:lang w:eastAsia="zh-CN"/>
+              </w:rPr>
+              <w:t xml:space="preserve"> </w:t>
+            </w:r>
+            <w:r>
+              <w:rPr>
+                <w:rFonts w:ascii="Times New Roman" w:eastAsia="SimSun" w:hAnsi="Times New Roman" w:cs="Times New Roman"/>
+                <w:sz w:val="24"/>
+                <w:szCs w:val="24"/>
+                <w:lang w:eastAsia="zh-CN"/>
+              </w:rPr>
+              <w:t>出貨</w:t>
+            </w:r>
+            <w:r>
+              <w:rPr>
+                <w:rFonts w:ascii="Times New Roman" w:eastAsia="SimSun" w:hAnsi="Times New Roman" w:cs="Times New Roman"/>
+                <w:sz w:val="24"/>
+                <w:szCs w:val="24"/>
+                <w:lang w:eastAsia="zh-CN"/>
+              </w:rPr>
+              <w:t>,</w:t>
+            </w:r>
+            <w:r>
+              <w:rPr>
+                <w:rFonts w:ascii="Times New Roman" w:eastAsia="SimSun" w:hAnsi="Times New Roman" w:cs="Times New Roman"/>
+                <w:sz w:val="24"/>
+                <w:szCs w:val="24"/>
+              </w:rPr>
+              <w:t xml:space="preserve"> </w:t>
+            </w:r>
+            <w:r>
+              <w:rPr>
+                <w:rFonts w:ascii="Times New Roman" w:eastAsia="SimSun" w:hAnsi="Times New Roman" w:cs="Times New Roman"/>
+                <w:sz w:val="24"/>
+                <w:szCs w:val="24"/>
+              </w:rPr>
+              <w:t xml:space="preserve"> </w:t>
+            </w:r>
+            <w:proofErr w:type="spellStart"/>
+            <w:r>
+              <w:rPr>
+                <w:rFonts w:ascii="Times New Roman" w:eastAsia="SimSun" w:hAnsi="Times New Roman" w:cs="Times New Roman"/>
+                <w:sz w:val="24"/>
+                <w:szCs w:val="24"/>
+              </w:rPr>
+              <w:t>t’seh</w:t>
+            </w:r>
+            <w:proofErr w:type="spellEnd"/>
+            <w:r>
+              <w:rPr>
+                <w:rFonts w:ascii="Times New Roman" w:eastAsia="SimSun" w:hAnsi="Times New Roman" w:cs="Times New Roman"/>
+                <w:sz w:val="24"/>
+                <w:szCs w:val="24"/>
+              </w:rPr>
+              <w:t xml:space="preserve"> </w:t>
+            </w:r>
+            <w:proofErr w:type="spellStart"/>
+            <w:r>
+              <w:rPr>
+                <w:rFonts w:ascii="Times New Roman" w:eastAsia="SimSun" w:hAnsi="Times New Roman" w:cs="Times New Roman"/>
+                <w:sz w:val="24"/>
+                <w:szCs w:val="24"/>
+              </w:rPr>
+              <w:t>hú</w:t>
+            </w:r>
+            <w:proofErr w:type="spellEnd"/>
+            <w:r>
+              <w:rPr>
+                <w:rFonts w:ascii="Times New Roman" w:eastAsia="SimSun" w:hAnsi="Times New Roman" w:cs="Times New Roman"/>
+                <w:sz w:val="24"/>
+                <w:szCs w:val="24"/>
+              </w:rPr>
+              <w:t xml:space="preserve">’. </w:t>
             </w:r>
           </w:p>
         </w:tc>
@@ -931,18 +5323,99 @@
           <w:p>
             <w:pPr>
               <w:rPr>
-                <w:rFonts w:ascii="Times New Roman" w:hAnsi="Times New Roman" w:cs="Times New Roman"/>
+                <w:rFonts w:ascii="Times New Roman" w:eastAsia="SimSun" w:hAnsi="Times New Roman" w:cs="Times New Roman"/>
                 <w:sz w:val="24"/>
                 <w:szCs w:val="24"/>
               </w:rPr>
             </w:pPr>
-            <w:r>
-              <w:rPr>
-                <w:rFonts w:ascii="Times New Roman" w:hAnsi="Times New Roman" w:cs="Times New Roman"/>
-                <w:sz w:val="24"/>
-                <w:szCs w:val="24"/>
-              </w:rPr>
-              <w:t>Unloose, RBA *ka kd.</w:t>
+            <w:proofErr w:type="gramStart"/>
+            <w:r>
+              <w:rPr>
+                <w:rFonts w:ascii="Times New Roman" w:eastAsia="SimSun" w:hAnsi="Times New Roman" w:cs="Times New Roman"/>
+                <w:sz w:val="24"/>
+                <w:szCs w:val="24"/>
+              </w:rPr>
+              <w:t xml:space="preserve">Unloose, </w:t>
+            </w:r>
+            <w:r>
+              <w:rPr>
+                <w:rFonts w:ascii="Times New Roman" w:eastAsia="SimSun" w:hAnsi="Times New Roman" w:cs="Times New Roman"/>
+                <w:sz w:val="24"/>
+                <w:szCs w:val="24"/>
+                <w:lang w:eastAsia="zh-CN"/>
+              </w:rPr>
+              <w:t xml:space="preserve"> </w:t>
+            </w:r>
+            <w:r>
+              <w:rPr>
+                <w:rFonts w:ascii="Times New Roman" w:eastAsia="SimSun" w:hAnsi="Times New Roman" w:cs="Times New Roman"/>
+                <w:sz w:val="24"/>
+                <w:szCs w:val="24"/>
+                <w:lang w:eastAsia="zh-CN"/>
+              </w:rPr>
+              <w:t>解開</w:t>
+            </w:r>
+            <w:proofErr w:type="gramEnd"/>
+            <w:r>
+              <w:rPr>
+                <w:rFonts w:ascii="Times New Roman" w:eastAsia="SimSun" w:hAnsi="Times New Roman" w:cs="Times New Roman"/>
+                <w:sz w:val="24"/>
+                <w:szCs w:val="24"/>
+                <w:lang w:eastAsia="zh-CN"/>
+              </w:rPr>
+              <w:t>,</w:t>
+            </w:r>
+            <w:r>
+              <w:rPr>
+                <w:rFonts w:ascii="Times New Roman" w:eastAsia="SimSun" w:hAnsi="Times New Roman" w:cs="Times New Roman"/>
+                <w:sz w:val="24"/>
+                <w:szCs w:val="24"/>
+              </w:rPr>
+              <w:t xml:space="preserve"> </w:t>
+            </w:r>
+            <w:r>
+              <w:rPr>
+                <w:rFonts w:ascii="Times New Roman" w:eastAsia="SimSun" w:hAnsi="Times New Roman" w:cs="Times New Roman"/>
+                <w:sz w:val="24"/>
+                <w:szCs w:val="24"/>
+              </w:rPr>
+              <w:t>‘</w:t>
+            </w:r>
+            <w:proofErr w:type="spellStart"/>
+            <w:r>
+              <w:rPr>
+                <w:rFonts w:ascii="Times New Roman" w:eastAsia="SimSun" w:hAnsi="Times New Roman" w:cs="Times New Roman"/>
+                <w:sz w:val="24"/>
+                <w:szCs w:val="24"/>
+              </w:rPr>
+              <w:t>ká</w:t>
+            </w:r>
+            <w:proofErr w:type="spellEnd"/>
+            <w:r>
+              <w:rPr>
+                <w:rFonts w:ascii="Times New Roman" w:eastAsia="SimSun" w:hAnsi="Times New Roman" w:cs="Times New Roman"/>
+                <w:sz w:val="24"/>
+                <w:szCs w:val="24"/>
+              </w:rPr>
+              <w:t xml:space="preserve"> </w:t>
+            </w:r>
+            <w:proofErr w:type="spellStart"/>
+            <w:r>
+              <w:rPr>
+                <w:rFonts w:ascii="Times New Roman" w:eastAsia="SimSun" w:hAnsi="Times New Roman" w:cs="Times New Roman"/>
+                <w:sz w:val="24"/>
+                <w:szCs w:val="24"/>
+              </w:rPr>
+              <w:t>k’é</w:t>
+            </w:r>
+            <w:proofErr w:type="spellEnd"/>
+            <w:r>
+              <w:rPr>
+                <w:rFonts w:ascii="Times New Roman" w:eastAsia="SimSun" w:hAnsi="Times New Roman" w:cs="Times New Roman"/>
+                <w:sz w:val="24"/>
+                <w:szCs w:val="24"/>
+              </w:rPr>
+              <w:t>.</w:t>
             </w:r>
           </w:p>
         </w:tc>
@@ -955,18 +5428,176 @@
           <w:p>
             <w:pPr>
               <w:rPr>
-                <w:rFonts w:ascii="Times New Roman" w:hAnsi="Times New Roman" w:cs="Times New Roman"/>
+                <w:rFonts w:ascii="Times New Roman" w:eastAsia="SimSun" w:hAnsi="Times New Roman" w:cs="Times New Roman"/>
                 <w:sz w:val="24"/>
                 <w:szCs w:val="24"/>
               </w:rPr>
             </w:pPr>
-            <w:r>
-              <w:rPr>
-                <w:rFonts w:ascii="Times New Roman" w:hAnsi="Times New Roman" w:cs="Times New Roman"/>
-                <w:sz w:val="24"/>
-                <w:szCs w:val="24"/>
-              </w:rPr>
-              <w:t>Unlucky, [A] hitng, (omen) JK hiung</w:t>
+            <w:proofErr w:type="gramStart"/>
+            <w:r>
+              <w:rPr>
+                <w:rFonts w:ascii="Times New Roman" w:eastAsia="SimSun" w:hAnsi="Times New Roman" w:cs="Times New Roman"/>
+                <w:sz w:val="24"/>
+                <w:szCs w:val="24"/>
+              </w:rPr>
+              <w:t xml:space="preserve">Unlucky, </w:t>
+            </w:r>
+            <w:r>
+              <w:rPr>
+                <w:rFonts w:ascii="Times New Roman" w:eastAsia="SimSun" w:hAnsi="Times New Roman" w:cs="Times New Roman"/>
+                <w:sz w:val="24"/>
+                <w:szCs w:val="24"/>
+                <w:lang w:eastAsia="zh-CN"/>
+              </w:rPr>
+              <w:t xml:space="preserve"> </w:t>
+            </w:r>
+            <w:r>
+              <w:rPr>
+                <w:rFonts w:ascii="Times New Roman" w:eastAsia="SimSun" w:hAnsi="Times New Roman" w:cs="Times New Roman"/>
+                <w:sz w:val="24"/>
+                <w:szCs w:val="24"/>
+                <w:lang w:eastAsia="zh-CN"/>
+              </w:rPr>
+              <w:t>凶</w:t>
+            </w:r>
+            <w:proofErr w:type="gramEnd"/>
+            <w:r>
+              <w:rPr>
+                <w:rFonts w:ascii="Times New Roman" w:eastAsia="SimSun" w:hAnsi="Times New Roman" w:cs="Times New Roman"/>
+                <w:sz w:val="24"/>
+                <w:szCs w:val="24"/>
+                <w:lang w:eastAsia="zh-CN"/>
+              </w:rPr>
+              <w:t>,</w:t>
+            </w:r>
+            <w:r>
+              <w:rPr>
+                <w:rFonts w:ascii="Times New Roman" w:eastAsia="SimSun" w:hAnsi="Times New Roman" w:cs="Times New Roman"/>
+                <w:sz w:val="24"/>
+                <w:szCs w:val="24"/>
+              </w:rPr>
+              <w:t xml:space="preserve"> </w:t>
+            </w:r>
+            <w:proofErr w:type="spellStart"/>
+            <w:r>
+              <w:rPr>
+                <w:rFonts w:ascii="Times New Roman" w:eastAsia="SimSun" w:hAnsi="Times New Roman" w:cs="Times New Roman"/>
+                <w:sz w:val="24"/>
+                <w:szCs w:val="24"/>
+              </w:rPr>
+              <w:t>h</w:t>
+            </w:r>
+            <w:r>
+              <w:rPr>
+                <w:rFonts w:ascii="Times New Roman" w:eastAsia="SimSun" w:hAnsi="Times New Roman" w:cs="Times New Roman"/>
+                <w:sz w:val="24"/>
+                <w:szCs w:val="24"/>
+              </w:rPr>
+              <w:t>iú</w:t>
+            </w:r>
+            <w:r>
+              <w:rPr>
+                <w:rFonts w:ascii="Times New Roman" w:eastAsia="SimSun" w:hAnsi="Times New Roman" w:cs="Times New Roman"/>
+                <w:sz w:val="24"/>
+                <w:szCs w:val="24"/>
+              </w:rPr>
+              <w:t>ng</w:t>
+            </w:r>
+            <w:proofErr w:type="spellEnd"/>
+            <w:r>
+              <w:rPr>
+                <w:rFonts w:ascii="Times New Roman" w:eastAsia="SimSun" w:hAnsi="Times New Roman" w:cs="Times New Roman"/>
+                <w:sz w:val="24"/>
+                <w:szCs w:val="24"/>
+              </w:rPr>
+              <w:t>, (omen)</w:t>
+            </w:r>
+            <w:r>
+              <w:rPr>
+                <w:rFonts w:ascii="Times New Roman" w:eastAsia="SimSun" w:hAnsi="Times New Roman" w:cs="Times New Roman"/>
+                <w:sz w:val="24"/>
+                <w:szCs w:val="24"/>
+                <w:lang w:eastAsia="zh-CN"/>
+              </w:rPr>
+              <w:t xml:space="preserve"> </w:t>
+            </w:r>
+            <w:r>
+              <w:rPr>
+                <w:rFonts w:ascii="Times New Roman" w:eastAsia="SimSun" w:hAnsi="Times New Roman" w:cs="Times New Roman"/>
+                <w:sz w:val="24"/>
+                <w:szCs w:val="24"/>
+                <w:lang w:eastAsia="zh-CN"/>
+              </w:rPr>
+              <w:t>兆</w:t>
+            </w:r>
+            <w:r>
+              <w:rPr>
+                <w:rFonts w:ascii="Times New Roman" w:eastAsia="SimSun" w:hAnsi="Times New Roman" w:cs="Times New Roman"/>
+                <w:sz w:val="24"/>
+                <w:szCs w:val="24"/>
+                <w:lang w:eastAsia="zh-CN"/>
+              </w:rPr>
+              <w:t xml:space="preserve">, </w:t>
+            </w:r>
+            <w:r>
+              <w:rPr>
+                <w:rFonts w:ascii="Times New Roman" w:eastAsia="SimSun" w:hAnsi="Times New Roman" w:cs="Times New Roman"/>
+                <w:sz w:val="24"/>
+                <w:szCs w:val="24"/>
+              </w:rPr>
+              <w:t xml:space="preserve"> </w:t>
+            </w:r>
+            <w:proofErr w:type="spellStart"/>
+            <w:r>
+              <w:rPr>
+                <w:rFonts w:ascii="Times New Roman" w:eastAsia="SimSun" w:hAnsi="Times New Roman" w:cs="Times New Roman"/>
+                <w:sz w:val="24"/>
+                <w:szCs w:val="24"/>
+              </w:rPr>
+              <w:t>hi</w:t>
+            </w:r>
+            <w:r>
+              <w:rPr>
+                <w:rFonts w:ascii="Times New Roman" w:eastAsia="SimSun" w:hAnsi="Times New Roman" w:cs="Times New Roman"/>
+                <w:sz w:val="24"/>
+                <w:szCs w:val="24"/>
+              </w:rPr>
+              <w:t>ú</w:t>
+            </w:r>
+            <w:r>
+              <w:rPr>
+                <w:rFonts w:ascii="Times New Roman" w:eastAsia="SimSun" w:hAnsi="Times New Roman" w:cs="Times New Roman"/>
+                <w:sz w:val="24"/>
+                <w:szCs w:val="24"/>
+              </w:rPr>
+              <w:t>ng</w:t>
+            </w:r>
+            <w:proofErr w:type="spellEnd"/>
+            <w:r>
+              <w:rPr>
+                <w:rFonts w:ascii="Times New Roman" w:eastAsia="SimSun" w:hAnsi="Times New Roman" w:cs="Times New Roman"/>
+                <w:sz w:val="24"/>
+                <w:szCs w:val="24"/>
+              </w:rPr>
+              <w:t xml:space="preserve"> </w:t>
+            </w:r>
+            <w:proofErr w:type="spellStart"/>
+            <w:r>
+              <w:rPr>
+                <w:rFonts w:ascii="Times New Roman" w:eastAsia="SimSun" w:hAnsi="Times New Roman" w:cs="Times New Roman"/>
+                <w:sz w:val="24"/>
+                <w:szCs w:val="24"/>
+              </w:rPr>
+              <w:t>dzau</w:t>
+            </w:r>
+            <w:proofErr w:type="spellEnd"/>
+            <w:r>
+              <w:rPr>
+                <w:rFonts w:ascii="Times New Roman" w:eastAsia="SimSun" w:hAnsi="Times New Roman" w:cs="Times New Roman"/>
+                <w:sz w:val="24"/>
+                <w:szCs w:val="24"/>
+              </w:rPr>
+              <w:t xml:space="preserve">’. </w:t>
             </w:r>
           </w:p>
         </w:tc>
@@ -979,36 +5610,115 @@
           <w:p>
             <w:pPr>
               <w:rPr>
-                <w:rFonts w:ascii="Times New Roman" w:hAnsi="Times New Roman" w:cs="Times New Roman"/>
+                <w:rFonts w:ascii="Times New Roman" w:eastAsia="SimSun" w:hAnsi="Times New Roman" w:cs="Times New Roman"/>
                 <w:sz w:val="24"/>
                 <w:szCs w:val="24"/>
               </w:rPr>
             </w:pPr>
-            <w:r>
-              <w:rPr>
-                <w:rFonts w:ascii="Times New Roman" w:hAnsi="Times New Roman" w:cs="Times New Roman"/>
-                <w:sz w:val="24"/>
-                <w:szCs w:val="24"/>
-              </w:rPr>
-              <w:t xml:space="preserve">Unmanageable, HE </w:t>
-            </w:r>
             <w:proofErr w:type="gramStart"/>
             <w:r>
               <w:rPr>
-                <w:rFonts w:ascii="Times New Roman" w:hAnsi="Times New Roman" w:cs="Times New Roman"/>
-                <w:sz w:val="24"/>
-                <w:szCs w:val="24"/>
-              </w:rPr>
-              <w:t>LI}G</w:t>
+                <w:rFonts w:ascii="Times New Roman" w:eastAsia="SimSun" w:hAnsi="Times New Roman" w:cs="Times New Roman"/>
+                <w:sz w:val="24"/>
+                <w:szCs w:val="24"/>
+              </w:rPr>
+              <w:t>Unmanageable,</w:t>
+            </w:r>
+            <w:r>
+              <w:rPr>
+                <w:rFonts w:ascii="Times New Roman" w:eastAsia="SimSun" w:hAnsi="Times New Roman" w:cs="Times New Roman"/>
+                <w:sz w:val="24"/>
+                <w:szCs w:val="24"/>
+                <w:lang w:eastAsia="zh-CN"/>
+              </w:rPr>
+              <w:t xml:space="preserve">  </w:t>
+            </w:r>
+            <w:r>
+              <w:rPr>
+                <w:rFonts w:ascii="Times New Roman" w:eastAsia="SimSun" w:hAnsi="Times New Roman" w:cs="Times New Roman"/>
+                <w:sz w:val="24"/>
+                <w:szCs w:val="24"/>
+                <w:lang w:eastAsia="zh-CN"/>
+              </w:rPr>
+              <w:t>難以治理</w:t>
             </w:r>
             <w:proofErr w:type="gramEnd"/>
             <w:r>
               <w:rPr>
-                <w:rFonts w:ascii="Times New Roman" w:hAnsi="Times New Roman" w:cs="Times New Roman"/>
-                <w:sz w:val="24"/>
-                <w:szCs w:val="24"/>
-              </w:rPr>
-              <w:t xml:space="preserve"> FB nan ‘i dzz</w:t>
+                <w:rFonts w:ascii="Times New Roman" w:eastAsia="SimSun" w:hAnsi="Times New Roman" w:cs="Times New Roman"/>
+                <w:sz w:val="24"/>
+                <w:szCs w:val="24"/>
+                <w:lang w:eastAsia="zh-CN"/>
+              </w:rPr>
+              <w:t xml:space="preserve">, </w:t>
+            </w:r>
+            <w:r>
+              <w:rPr>
+                <w:rFonts w:ascii="Times New Roman" w:eastAsia="SimSun" w:hAnsi="Times New Roman" w:cs="Times New Roman"/>
+                <w:sz w:val="24"/>
+                <w:szCs w:val="24"/>
+              </w:rPr>
+              <w:t xml:space="preserve"> </w:t>
+            </w:r>
+            <w:r>
+              <w:rPr>
+                <w:rFonts w:ascii="Times New Roman" w:eastAsia="SimSun" w:hAnsi="Times New Roman" w:cs="Times New Roman"/>
+                <w:sz w:val="24"/>
+                <w:szCs w:val="24"/>
+              </w:rPr>
+              <w:t>nan ‘</w:t>
+            </w:r>
+            <w:r>
+              <w:rPr>
+                <w:rFonts w:ascii="Times New Roman" w:eastAsia="SimSun" w:hAnsi="Times New Roman" w:cs="Times New Roman"/>
+                <w:sz w:val="24"/>
+                <w:szCs w:val="24"/>
+              </w:rPr>
+              <w:t>í</w:t>
+            </w:r>
+            <w:r>
+              <w:rPr>
+                <w:rFonts w:ascii="Times New Roman" w:eastAsia="SimSun" w:hAnsi="Times New Roman" w:cs="Times New Roman"/>
+                <w:sz w:val="24"/>
+                <w:szCs w:val="24"/>
+              </w:rPr>
+              <w:t xml:space="preserve"> </w:t>
+            </w:r>
+            <w:proofErr w:type="spellStart"/>
+            <w:r>
+              <w:rPr>
+                <w:rFonts w:ascii="Times New Roman" w:eastAsia="SimSun" w:hAnsi="Times New Roman" w:cs="Times New Roman"/>
+                <w:sz w:val="24"/>
+                <w:szCs w:val="24"/>
+              </w:rPr>
+              <w:t>dzz</w:t>
+            </w:r>
+            <w:proofErr w:type="spellEnd"/>
+            <w:r>
+              <w:rPr>
+                <w:rFonts w:ascii="Times New Roman" w:eastAsia="SimSun" w:hAnsi="Times New Roman" w:cs="Times New Roman"/>
+                <w:sz w:val="24"/>
+                <w:szCs w:val="24"/>
+              </w:rPr>
+              <w:t xml:space="preserve"> ‘</w:t>
+            </w:r>
+            <w:proofErr w:type="spellStart"/>
+            <w:r>
+              <w:rPr>
+                <w:rFonts w:ascii="Times New Roman" w:eastAsia="SimSun" w:hAnsi="Times New Roman" w:cs="Times New Roman"/>
+                <w:sz w:val="24"/>
+                <w:szCs w:val="24"/>
+              </w:rPr>
+              <w:t>lí</w:t>
+            </w:r>
+            <w:proofErr w:type="spellEnd"/>
+            <w:r>
+              <w:rPr>
+                <w:rFonts w:ascii="Times New Roman" w:eastAsia="SimSun" w:hAnsi="Times New Roman" w:cs="Times New Roman"/>
+                <w:sz w:val="24"/>
+                <w:szCs w:val="24"/>
+              </w:rPr>
+              <w:t xml:space="preserve">. </w:t>
             </w:r>
           </w:p>
         </w:tc>
@@ -1021,18 +5731,208 @@
           <w:p>
             <w:pPr>
               <w:rPr>
-                <w:rFonts w:ascii="Times New Roman" w:hAnsi="Times New Roman" w:cs="Times New Roman"/>
+                <w:rFonts w:ascii="Times New Roman" w:eastAsia="SimSun" w:hAnsi="Times New Roman" w:cs="Times New Roman"/>
                 <w:sz w:val="24"/>
                 <w:szCs w:val="24"/>
               </w:rPr>
             </w:pPr>
-            <w:r>
-              <w:rPr>
-                <w:rFonts w:ascii="Times New Roman" w:hAnsi="Times New Roman" w:cs="Times New Roman"/>
-                <w:sz w:val="24"/>
-                <w:szCs w:val="24"/>
-              </w:rPr>
-              <w:t>Unmarried, Ry yt BE bs K Hy + vehi</w:t>
+            <w:proofErr w:type="gramStart"/>
+            <w:r>
+              <w:rPr>
+                <w:rFonts w:ascii="Times New Roman" w:eastAsia="SimSun" w:hAnsi="Times New Roman" w:cs="Times New Roman"/>
+                <w:sz w:val="24"/>
+                <w:szCs w:val="24"/>
+              </w:rPr>
+              <w:t>Unmarried,</w:t>
+            </w:r>
+            <w:r>
+              <w:rPr>
+                <w:rFonts w:ascii="Times New Roman" w:eastAsia="SimSun" w:hAnsi="Times New Roman" w:cs="Times New Roman"/>
+                <w:sz w:val="24"/>
+                <w:szCs w:val="24"/>
+                <w:lang w:eastAsia="zh-CN"/>
+              </w:rPr>
+              <w:t xml:space="preserve">  </w:t>
+            </w:r>
+            <w:r>
+              <w:rPr>
+                <w:rFonts w:ascii="Times New Roman" w:eastAsia="SimSun" w:hAnsi="Times New Roman" w:cs="Times New Roman"/>
+                <w:sz w:val="24"/>
+                <w:szCs w:val="24"/>
+                <w:lang w:eastAsia="zh-CN"/>
+              </w:rPr>
+              <w:t>勿曾娶大娘子</w:t>
+            </w:r>
+            <w:proofErr w:type="gramEnd"/>
+            <w:r>
+              <w:rPr>
+                <w:rFonts w:ascii="Times New Roman" w:eastAsia="SimSun" w:hAnsi="Times New Roman" w:cs="Times New Roman"/>
+                <w:sz w:val="24"/>
+                <w:szCs w:val="24"/>
+                <w:lang w:eastAsia="zh-CN"/>
+              </w:rPr>
+              <w:t>,</w:t>
+            </w:r>
+            <w:r>
+              <w:rPr>
+                <w:rFonts w:ascii="Times New Roman" w:eastAsia="SimSun" w:hAnsi="Times New Roman" w:cs="Times New Roman"/>
+                <w:sz w:val="24"/>
+                <w:szCs w:val="24"/>
+              </w:rPr>
+              <w:t xml:space="preserve"> </w:t>
+            </w:r>
+            <w:proofErr w:type="spellStart"/>
+            <w:r>
+              <w:rPr>
+                <w:rFonts w:ascii="Times New Roman" w:eastAsia="SimSun" w:hAnsi="Times New Roman" w:cs="Times New Roman"/>
+                <w:sz w:val="24"/>
+                <w:szCs w:val="24"/>
+              </w:rPr>
+              <w:t>veh</w:t>
+            </w:r>
+            <w:proofErr w:type="spellEnd"/>
+            <w:r>
+              <w:rPr>
+                <w:rFonts w:ascii="Times New Roman" w:eastAsia="SimSun" w:hAnsi="Times New Roman" w:cs="Times New Roman"/>
+                <w:sz w:val="24"/>
+                <w:szCs w:val="24"/>
+              </w:rPr>
+              <w:t xml:space="preserve"> </w:t>
+            </w:r>
+            <w:proofErr w:type="spellStart"/>
+            <w:r>
+              <w:rPr>
+                <w:rFonts w:ascii="Times New Roman" w:eastAsia="SimSun" w:hAnsi="Times New Roman" w:cs="Times New Roman"/>
+                <w:sz w:val="24"/>
+                <w:szCs w:val="24"/>
+              </w:rPr>
+              <w:t>zung</w:t>
+            </w:r>
+            <w:proofErr w:type="spellEnd"/>
+            <w:r>
+              <w:rPr>
+                <w:rFonts w:ascii="Times New Roman" w:eastAsia="SimSun" w:hAnsi="Times New Roman" w:cs="Times New Roman"/>
+                <w:sz w:val="24"/>
+                <w:szCs w:val="24"/>
+              </w:rPr>
+              <w:t xml:space="preserve"> ‘</w:t>
+            </w:r>
+            <w:proofErr w:type="spellStart"/>
+            <w:r>
+              <w:rPr>
+                <w:rFonts w:ascii="Times New Roman" w:eastAsia="SimSun" w:hAnsi="Times New Roman" w:cs="Times New Roman"/>
+                <w:sz w:val="24"/>
+                <w:szCs w:val="24"/>
+              </w:rPr>
+              <w:t>t’sü</w:t>
+            </w:r>
+            <w:proofErr w:type="spellEnd"/>
+            <w:r>
+              <w:rPr>
+                <w:rFonts w:ascii="Times New Roman" w:eastAsia="SimSun" w:hAnsi="Times New Roman" w:cs="Times New Roman"/>
+                <w:sz w:val="24"/>
+                <w:szCs w:val="24"/>
+              </w:rPr>
+              <w:t xml:space="preserve"> </w:t>
+            </w:r>
+            <w:proofErr w:type="spellStart"/>
+            <w:r>
+              <w:rPr>
+                <w:rFonts w:ascii="Times New Roman" w:eastAsia="SimSun" w:hAnsi="Times New Roman" w:cs="Times New Roman"/>
+                <w:sz w:val="24"/>
+                <w:szCs w:val="24"/>
+              </w:rPr>
+              <w:t>dú</w:t>
+            </w:r>
+            <w:proofErr w:type="spellEnd"/>
+            <w:r>
+              <w:rPr>
+                <w:rFonts w:ascii="Times New Roman" w:eastAsia="SimSun" w:hAnsi="Times New Roman" w:cs="Times New Roman"/>
+                <w:sz w:val="24"/>
+                <w:szCs w:val="24"/>
+              </w:rPr>
+              <w:t xml:space="preserve"> </w:t>
+            </w:r>
+            <w:proofErr w:type="spellStart"/>
+            <w:r>
+              <w:rPr>
+                <w:rFonts w:ascii="Times New Roman" w:eastAsia="SimSun" w:hAnsi="Times New Roman" w:cs="Times New Roman"/>
+                <w:sz w:val="24"/>
+                <w:szCs w:val="24"/>
+              </w:rPr>
+              <w:t>niang</w:t>
+            </w:r>
+            <w:proofErr w:type="spellEnd"/>
+            <w:r>
+              <w:rPr>
+                <w:rFonts w:ascii="Times New Roman" w:eastAsia="SimSun" w:hAnsi="Times New Roman" w:cs="Times New Roman"/>
+                <w:sz w:val="24"/>
+                <w:szCs w:val="24"/>
+              </w:rPr>
+              <w:t xml:space="preserve"> ‘</w:t>
+            </w:r>
+            <w:proofErr w:type="spellStart"/>
+            <w:r>
+              <w:rPr>
+                <w:rFonts w:ascii="Times New Roman" w:eastAsia="SimSun" w:hAnsi="Times New Roman" w:cs="Times New Roman"/>
+                <w:sz w:val="24"/>
+                <w:szCs w:val="24"/>
+              </w:rPr>
+              <w:t>tsz</w:t>
+            </w:r>
+            <w:proofErr w:type="spellEnd"/>
+            <w:r>
+              <w:rPr>
+                <w:rFonts w:ascii="Times New Roman" w:eastAsia="SimSun" w:hAnsi="Times New Roman" w:cs="Times New Roman"/>
+                <w:sz w:val="24"/>
+                <w:szCs w:val="24"/>
+              </w:rPr>
+              <w:t xml:space="preserve">, (girl) </w:t>
+            </w:r>
+            <w:r>
+              <w:rPr>
+                <w:rFonts w:ascii="Times New Roman" w:eastAsia="SimSun" w:hAnsi="Times New Roman" w:cs="Times New Roman"/>
+                <w:sz w:val="24"/>
+                <w:szCs w:val="24"/>
+                <w:lang w:eastAsia="zh-CN"/>
+              </w:rPr>
+              <w:t xml:space="preserve"> </w:t>
+            </w:r>
+            <w:r>
+              <w:rPr>
+                <w:rFonts w:ascii="Times New Roman" w:eastAsia="SimSun" w:hAnsi="Times New Roman" w:cs="Times New Roman"/>
+                <w:sz w:val="24"/>
+                <w:szCs w:val="24"/>
+                <w:lang w:eastAsia="zh-CN"/>
+              </w:rPr>
+              <w:t>閨女</w:t>
+            </w:r>
+            <w:r>
+              <w:rPr>
+                <w:rFonts w:ascii="Times New Roman" w:eastAsia="SimSun" w:hAnsi="Times New Roman" w:cs="Times New Roman"/>
+                <w:sz w:val="24"/>
+                <w:szCs w:val="24"/>
+                <w:lang w:eastAsia="zh-CN"/>
+              </w:rPr>
+              <w:t xml:space="preserve">, </w:t>
+            </w:r>
+            <w:proofErr w:type="spellStart"/>
+            <w:r>
+              <w:rPr>
+                <w:rFonts w:ascii="Times New Roman" w:eastAsia="SimSun" w:hAnsi="Times New Roman" w:cs="Times New Roman"/>
+                <w:sz w:val="24"/>
+                <w:szCs w:val="24"/>
+              </w:rPr>
+              <w:t>kwé</w:t>
+            </w:r>
+            <w:proofErr w:type="spellEnd"/>
+            <w:r>
+              <w:rPr>
+                <w:rFonts w:ascii="Times New Roman" w:eastAsia="SimSun" w:hAnsi="Times New Roman" w:cs="Times New Roman"/>
+                <w:sz w:val="24"/>
+                <w:szCs w:val="24"/>
+              </w:rPr>
+              <w:t xml:space="preserve"> ‘nü. </w:t>
             </w:r>
           </w:p>
         </w:tc>
@@ -1045,18 +5945,105 @@
           <w:p>
             <w:pPr>
               <w:rPr>
-                <w:rFonts w:ascii="Times New Roman" w:hAnsi="Times New Roman" w:cs="Times New Roman"/>
+                <w:rFonts w:ascii="Times New Roman" w:eastAsia="SimSun" w:hAnsi="Times New Roman" w:cs="Times New Roman"/>
                 <w:sz w:val="24"/>
                 <w:szCs w:val="24"/>
               </w:rPr>
             </w:pPr>
-            <w:r>
-              <w:rPr>
-                <w:rFonts w:ascii="Times New Roman" w:hAnsi="Times New Roman" w:cs="Times New Roman"/>
-                <w:sz w:val="24"/>
-                <w:szCs w:val="24"/>
-              </w:rPr>
-              <w:t>Unmeaning, pat FS om ff ses,</w:t>
+            <w:proofErr w:type="gramStart"/>
+            <w:r>
+              <w:rPr>
+                <w:rFonts w:ascii="Times New Roman" w:eastAsia="SimSun" w:hAnsi="Times New Roman" w:cs="Times New Roman"/>
+                <w:sz w:val="24"/>
+                <w:szCs w:val="24"/>
+              </w:rPr>
+              <w:t xml:space="preserve">Unmeaning, </w:t>
+            </w:r>
+            <w:r>
+              <w:rPr>
+                <w:rFonts w:ascii="Times New Roman" w:eastAsia="SimSun" w:hAnsi="Times New Roman" w:cs="Times New Roman"/>
+                <w:sz w:val="24"/>
+                <w:szCs w:val="24"/>
+                <w:lang w:eastAsia="zh-CN"/>
+              </w:rPr>
+              <w:t xml:space="preserve"> </w:t>
+            </w:r>
+            <w:r>
+              <w:rPr>
+                <w:rFonts w:ascii="Times New Roman" w:eastAsia="SimSun" w:hAnsi="Times New Roman" w:cs="Times New Roman"/>
+                <w:sz w:val="24"/>
+                <w:szCs w:val="24"/>
+                <w:lang w:eastAsia="zh-CN"/>
+              </w:rPr>
+              <w:t>瞴意思</w:t>
+            </w:r>
+            <w:proofErr w:type="gramEnd"/>
+            <w:r>
+              <w:rPr>
+                <w:rFonts w:ascii="Times New Roman" w:eastAsia="SimSun" w:hAnsi="Times New Roman" w:cs="Times New Roman"/>
+                <w:sz w:val="24"/>
+                <w:szCs w:val="24"/>
+                <w:lang w:eastAsia="zh-CN"/>
+              </w:rPr>
+              <w:t>,</w:t>
+            </w:r>
+            <w:r>
+              <w:rPr>
+                <w:rFonts w:ascii="Times New Roman" w:eastAsia="SimSun" w:hAnsi="Times New Roman" w:cs="Times New Roman"/>
+                <w:sz w:val="24"/>
+                <w:szCs w:val="24"/>
+              </w:rPr>
+              <w:t xml:space="preserve"> </w:t>
+            </w:r>
+            <w:r>
+              <w:rPr>
+                <w:rFonts w:ascii="Times New Roman" w:eastAsia="SimSun" w:hAnsi="Times New Roman" w:cs="Times New Roman"/>
+                <w:sz w:val="24"/>
+                <w:szCs w:val="24"/>
+              </w:rPr>
+              <w:t xml:space="preserve">m </w:t>
+            </w:r>
+            <w:r>
+              <w:rPr>
+                <w:rFonts w:ascii="Times New Roman" w:eastAsia="SimSun" w:hAnsi="Times New Roman" w:cs="Times New Roman"/>
+                <w:sz w:val="24"/>
+                <w:szCs w:val="24"/>
+              </w:rPr>
+              <w:t>í’</w:t>
+            </w:r>
+            <w:r>
+              <w:rPr>
+                <w:rFonts w:ascii="Times New Roman" w:eastAsia="SimSun" w:hAnsi="Times New Roman" w:cs="Times New Roman"/>
+                <w:sz w:val="24"/>
+                <w:szCs w:val="24"/>
+              </w:rPr>
+              <w:t xml:space="preserve"> </w:t>
+            </w:r>
+            <w:proofErr w:type="spellStart"/>
+            <w:r>
+              <w:rPr>
+                <w:rFonts w:ascii="Times New Roman" w:eastAsia="SimSun" w:hAnsi="Times New Roman" w:cs="Times New Roman"/>
+                <w:sz w:val="24"/>
+                <w:szCs w:val="24"/>
+              </w:rPr>
+              <w:t>s</w:t>
+            </w:r>
+            <w:r>
+              <w:rPr>
+                <w:rFonts w:ascii="Times New Roman" w:eastAsia="SimSun" w:hAnsi="Times New Roman" w:cs="Times New Roman"/>
+                <w:sz w:val="24"/>
+                <w:szCs w:val="24"/>
+              </w:rPr>
+              <w:t>z</w:t>
+            </w:r>
+            <w:proofErr w:type="spellEnd"/>
+            <w:r>
+              <w:rPr>
+                <w:rFonts w:ascii="Times New Roman" w:eastAsia="SimSun" w:hAnsi="Times New Roman" w:cs="Times New Roman"/>
+                <w:sz w:val="24"/>
+                <w:szCs w:val="24"/>
+              </w:rPr>
+              <w:t>’.</w:t>
             </w:r>
           </w:p>
         </w:tc>
@@ -1069,18 +6056,224 @@
           <w:p>
             <w:pPr>
               <w:rPr>
-                <w:rFonts w:ascii="Times New Roman" w:hAnsi="Times New Roman" w:cs="Times New Roman"/>
+                <w:rFonts w:ascii="Times New Roman" w:eastAsia="SimSun" w:hAnsi="Times New Roman" w:cs="Times New Roman"/>
                 <w:sz w:val="24"/>
                 <w:szCs w:val="24"/>
               </w:rPr>
             </w:pPr>
-            <w:r>
-              <w:rPr>
-                <w:rFonts w:ascii="Times New Roman" w:hAnsi="Times New Roman" w:cs="Times New Roman"/>
-                <w:sz w:val="24"/>
-                <w:szCs w:val="24"/>
-              </w:rPr>
-              <w:t>Unmixed, Fy RE veli kah dzeh, fi</w:t>
+            <w:proofErr w:type="gramStart"/>
+            <w:r>
+              <w:rPr>
+                <w:rFonts w:ascii="Times New Roman" w:eastAsia="SimSun" w:hAnsi="Times New Roman" w:cs="Times New Roman"/>
+                <w:sz w:val="24"/>
+                <w:szCs w:val="24"/>
+              </w:rPr>
+              <w:t xml:space="preserve">Unmixed, </w:t>
+            </w:r>
+            <w:r>
+              <w:rPr>
+                <w:rFonts w:ascii="Times New Roman" w:eastAsia="SimSun" w:hAnsi="Times New Roman" w:cs="Times New Roman"/>
+                <w:sz w:val="24"/>
+                <w:szCs w:val="24"/>
+                <w:lang w:eastAsia="zh-CN"/>
+              </w:rPr>
+              <w:t xml:space="preserve"> </w:t>
+            </w:r>
+            <w:r>
+              <w:rPr>
+                <w:rFonts w:ascii="Times New Roman" w:eastAsia="SimSun" w:hAnsi="Times New Roman" w:cs="Times New Roman"/>
+                <w:sz w:val="24"/>
+                <w:szCs w:val="24"/>
+                <w:lang w:eastAsia="zh-CN"/>
+              </w:rPr>
+              <w:t>勿夹雜</w:t>
+            </w:r>
+            <w:proofErr w:type="gramEnd"/>
+            <w:r>
+              <w:rPr>
+                <w:rFonts w:ascii="Times New Roman" w:eastAsia="SimSun" w:hAnsi="Times New Roman" w:cs="Times New Roman"/>
+                <w:sz w:val="24"/>
+                <w:szCs w:val="24"/>
+                <w:lang w:eastAsia="zh-CN"/>
+              </w:rPr>
+              <w:t xml:space="preserve">, </w:t>
+            </w:r>
+            <w:proofErr w:type="spellStart"/>
+            <w:r>
+              <w:rPr>
+                <w:rFonts w:ascii="Times New Roman" w:eastAsia="SimSun" w:hAnsi="Times New Roman" w:cs="Times New Roman"/>
+                <w:sz w:val="24"/>
+                <w:szCs w:val="24"/>
+              </w:rPr>
+              <w:t>ve</w:t>
+            </w:r>
+            <w:r>
+              <w:rPr>
+                <w:rFonts w:ascii="Times New Roman" w:eastAsia="SimSun" w:hAnsi="Times New Roman" w:cs="Times New Roman"/>
+                <w:sz w:val="24"/>
+                <w:szCs w:val="24"/>
+              </w:rPr>
+              <w:t>h</w:t>
+            </w:r>
+            <w:proofErr w:type="spellEnd"/>
+            <w:r>
+              <w:rPr>
+                <w:rFonts w:ascii="Times New Roman" w:eastAsia="SimSun" w:hAnsi="Times New Roman" w:cs="Times New Roman"/>
+                <w:sz w:val="24"/>
+                <w:szCs w:val="24"/>
+              </w:rPr>
+              <w:t xml:space="preserve"> </w:t>
+            </w:r>
+            <w:proofErr w:type="spellStart"/>
+            <w:r>
+              <w:rPr>
+                <w:rFonts w:ascii="Times New Roman" w:eastAsia="SimSun" w:hAnsi="Times New Roman" w:cs="Times New Roman"/>
+                <w:sz w:val="24"/>
+                <w:szCs w:val="24"/>
+              </w:rPr>
+              <w:t>kah</w:t>
+            </w:r>
+            <w:proofErr w:type="spellEnd"/>
+            <w:r>
+              <w:rPr>
+                <w:rFonts w:ascii="Times New Roman" w:eastAsia="SimSun" w:hAnsi="Times New Roman" w:cs="Times New Roman"/>
+                <w:sz w:val="24"/>
+                <w:szCs w:val="24"/>
+              </w:rPr>
+              <w:t xml:space="preserve"> </w:t>
+            </w:r>
+            <w:proofErr w:type="spellStart"/>
+            <w:r>
+              <w:rPr>
+                <w:rFonts w:ascii="Times New Roman" w:eastAsia="SimSun" w:hAnsi="Times New Roman" w:cs="Times New Roman"/>
+                <w:sz w:val="24"/>
+                <w:szCs w:val="24"/>
+              </w:rPr>
+              <w:t>dzeh</w:t>
+            </w:r>
+            <w:proofErr w:type="spellEnd"/>
+            <w:r>
+              <w:rPr>
+                <w:rFonts w:ascii="Times New Roman" w:eastAsia="SimSun" w:hAnsi="Times New Roman" w:cs="Times New Roman"/>
+                <w:sz w:val="24"/>
+                <w:szCs w:val="24"/>
+              </w:rPr>
+              <w:t>,</w:t>
+            </w:r>
+            <w:r>
+              <w:rPr>
+                <w:rFonts w:ascii="Times New Roman" w:eastAsia="SimSun" w:hAnsi="Times New Roman" w:cs="Times New Roman"/>
+                <w:sz w:val="24"/>
+                <w:szCs w:val="24"/>
+                <w:lang w:eastAsia="zh-CN"/>
+              </w:rPr>
+              <w:t xml:space="preserve">  </w:t>
+            </w:r>
+            <w:r>
+              <w:rPr>
+                <w:rFonts w:ascii="Times New Roman" w:eastAsia="SimSun" w:hAnsi="Times New Roman" w:cs="Times New Roman"/>
+                <w:sz w:val="24"/>
+                <w:szCs w:val="24"/>
+              </w:rPr>
+              <w:t xml:space="preserve"> </w:t>
+            </w:r>
+            <w:r>
+              <w:rPr>
+                <w:rFonts w:ascii="Times New Roman" w:eastAsia="SimSun" w:hAnsi="Times New Roman" w:cs="Times New Roman"/>
+                <w:sz w:val="24"/>
+                <w:szCs w:val="24"/>
+              </w:rPr>
+              <w:t>純</w:t>
+            </w:r>
+            <w:r>
+              <w:rPr>
+                <w:rFonts w:ascii="Times New Roman" w:eastAsia="SimSun" w:hAnsi="Times New Roman" w:cs="Times New Roman"/>
+                <w:sz w:val="24"/>
+                <w:szCs w:val="24"/>
+                <w:lang w:eastAsia="zh-CN"/>
+              </w:rPr>
+              <w:t>一無雜</w:t>
+            </w:r>
+            <w:r>
+              <w:rPr>
+                <w:rFonts w:ascii="Times New Roman" w:eastAsia="SimSun" w:hAnsi="Times New Roman" w:cs="Times New Roman"/>
+                <w:sz w:val="24"/>
+                <w:szCs w:val="24"/>
+                <w:lang w:eastAsia="zh-CN"/>
+              </w:rPr>
+              <w:t xml:space="preserve">, </w:t>
+            </w:r>
+            <w:proofErr w:type="spellStart"/>
+            <w:r>
+              <w:rPr>
+                <w:rFonts w:ascii="Times New Roman" w:eastAsia="SimSun" w:hAnsi="Times New Roman" w:cs="Times New Roman"/>
+                <w:sz w:val="24"/>
+                <w:szCs w:val="24"/>
+              </w:rPr>
+              <w:t>dzun</w:t>
+            </w:r>
+            <w:proofErr w:type="spellEnd"/>
+            <w:r>
+              <w:rPr>
+                <w:rFonts w:ascii="Times New Roman" w:eastAsia="SimSun" w:hAnsi="Times New Roman" w:cs="Times New Roman"/>
+                <w:sz w:val="24"/>
+                <w:szCs w:val="24"/>
+              </w:rPr>
+              <w:t xml:space="preserve"> </w:t>
+            </w:r>
+            <w:proofErr w:type="spellStart"/>
+            <w:r>
+              <w:rPr>
+                <w:rFonts w:ascii="Times New Roman" w:eastAsia="SimSun" w:hAnsi="Times New Roman" w:cs="Times New Roman"/>
+                <w:sz w:val="24"/>
+                <w:szCs w:val="24"/>
+              </w:rPr>
+              <w:t>ih</w:t>
+            </w:r>
+            <w:proofErr w:type="spellEnd"/>
+            <w:r>
+              <w:rPr>
+                <w:rFonts w:ascii="Times New Roman" w:eastAsia="SimSun" w:hAnsi="Times New Roman" w:cs="Times New Roman"/>
+                <w:sz w:val="24"/>
+                <w:szCs w:val="24"/>
+              </w:rPr>
+              <w:t xml:space="preserve"> </w:t>
+            </w:r>
+            <w:proofErr w:type="spellStart"/>
+            <w:r>
+              <w:rPr>
+                <w:rFonts w:ascii="Times New Roman" w:eastAsia="SimSun" w:hAnsi="Times New Roman" w:cs="Times New Roman"/>
+                <w:sz w:val="24"/>
+                <w:szCs w:val="24"/>
+              </w:rPr>
+              <w:t>vú</w:t>
+            </w:r>
+            <w:proofErr w:type="spellEnd"/>
+            <w:r>
+              <w:rPr>
+                <w:rFonts w:ascii="Times New Roman" w:eastAsia="SimSun" w:hAnsi="Times New Roman" w:cs="Times New Roman"/>
+                <w:sz w:val="24"/>
+                <w:szCs w:val="24"/>
+              </w:rPr>
+              <w:t xml:space="preserve"> </w:t>
+            </w:r>
+            <w:proofErr w:type="spellStart"/>
+            <w:r>
+              <w:rPr>
+                <w:rFonts w:ascii="Times New Roman" w:eastAsia="SimSun" w:hAnsi="Times New Roman" w:cs="Times New Roman"/>
+                <w:sz w:val="24"/>
+                <w:szCs w:val="24"/>
+              </w:rPr>
+              <w:t>dzeh</w:t>
+            </w:r>
+            <w:proofErr w:type="spellEnd"/>
+            <w:r>
+              <w:rPr>
+                <w:rFonts w:ascii="Times New Roman" w:eastAsia="SimSun" w:hAnsi="Times New Roman" w:cs="Times New Roman"/>
+                <w:sz w:val="24"/>
+                <w:szCs w:val="24"/>
+              </w:rPr>
+              <w:t xml:space="preserve">. </w:t>
             </w:r>
           </w:p>
         </w:tc>
@@ -1093,36 +6286,125 @@
           <w:p>
             <w:pPr>
               <w:rPr>
-                <w:rFonts w:ascii="Times New Roman" w:hAnsi="Times New Roman" w:cs="Times New Roman"/>
+                <w:rFonts w:ascii="Times New Roman" w:eastAsia="SimSun" w:hAnsi="Times New Roman" w:cs="Times New Roman"/>
                 <w:sz w:val="24"/>
                 <w:szCs w:val="24"/>
               </w:rPr>
             </w:pPr>
-            <w:r>
-              <w:rPr>
-                <w:rFonts w:ascii="Times New Roman" w:hAnsi="Times New Roman" w:cs="Times New Roman"/>
-                <w:sz w:val="24"/>
-                <w:szCs w:val="24"/>
-              </w:rPr>
-              <w:t xml:space="preserve">Unmolested, — FE </w:t>
-            </w:r>
             <w:proofErr w:type="gramStart"/>
             <w:r>
               <w:rPr>
-                <w:rFonts w:ascii="Times New Roman" w:hAnsi="Times New Roman" w:cs="Times New Roman"/>
-                <w:sz w:val="24"/>
-                <w:szCs w:val="24"/>
-              </w:rPr>
-              <w:t>A</w:t>
+                <w:rFonts w:ascii="Times New Roman" w:eastAsia="SimSun" w:hAnsi="Times New Roman" w:cs="Times New Roman"/>
+                <w:sz w:val="24"/>
+                <w:szCs w:val="24"/>
+              </w:rPr>
+              <w:t xml:space="preserve">Unmolested, </w:t>
+            </w:r>
+            <w:r>
+              <w:rPr>
+                <w:rFonts w:ascii="Times New Roman" w:eastAsia="SimSun" w:hAnsi="Times New Roman" w:cs="Times New Roman"/>
+                <w:sz w:val="24"/>
+                <w:szCs w:val="24"/>
+                <w:lang w:eastAsia="zh-CN"/>
+              </w:rPr>
+              <w:t xml:space="preserve"> </w:t>
+            </w:r>
+            <w:r>
+              <w:rPr>
+                <w:rFonts w:ascii="Times New Roman" w:eastAsia="SimSun" w:hAnsi="Times New Roman" w:cs="Times New Roman"/>
+                <w:sz w:val="24"/>
+                <w:szCs w:val="24"/>
+                <w:lang w:eastAsia="zh-CN"/>
+              </w:rPr>
+              <w:t>一無煩擾</w:t>
             </w:r>
             <w:proofErr w:type="gramEnd"/>
             <w:r>
               <w:rPr>
-                <w:rFonts w:ascii="Times New Roman" w:hAnsi="Times New Roman" w:cs="Times New Roman"/>
-                <w:sz w:val="24"/>
-                <w:szCs w:val="24"/>
-              </w:rPr>
-              <w:t xml:space="preserve"> ES ih vai van</w:t>
+                <w:rFonts w:ascii="Times New Roman" w:eastAsia="SimSun" w:hAnsi="Times New Roman" w:cs="Times New Roman"/>
+                <w:sz w:val="24"/>
+                <w:szCs w:val="24"/>
+                <w:lang w:eastAsia="zh-CN"/>
+              </w:rPr>
+              <w:t xml:space="preserve">, </w:t>
+            </w:r>
+            <w:r>
+              <w:rPr>
+                <w:rFonts w:ascii="Times New Roman" w:eastAsia="SimSun" w:hAnsi="Times New Roman" w:cs="Times New Roman"/>
+                <w:sz w:val="24"/>
+                <w:szCs w:val="24"/>
+              </w:rPr>
+              <w:t xml:space="preserve"> </w:t>
+            </w:r>
+            <w:proofErr w:type="spellStart"/>
+            <w:r>
+              <w:rPr>
+                <w:rFonts w:ascii="Times New Roman" w:eastAsia="SimSun" w:hAnsi="Times New Roman" w:cs="Times New Roman"/>
+                <w:sz w:val="24"/>
+                <w:szCs w:val="24"/>
+              </w:rPr>
+              <w:t>ih</w:t>
+            </w:r>
+            <w:proofErr w:type="spellEnd"/>
+            <w:r>
+              <w:rPr>
+                <w:rFonts w:ascii="Times New Roman" w:eastAsia="SimSun" w:hAnsi="Times New Roman" w:cs="Times New Roman"/>
+                <w:sz w:val="24"/>
+                <w:szCs w:val="24"/>
+              </w:rPr>
+              <w:t xml:space="preserve"> </w:t>
+            </w:r>
+            <w:proofErr w:type="spellStart"/>
+            <w:r>
+              <w:rPr>
+                <w:rFonts w:ascii="Times New Roman" w:eastAsia="SimSun" w:hAnsi="Times New Roman" w:cs="Times New Roman"/>
+                <w:sz w:val="24"/>
+                <w:szCs w:val="24"/>
+              </w:rPr>
+              <w:t>v</w:t>
+            </w:r>
+            <w:r>
+              <w:rPr>
+                <w:rFonts w:ascii="Times New Roman" w:eastAsia="SimSun" w:hAnsi="Times New Roman" w:cs="Times New Roman"/>
+                <w:sz w:val="24"/>
+                <w:szCs w:val="24"/>
+              </w:rPr>
+              <w:t>ú</w:t>
+            </w:r>
+            <w:proofErr w:type="spellEnd"/>
+            <w:r>
+              <w:rPr>
+                <w:rFonts w:ascii="Times New Roman" w:eastAsia="SimSun" w:hAnsi="Times New Roman" w:cs="Times New Roman"/>
+                <w:sz w:val="24"/>
+                <w:szCs w:val="24"/>
+              </w:rPr>
+              <w:t xml:space="preserve"> van</w:t>
+            </w:r>
+            <w:r>
+              <w:rPr>
+                <w:rFonts w:ascii="Times New Roman" w:eastAsia="SimSun" w:hAnsi="Times New Roman" w:cs="Times New Roman"/>
+                <w:sz w:val="24"/>
+                <w:szCs w:val="24"/>
+              </w:rPr>
+              <w:t xml:space="preserve"> ‘</w:t>
+            </w:r>
+            <w:proofErr w:type="spellStart"/>
+            <w:r>
+              <w:rPr>
+                <w:rFonts w:ascii="Times New Roman" w:eastAsia="SimSun" w:hAnsi="Times New Roman" w:cs="Times New Roman"/>
+                <w:sz w:val="24"/>
+                <w:szCs w:val="24"/>
+              </w:rPr>
+              <w:t>zau</w:t>
+            </w:r>
+            <w:proofErr w:type="spellEnd"/>
+            <w:r>
+              <w:rPr>
+                <w:rFonts w:ascii="Times New Roman" w:eastAsia="SimSun" w:hAnsi="Times New Roman" w:cs="Times New Roman"/>
+                <w:sz w:val="24"/>
+                <w:szCs w:val="24"/>
+              </w:rPr>
+              <w:t>.</w:t>
             </w:r>
           </w:p>
         </w:tc>
@@ -1135,18 +6417,91 @@
           <w:p>
             <w:pPr>
               <w:rPr>
-                <w:rFonts w:ascii="Times New Roman" w:hAnsi="Times New Roman" w:cs="Times New Roman"/>
+                <w:rFonts w:ascii="Times New Roman" w:eastAsia="SimSun" w:hAnsi="Times New Roman" w:cs="Times New Roman"/>
                 <w:sz w:val="24"/>
                 <w:szCs w:val="24"/>
               </w:rPr>
             </w:pPr>
             <w:r>
               <w:rPr>
-                <w:rFonts w:ascii="Times New Roman" w:hAnsi="Times New Roman" w:cs="Times New Roman"/>
-                <w:sz w:val="24"/>
-                <w:szCs w:val="24"/>
-              </w:rPr>
-              <w:t>Unmoved, (in mind) By Baty veh</w:t>
+                <w:rFonts w:ascii="Times New Roman" w:eastAsia="SimSun" w:hAnsi="Times New Roman" w:cs="Times New Roman"/>
+                <w:sz w:val="24"/>
+                <w:szCs w:val="24"/>
+              </w:rPr>
+              <w:t xml:space="preserve">Unmoved, (in </w:t>
+            </w:r>
+            <w:proofErr w:type="gramStart"/>
+            <w:r>
+              <w:rPr>
+                <w:rFonts w:ascii="Times New Roman" w:eastAsia="SimSun" w:hAnsi="Times New Roman" w:cs="Times New Roman"/>
+                <w:sz w:val="24"/>
+                <w:szCs w:val="24"/>
+              </w:rPr>
+              <w:t xml:space="preserve">mind) </w:t>
+            </w:r>
+            <w:r>
+              <w:rPr>
+                <w:rFonts w:ascii="Times New Roman" w:eastAsia="SimSun" w:hAnsi="Times New Roman" w:cs="Times New Roman"/>
+                <w:sz w:val="24"/>
+                <w:szCs w:val="24"/>
+                <w:lang w:eastAsia="zh-CN"/>
+              </w:rPr>
+              <w:t xml:space="preserve">  </w:t>
+            </w:r>
+            <w:proofErr w:type="gramEnd"/>
+            <w:r>
+              <w:rPr>
+                <w:rFonts w:ascii="Times New Roman" w:eastAsia="SimSun" w:hAnsi="Times New Roman" w:cs="Times New Roman"/>
+                <w:sz w:val="24"/>
+                <w:szCs w:val="24"/>
+                <w:lang w:eastAsia="zh-CN"/>
+              </w:rPr>
+              <w:t>勿動心</w:t>
+            </w:r>
+            <w:r>
+              <w:rPr>
+                <w:rFonts w:ascii="Times New Roman" w:eastAsia="SimSun" w:hAnsi="Times New Roman" w:cs="Times New Roman"/>
+                <w:sz w:val="24"/>
+                <w:szCs w:val="24"/>
+                <w:lang w:eastAsia="zh-CN"/>
+              </w:rPr>
+              <w:t xml:space="preserve">, </w:t>
+            </w:r>
+            <w:proofErr w:type="spellStart"/>
+            <w:r>
+              <w:rPr>
+                <w:rFonts w:ascii="Times New Roman" w:eastAsia="SimSun" w:hAnsi="Times New Roman" w:cs="Times New Roman"/>
+                <w:sz w:val="24"/>
+                <w:szCs w:val="24"/>
+              </w:rPr>
+              <w:t>veh</w:t>
+            </w:r>
+            <w:proofErr w:type="spellEnd"/>
+            <w:r>
+              <w:rPr>
+                <w:rFonts w:ascii="Times New Roman" w:eastAsia="SimSun" w:hAnsi="Times New Roman" w:cs="Times New Roman"/>
+                <w:sz w:val="24"/>
+                <w:szCs w:val="24"/>
+              </w:rPr>
+              <w:t xml:space="preserve"> </w:t>
+            </w:r>
+            <w:proofErr w:type="spellStart"/>
+            <w:r>
+              <w:rPr>
+                <w:rFonts w:ascii="Times New Roman" w:eastAsia="SimSun" w:hAnsi="Times New Roman" w:cs="Times New Roman"/>
+                <w:sz w:val="24"/>
+                <w:szCs w:val="24"/>
+              </w:rPr>
+              <w:t>dúng</w:t>
+            </w:r>
+            <w:proofErr w:type="spellEnd"/>
+            <w:r>
+              <w:rPr>
+                <w:rFonts w:ascii="Times New Roman" w:eastAsia="SimSun" w:hAnsi="Times New Roman" w:cs="Times New Roman"/>
+                <w:sz w:val="24"/>
+                <w:szCs w:val="24"/>
+              </w:rPr>
+              <w:t xml:space="preserve">’ sing. </w:t>
             </w:r>
           </w:p>
         </w:tc>
@@ -1159,32 +6514,95 @@
           <w:p>
             <w:pPr>
               <w:rPr>
-                <w:rFonts w:ascii="Times New Roman" w:hAnsi="Times New Roman" w:cs="Times New Roman"/>
+                <w:rFonts w:ascii="Times New Roman" w:eastAsia="SimSun" w:hAnsi="Times New Roman" w:cs="Times New Roman"/>
                 <w:sz w:val="24"/>
                 <w:szCs w:val="24"/>
               </w:rPr>
             </w:pPr>
-            <w:r>
-              <w:rPr>
-                <w:rFonts w:ascii="Times New Roman" w:hAnsi="Times New Roman" w:cs="Times New Roman"/>
+            <w:proofErr w:type="gramStart"/>
+            <w:r>
+              <w:rPr>
+                <w:rFonts w:ascii="Times New Roman" w:eastAsia="SimSun" w:hAnsi="Times New Roman" w:cs="Times New Roman"/>
                 <w:sz w:val="24"/>
                 <w:szCs w:val="24"/>
               </w:rPr>
               <w:t xml:space="preserve">Unnatural, </w:t>
             </w:r>
+            <w:r>
+              <w:rPr>
+                <w:rFonts w:ascii="Times New Roman" w:eastAsia="SimSun" w:hAnsi="Times New Roman" w:cs="Times New Roman"/>
+                <w:sz w:val="24"/>
+                <w:szCs w:val="24"/>
+                <w:lang w:eastAsia="zh-CN"/>
+              </w:rPr>
+              <w:t xml:space="preserve"> </w:t>
+            </w:r>
+            <w:r>
+              <w:rPr>
+                <w:rFonts w:ascii="Times New Roman" w:eastAsia="SimSun" w:hAnsi="Times New Roman" w:cs="Times New Roman"/>
+                <w:sz w:val="24"/>
+                <w:szCs w:val="24"/>
+                <w:lang w:eastAsia="zh-CN"/>
+              </w:rPr>
+              <w:t>逆性</w:t>
+            </w:r>
+            <w:proofErr w:type="gramEnd"/>
+            <w:r>
+              <w:rPr>
+                <w:rFonts w:ascii="Times New Roman" w:eastAsia="SimSun" w:hAnsi="Times New Roman" w:cs="Times New Roman"/>
+                <w:sz w:val="24"/>
+                <w:szCs w:val="24"/>
+                <w:lang w:eastAsia="zh-CN"/>
+              </w:rPr>
+              <w:t xml:space="preserve">, </w:t>
+            </w:r>
+            <w:r>
+              <w:rPr>
+                <w:rFonts w:ascii="Times New Roman" w:eastAsia="SimSun" w:hAnsi="Times New Roman" w:cs="Times New Roman"/>
+                <w:sz w:val="24"/>
+                <w:szCs w:val="24"/>
+              </w:rPr>
+              <w:t xml:space="preserve"> </w:t>
+            </w:r>
             <w:proofErr w:type="spellStart"/>
             <w:r>
               <w:rPr>
-                <w:rFonts w:ascii="Times New Roman" w:hAnsi="Times New Roman" w:cs="Times New Roman"/>
-                <w:sz w:val="24"/>
-                <w:szCs w:val="24"/>
-              </w:rPr>
-              <w:t>ee</w:t>
+                <w:rFonts w:ascii="Times New Roman" w:eastAsia="SimSun" w:hAnsi="Times New Roman" w:cs="Times New Roman"/>
+                <w:sz w:val="24"/>
+                <w:szCs w:val="24"/>
+              </w:rPr>
+              <w:t>niuk</w:t>
             </w:r>
             <w:proofErr w:type="spellEnd"/>
             <w:r>
               <w:rPr>
-                <w:rFonts w:ascii="Times New Roman" w:hAnsi="Times New Roman" w:cs="Times New Roman"/>
+                <w:rFonts w:ascii="Times New Roman" w:eastAsia="SimSun" w:hAnsi="Times New Roman" w:cs="Times New Roman"/>
+                <w:sz w:val="24"/>
+                <w:szCs w:val="24"/>
+              </w:rPr>
+              <w:t xml:space="preserve"> sing’, </w:t>
+            </w:r>
+            <w:r>
+              <w:rPr>
+                <w:rFonts w:ascii="Times New Roman" w:eastAsia="SimSun" w:hAnsi="Times New Roman" w:cs="Times New Roman"/>
+                <w:sz w:val="24"/>
+                <w:szCs w:val="24"/>
+                <w:lang w:eastAsia="zh-CN"/>
+              </w:rPr>
+              <w:t>背心</w:t>
+            </w:r>
+            <w:r>
+              <w:rPr>
+                <w:rFonts w:ascii="Times New Roman" w:eastAsia="SimSun" w:hAnsi="Times New Roman" w:cs="Times New Roman"/>
+                <w:sz w:val="24"/>
+                <w:szCs w:val="24"/>
+                <w:lang w:eastAsia="zh-CN"/>
+              </w:rPr>
+              <w:t xml:space="preserve">, </w:t>
+            </w:r>
+            <w:r>
+              <w:rPr>
+                <w:rFonts w:ascii="Times New Roman" w:eastAsia="SimSun" w:hAnsi="Times New Roman" w:cs="Times New Roman"/>
                 <w:sz w:val="24"/>
                 <w:szCs w:val="24"/>
               </w:rPr>
@@ -1193,20 +6611,20 @@
             <w:proofErr w:type="spellStart"/>
             <w:r>
               <w:rPr>
-                <w:rFonts w:ascii="Times New Roman" w:hAnsi="Times New Roman" w:cs="Times New Roman"/>
-                <w:sz w:val="24"/>
-                <w:szCs w:val="24"/>
-              </w:rPr>
-              <w:t>niuk</w:t>
+                <w:rFonts w:ascii="Times New Roman" w:eastAsia="SimSun" w:hAnsi="Times New Roman" w:cs="Times New Roman"/>
+                <w:sz w:val="24"/>
+                <w:szCs w:val="24"/>
+              </w:rPr>
+              <w:t>pé</w:t>
             </w:r>
             <w:proofErr w:type="spellEnd"/>
             <w:r>
               <w:rPr>
-                <w:rFonts w:ascii="Times New Roman" w:hAnsi="Times New Roman" w:cs="Times New Roman"/>
-                <w:sz w:val="24"/>
-                <w:szCs w:val="24"/>
-              </w:rPr>
-              <w:t xml:space="preserve"> sing’, ray pé</w:t>
+                <w:rFonts w:ascii="Times New Roman" w:eastAsia="SimSun" w:hAnsi="Times New Roman" w:cs="Times New Roman"/>
+                <w:sz w:val="24"/>
+                <w:szCs w:val="24"/>
+              </w:rPr>
+              <w:t xml:space="preserve"> sing’. </w:t>
             </w:r>
           </w:p>
         </w:tc>
@@ -1215,7 +6633,7 @@
     <w:p>
       <w:pPr>
         <w:rPr>
-          <w:rFonts w:ascii="Times New Roman" w:hAnsi="Times New Roman" w:cs="Times New Roman"/>
+          <w:rFonts w:ascii="Times New Roman" w:eastAsia="SimSun" w:hAnsi="Times New Roman" w:cs="Times New Roman"/>
           <w:sz w:val="24"/>
           <w:szCs w:val="24"/>
         </w:rPr>
